--- a/Setlist_1/No Woman No Cry.docx
+++ b/Setlist_1/No Woman No Cry.docx
@@ -462,7 +462,18 @@
           <w:sz w:val="23"/>
           <w:szCs w:val="23"/>
         </w:rPr>
-        <w:t>E --3-----3-----3----------</w:t>
+        <w:t>E --3-----3---</w:t>
+      </w:r>
+      <w:bookmarkStart w:id="0" w:name="_GoBack"/>
+      <w:bookmarkEnd w:id="0"/>
+      <w:r>
+        <w:rPr>
+          <w:rFonts w:ascii="Courier New" w:eastAsia="Times New Roman" w:hAnsi="Courier New" w:cs="Courier New"/>
+          <w:color w:val="333333"/>
+          <w:sz w:val="23"/>
+          <w:szCs w:val="23"/>
+        </w:rPr>
+        <w:t>--3----------</w:t>
       </w:r>
       <w:r>
         <w:rPr>
@@ -2662,7 +2673,431 @@
           <w:sz w:val="23"/>
           <w:szCs w:val="23"/>
         </w:rPr>
+        <w:t xml:space="preserve">C </w:t>
+      </w:r>
+      <w:r>
+        <w:rPr>
+          <w:rFonts w:ascii="Courier New" w:eastAsia="Times New Roman" w:hAnsi="Courier New" w:cs="Courier New"/>
+          <w:color w:val="333333"/>
+          <w:sz w:val="23"/>
+          <w:szCs w:val="23"/>
+        </w:rPr>
+        <w:t xml:space="preserve">      </w:t>
+      </w:r>
+      <w:r>
+        <w:rPr>
+          <w:rFonts w:ascii="Courier New" w:eastAsia="Times New Roman" w:hAnsi="Courier New" w:cs="Courier New"/>
+          <w:color w:val="0011EE"/>
+          <w:sz w:val="23"/>
+          <w:szCs w:val="23"/>
+        </w:rPr>
+        <w:t xml:space="preserve">G </w:t>
+      </w:r>
+      <w:r>
+        <w:rPr>
+          <w:rFonts w:ascii="Courier New" w:eastAsia="Times New Roman" w:hAnsi="Courier New" w:cs="Courier New"/>
+          <w:color w:val="333333"/>
+          <w:sz w:val="23"/>
+          <w:szCs w:val="23"/>
+        </w:rPr>
+        <w:t xml:space="preserve">           </w:t>
+      </w:r>
+      <w:r>
+        <w:rPr>
+          <w:rFonts w:ascii="Courier New" w:eastAsia="Times New Roman" w:hAnsi="Courier New" w:cs="Courier New"/>
+          <w:color w:val="0011EE"/>
+          <w:sz w:val="23"/>
+          <w:szCs w:val="23"/>
+        </w:rPr>
+        <w:t xml:space="preserve">Am </w:t>
+      </w:r>
+      <w:r>
+        <w:rPr>
+          <w:rFonts w:ascii="Courier New" w:eastAsia="Times New Roman" w:hAnsi="Courier New" w:cs="Courier New"/>
+          <w:color w:val="333333"/>
+          <w:sz w:val="23"/>
+          <w:szCs w:val="23"/>
+        </w:rPr>
+        <w:t xml:space="preserve">      </w:t>
+      </w:r>
+      <w:r>
+        <w:rPr>
+          <w:rFonts w:ascii="Courier New" w:eastAsia="Times New Roman" w:hAnsi="Courier New" w:cs="Courier New"/>
+          <w:color w:val="0011EE"/>
+          <w:sz w:val="23"/>
+          <w:szCs w:val="23"/>
+        </w:rPr>
+        <w:t xml:space="preserve">F </w:t>
+      </w:r>
+    </w:p>
+    <w:p>
+      <w:pPr>
+        <w:shd w:val="clear" w:color="auto" w:fill="FFFFFF"/>
+        <w:tabs>
+          <w:tab w:val="left" w:pos="916"/>
+          <w:tab w:val="left" w:pos="1832"/>
+          <w:tab w:val="left" w:pos="2748"/>
+          <w:tab w:val="left" w:pos="3664"/>
+          <w:tab w:val="left" w:pos="4580"/>
+          <w:tab w:val="left" w:pos="5496"/>
+          <w:tab w:val="left" w:pos="6412"/>
+          <w:tab w:val="left" w:pos="7328"/>
+          <w:tab w:val="left" w:pos="8244"/>
+          <w:tab w:val="left" w:pos="9160"/>
+          <w:tab w:val="left" w:pos="10076"/>
+          <w:tab w:val="left" w:pos="10992"/>
+          <w:tab w:val="left" w:pos="11908"/>
+          <w:tab w:val="left" w:pos="12824"/>
+          <w:tab w:val="left" w:pos="13740"/>
+          <w:tab w:val="left" w:pos="14656"/>
+        </w:tabs>
+        <w:wordWrap w:val="0"/>
+        <w:spacing w:after="0" w:line="288" w:lineRule="atLeast"/>
+        <w:rPr>
+          <w:rFonts w:ascii="Courier New" w:eastAsia="Times New Roman" w:hAnsi="Courier New" w:cs="Courier New"/>
+          <w:color w:val="333333"/>
+          <w:sz w:val="23"/>
+          <w:szCs w:val="23"/>
+        </w:rPr>
+      </w:pPr>
+      <w:r>
+        <w:rPr>
+          <w:rFonts w:ascii="Courier New" w:eastAsia="Times New Roman" w:hAnsi="Courier New" w:cs="Courier New"/>
+          <w:color w:val="333333"/>
+          <w:sz w:val="23"/>
+          <w:szCs w:val="23"/>
+        </w:rPr>
+        <w:t>Said I remember when we used to sit</w:t>
+      </w:r>
+    </w:p>
+    <w:p>
+      <w:pPr>
+        <w:shd w:val="clear" w:color="auto" w:fill="FFFFFF"/>
+        <w:tabs>
+          <w:tab w:val="left" w:pos="916"/>
+          <w:tab w:val="left" w:pos="1832"/>
+          <w:tab w:val="left" w:pos="2748"/>
+          <w:tab w:val="left" w:pos="3664"/>
+          <w:tab w:val="left" w:pos="4580"/>
+          <w:tab w:val="left" w:pos="5496"/>
+          <w:tab w:val="left" w:pos="6412"/>
+          <w:tab w:val="left" w:pos="7328"/>
+          <w:tab w:val="left" w:pos="8244"/>
+          <w:tab w:val="left" w:pos="9160"/>
+          <w:tab w:val="left" w:pos="10076"/>
+          <w:tab w:val="left" w:pos="10992"/>
+          <w:tab w:val="left" w:pos="11908"/>
+          <w:tab w:val="left" w:pos="12824"/>
+          <w:tab w:val="left" w:pos="13740"/>
+          <w:tab w:val="left" w:pos="14656"/>
+        </w:tabs>
+        <w:wordWrap w:val="0"/>
+        <w:spacing w:after="0" w:line="288" w:lineRule="atLeast"/>
+        <w:rPr>
+          <w:rFonts w:ascii="Courier New" w:eastAsia="Times New Roman" w:hAnsi="Courier New" w:cs="Courier New"/>
+          <w:color w:val="333333"/>
+          <w:sz w:val="23"/>
+          <w:szCs w:val="23"/>
+        </w:rPr>
+      </w:pPr>
+      <w:r>
+        <w:rPr>
+          <w:rFonts w:ascii="Courier New" w:eastAsia="Times New Roman" w:hAnsi="Courier New" w:cs="Courier New"/>
+          <w:color w:val="0011EE"/>
+          <w:sz w:val="23"/>
+          <w:szCs w:val="23"/>
+        </w:rPr>
+        <w:t xml:space="preserve">C </w:t>
+      </w:r>
+      <w:r>
+        <w:rPr>
+          <w:rFonts w:ascii="Courier New" w:eastAsia="Times New Roman" w:hAnsi="Courier New" w:cs="Courier New"/>
+          <w:color w:val="333333"/>
+          <w:sz w:val="23"/>
+          <w:szCs w:val="23"/>
+        </w:rPr>
+        <w:t xml:space="preserve">               </w:t>
+      </w:r>
+      <w:r>
+        <w:rPr>
+          <w:rFonts w:ascii="Courier New" w:eastAsia="Times New Roman" w:hAnsi="Courier New" w:cs="Courier New"/>
+          <w:color w:val="0011EE"/>
+          <w:sz w:val="23"/>
+          <w:szCs w:val="23"/>
+        </w:rPr>
+        <w:t xml:space="preserve">G </w:t>
+      </w:r>
+      <w:r>
+        <w:rPr>
+          <w:rFonts w:ascii="Courier New" w:eastAsia="Times New Roman" w:hAnsi="Courier New" w:cs="Courier New"/>
+          <w:color w:val="333333"/>
+          <w:sz w:val="23"/>
+          <w:szCs w:val="23"/>
+        </w:rPr>
+        <w:t xml:space="preserve">           </w:t>
+      </w:r>
+      <w:proofErr w:type="gramStart"/>
+      <w:r>
+        <w:rPr>
+          <w:rFonts w:ascii="Courier New" w:eastAsia="Times New Roman" w:hAnsi="Courier New" w:cs="Courier New"/>
+          <w:color w:val="0011EE"/>
+          <w:sz w:val="23"/>
+          <w:szCs w:val="23"/>
+        </w:rPr>
+        <w:t xml:space="preserve">Am </w:t>
+      </w:r>
+      <w:r>
+        <w:rPr>
+          <w:rFonts w:ascii="Courier New" w:eastAsia="Times New Roman" w:hAnsi="Courier New" w:cs="Courier New"/>
+          <w:color w:val="333333"/>
+          <w:sz w:val="23"/>
+          <w:szCs w:val="23"/>
+        </w:rPr>
+        <w:t xml:space="preserve"> </w:t>
+      </w:r>
+      <w:r>
+        <w:rPr>
+          <w:rFonts w:ascii="Courier New" w:eastAsia="Times New Roman" w:hAnsi="Courier New" w:cs="Courier New"/>
+          <w:color w:val="0011EE"/>
+          <w:sz w:val="23"/>
+          <w:szCs w:val="23"/>
+        </w:rPr>
+        <w:t>F</w:t>
+      </w:r>
+      <w:proofErr w:type="gramEnd"/>
+      <w:r>
+        <w:rPr>
+          <w:rFonts w:ascii="Courier New" w:eastAsia="Times New Roman" w:hAnsi="Courier New" w:cs="Courier New"/>
+          <w:color w:val="0011EE"/>
+          <w:sz w:val="23"/>
+          <w:szCs w:val="23"/>
+        </w:rPr>
+        <w:t xml:space="preserve"> </w:t>
+      </w:r>
+    </w:p>
+    <w:p>
+      <w:pPr>
+        <w:shd w:val="clear" w:color="auto" w:fill="FFFFFF"/>
+        <w:tabs>
+          <w:tab w:val="left" w:pos="916"/>
+          <w:tab w:val="left" w:pos="1832"/>
+          <w:tab w:val="left" w:pos="2748"/>
+          <w:tab w:val="left" w:pos="3664"/>
+          <w:tab w:val="left" w:pos="4580"/>
+          <w:tab w:val="left" w:pos="5496"/>
+          <w:tab w:val="left" w:pos="6412"/>
+          <w:tab w:val="left" w:pos="7328"/>
+          <w:tab w:val="left" w:pos="8244"/>
+          <w:tab w:val="left" w:pos="9160"/>
+          <w:tab w:val="left" w:pos="10076"/>
+          <w:tab w:val="left" w:pos="10992"/>
+          <w:tab w:val="left" w:pos="11908"/>
+          <w:tab w:val="left" w:pos="12824"/>
+          <w:tab w:val="left" w:pos="13740"/>
+          <w:tab w:val="left" w:pos="14656"/>
+        </w:tabs>
+        <w:wordWrap w:val="0"/>
+        <w:spacing w:after="0" w:line="288" w:lineRule="atLeast"/>
+        <w:rPr>
+          <w:rFonts w:ascii="Courier New" w:eastAsia="Times New Roman" w:hAnsi="Courier New" w:cs="Courier New"/>
+          <w:color w:val="333333"/>
+          <w:sz w:val="23"/>
+          <w:szCs w:val="23"/>
+        </w:rPr>
+      </w:pPr>
+      <w:r>
+        <w:rPr>
+          <w:rFonts w:ascii="Courier New" w:eastAsia="Times New Roman" w:hAnsi="Courier New" w:cs="Courier New"/>
+          <w:color w:val="333333"/>
+          <w:sz w:val="23"/>
+          <w:szCs w:val="23"/>
+        </w:rPr>
+        <w:t xml:space="preserve">In the government yard in </w:t>
+      </w:r>
+      <w:proofErr w:type="spellStart"/>
+      <w:r>
+        <w:rPr>
+          <w:rFonts w:ascii="Courier New" w:eastAsia="Times New Roman" w:hAnsi="Courier New" w:cs="Courier New"/>
+          <w:color w:val="333333"/>
+          <w:sz w:val="23"/>
+          <w:szCs w:val="23"/>
+        </w:rPr>
+        <w:t>Trenchtown</w:t>
+      </w:r>
+      <w:proofErr w:type="spellEnd"/>
+    </w:p>
+    <w:p>
+      <w:pPr>
+        <w:shd w:val="clear" w:color="auto" w:fill="FFFFFF"/>
+        <w:tabs>
+          <w:tab w:val="left" w:pos="916"/>
+          <w:tab w:val="left" w:pos="1832"/>
+          <w:tab w:val="left" w:pos="2748"/>
+          <w:tab w:val="left" w:pos="3664"/>
+          <w:tab w:val="left" w:pos="4580"/>
+          <w:tab w:val="left" w:pos="5496"/>
+          <w:tab w:val="left" w:pos="6412"/>
+          <w:tab w:val="left" w:pos="7328"/>
+          <w:tab w:val="left" w:pos="8244"/>
+          <w:tab w:val="left" w:pos="9160"/>
+          <w:tab w:val="left" w:pos="10076"/>
+          <w:tab w:val="left" w:pos="10992"/>
+          <w:tab w:val="left" w:pos="11908"/>
+          <w:tab w:val="left" w:pos="12824"/>
+          <w:tab w:val="left" w:pos="13740"/>
+          <w:tab w:val="left" w:pos="14656"/>
+        </w:tabs>
+        <w:wordWrap w:val="0"/>
+        <w:spacing w:after="0" w:line="288" w:lineRule="atLeast"/>
+        <w:rPr>
+          <w:rFonts w:ascii="Courier New" w:eastAsia="Times New Roman" w:hAnsi="Courier New" w:cs="Courier New"/>
+          <w:color w:val="333333"/>
+          <w:sz w:val="23"/>
+          <w:szCs w:val="23"/>
+        </w:rPr>
+      </w:pPr>
+      <w:r>
+        <w:rPr>
+          <w:rFonts w:ascii="Courier New" w:eastAsia="Times New Roman" w:hAnsi="Courier New" w:cs="Courier New"/>
+          <w:color w:val="0011EE"/>
+          <w:sz w:val="23"/>
+          <w:szCs w:val="23"/>
+        </w:rPr>
+        <w:t xml:space="preserve">C </w:t>
+      </w:r>
+      <w:r>
+        <w:rPr>
+          <w:rFonts w:ascii="Courier New" w:eastAsia="Times New Roman" w:hAnsi="Courier New" w:cs="Courier New"/>
+          <w:color w:val="333333"/>
+          <w:sz w:val="23"/>
+          <w:szCs w:val="23"/>
+        </w:rPr>
+        <w:t xml:space="preserve">         </w:t>
+      </w:r>
+      <w:r>
+        <w:rPr>
+          <w:rFonts w:ascii="Courier New" w:eastAsia="Times New Roman" w:hAnsi="Courier New" w:cs="Courier New"/>
+          <w:color w:val="0011EE"/>
+          <w:sz w:val="23"/>
+          <w:szCs w:val="23"/>
+        </w:rPr>
+        <w:t xml:space="preserve">G </w:t>
+      </w:r>
+      <w:r>
+        <w:rPr>
+          <w:rFonts w:ascii="Courier New" w:eastAsia="Times New Roman" w:hAnsi="Courier New" w:cs="Courier New"/>
+          <w:color w:val="333333"/>
+          <w:sz w:val="23"/>
+          <w:szCs w:val="23"/>
+        </w:rPr>
+        <w:t xml:space="preserve">            </w:t>
+      </w:r>
+      <w:r>
+        <w:rPr>
+          <w:rFonts w:ascii="Courier New" w:eastAsia="Times New Roman" w:hAnsi="Courier New" w:cs="Courier New"/>
+          <w:color w:val="0011EE"/>
+          <w:sz w:val="23"/>
+          <w:szCs w:val="23"/>
+        </w:rPr>
+        <w:t xml:space="preserve">Am </w:t>
+      </w:r>
+      <w:r>
+        <w:rPr>
+          <w:rFonts w:ascii="Courier New" w:eastAsia="Times New Roman" w:hAnsi="Courier New" w:cs="Courier New"/>
+          <w:color w:val="333333"/>
+          <w:sz w:val="23"/>
+          <w:szCs w:val="23"/>
+        </w:rPr>
+        <w:t xml:space="preserve">         </w:t>
+      </w:r>
+      <w:r>
+        <w:rPr>
+          <w:rFonts w:ascii="Courier New" w:eastAsia="Times New Roman" w:hAnsi="Courier New" w:cs="Courier New"/>
+          <w:color w:val="0011EE"/>
+          <w:sz w:val="23"/>
+          <w:szCs w:val="23"/>
+        </w:rPr>
+        <w:t xml:space="preserve">F </w:t>
+      </w:r>
+    </w:p>
+    <w:p>
+      <w:pPr>
+        <w:shd w:val="clear" w:color="auto" w:fill="FFFFFF"/>
+        <w:tabs>
+          <w:tab w:val="left" w:pos="916"/>
+          <w:tab w:val="left" w:pos="1832"/>
+          <w:tab w:val="left" w:pos="2748"/>
+          <w:tab w:val="left" w:pos="3664"/>
+          <w:tab w:val="left" w:pos="4580"/>
+          <w:tab w:val="left" w:pos="5496"/>
+          <w:tab w:val="left" w:pos="6412"/>
+          <w:tab w:val="left" w:pos="7328"/>
+          <w:tab w:val="left" w:pos="8244"/>
+          <w:tab w:val="left" w:pos="9160"/>
+          <w:tab w:val="left" w:pos="10076"/>
+          <w:tab w:val="left" w:pos="10992"/>
+          <w:tab w:val="left" w:pos="11908"/>
+          <w:tab w:val="left" w:pos="12824"/>
+          <w:tab w:val="left" w:pos="13740"/>
+          <w:tab w:val="left" w:pos="14656"/>
+        </w:tabs>
+        <w:wordWrap w:val="0"/>
+        <w:spacing w:after="0" w:line="288" w:lineRule="atLeast"/>
+        <w:rPr>
+          <w:rFonts w:ascii="Courier New" w:eastAsia="Times New Roman" w:hAnsi="Courier New" w:cs="Courier New"/>
+          <w:color w:val="333333"/>
+          <w:sz w:val="23"/>
+          <w:szCs w:val="23"/>
+        </w:rPr>
+      </w:pPr>
+      <w:r>
+        <w:rPr>
+          <w:rFonts w:ascii="Courier New" w:eastAsia="Times New Roman" w:hAnsi="Courier New" w:cs="Courier New"/>
+          <w:color w:val="333333"/>
+          <w:sz w:val="23"/>
+          <w:szCs w:val="23"/>
+        </w:rPr>
         <w:lastRenderedPageBreak/>
+        <w:t>And then Georgie would make the fire light</w:t>
+      </w:r>
+    </w:p>
+    <w:p>
+      <w:pPr>
+        <w:shd w:val="clear" w:color="auto" w:fill="FFFFFF"/>
+        <w:tabs>
+          <w:tab w:val="left" w:pos="916"/>
+          <w:tab w:val="left" w:pos="1832"/>
+          <w:tab w:val="left" w:pos="2748"/>
+          <w:tab w:val="left" w:pos="3664"/>
+          <w:tab w:val="left" w:pos="4580"/>
+          <w:tab w:val="left" w:pos="5496"/>
+          <w:tab w:val="left" w:pos="6412"/>
+          <w:tab w:val="left" w:pos="7328"/>
+          <w:tab w:val="left" w:pos="8244"/>
+          <w:tab w:val="left" w:pos="9160"/>
+          <w:tab w:val="left" w:pos="10076"/>
+          <w:tab w:val="left" w:pos="10992"/>
+          <w:tab w:val="left" w:pos="11908"/>
+          <w:tab w:val="left" w:pos="12824"/>
+          <w:tab w:val="left" w:pos="13740"/>
+          <w:tab w:val="left" w:pos="14656"/>
+        </w:tabs>
+        <w:wordWrap w:val="0"/>
+        <w:spacing w:after="0" w:line="288" w:lineRule="atLeast"/>
+        <w:rPr>
+          <w:rFonts w:ascii="Courier New" w:eastAsia="Times New Roman" w:hAnsi="Courier New" w:cs="Courier New"/>
+          <w:color w:val="333333"/>
+          <w:sz w:val="23"/>
+          <w:szCs w:val="23"/>
+        </w:rPr>
+      </w:pPr>
+      <w:r>
+        <w:rPr>
+          <w:rFonts w:ascii="Courier New" w:eastAsia="Times New Roman" w:hAnsi="Courier New" w:cs="Courier New"/>
+          <w:color w:val="0011EE"/>
+          <w:sz w:val="23"/>
+          <w:szCs w:val="23"/>
+        </w:rPr>
         <w:t xml:space="preserve">C </w:t>
       </w:r>
       <w:r>
@@ -2672,8 +3107,454 @@
           <w:sz w:val="23"/>
           <w:szCs w:val="23"/>
         </w:rPr>
+        <w:t xml:space="preserve">            </w:t>
+      </w:r>
+      <w:r>
+        <w:rPr>
+          <w:rFonts w:ascii="Courier New" w:eastAsia="Times New Roman" w:hAnsi="Courier New" w:cs="Courier New"/>
+          <w:color w:val="0011EE"/>
+          <w:sz w:val="23"/>
+          <w:szCs w:val="23"/>
+        </w:rPr>
+        <w:t xml:space="preserve">G </w:t>
+      </w:r>
+      <w:r>
+        <w:rPr>
+          <w:rFonts w:ascii="Courier New" w:eastAsia="Times New Roman" w:hAnsi="Courier New" w:cs="Courier New"/>
+          <w:color w:val="333333"/>
+          <w:sz w:val="23"/>
+          <w:szCs w:val="23"/>
+        </w:rPr>
+        <w:t xml:space="preserve">              </w:t>
+      </w:r>
+      <w:proofErr w:type="gramStart"/>
+      <w:r>
+        <w:rPr>
+          <w:rFonts w:ascii="Courier New" w:eastAsia="Times New Roman" w:hAnsi="Courier New" w:cs="Courier New"/>
+          <w:color w:val="333333"/>
+          <w:sz w:val="23"/>
+          <w:szCs w:val="23"/>
+        </w:rPr>
+        <w:t xml:space="preserve">Ami  </w:t>
+      </w:r>
+      <w:r>
+        <w:rPr>
+          <w:rFonts w:ascii="Courier New" w:eastAsia="Times New Roman" w:hAnsi="Courier New" w:cs="Courier New"/>
+          <w:color w:val="0011EE"/>
+          <w:sz w:val="23"/>
+          <w:szCs w:val="23"/>
+        </w:rPr>
+        <w:t>F</w:t>
+      </w:r>
+      <w:proofErr w:type="gramEnd"/>
+      <w:r>
+        <w:rPr>
+          <w:rFonts w:ascii="Courier New" w:eastAsia="Times New Roman" w:hAnsi="Courier New" w:cs="Courier New"/>
+          <w:color w:val="0011EE"/>
+          <w:sz w:val="23"/>
+          <w:szCs w:val="23"/>
+        </w:rPr>
+        <w:t xml:space="preserve"> </w:t>
+      </w:r>
+    </w:p>
+    <w:p>
+      <w:pPr>
+        <w:shd w:val="clear" w:color="auto" w:fill="FFFFFF"/>
+        <w:tabs>
+          <w:tab w:val="left" w:pos="916"/>
+          <w:tab w:val="left" w:pos="1832"/>
+          <w:tab w:val="left" w:pos="2748"/>
+          <w:tab w:val="left" w:pos="3664"/>
+          <w:tab w:val="left" w:pos="4580"/>
+          <w:tab w:val="left" w:pos="5496"/>
+          <w:tab w:val="left" w:pos="6412"/>
+          <w:tab w:val="left" w:pos="7328"/>
+          <w:tab w:val="left" w:pos="8244"/>
+          <w:tab w:val="left" w:pos="9160"/>
+          <w:tab w:val="left" w:pos="10076"/>
+          <w:tab w:val="left" w:pos="10992"/>
+          <w:tab w:val="left" w:pos="11908"/>
+          <w:tab w:val="left" w:pos="12824"/>
+          <w:tab w:val="left" w:pos="13740"/>
+          <w:tab w:val="left" w:pos="14656"/>
+        </w:tabs>
+        <w:wordWrap w:val="0"/>
+        <w:spacing w:after="0" w:line="288" w:lineRule="atLeast"/>
+        <w:rPr>
+          <w:rFonts w:ascii="Courier New" w:eastAsia="Times New Roman" w:hAnsi="Courier New" w:cs="Courier New"/>
+          <w:color w:val="333333"/>
+          <w:sz w:val="23"/>
+          <w:szCs w:val="23"/>
+        </w:rPr>
+      </w:pPr>
+      <w:r>
+        <w:rPr>
+          <w:rFonts w:ascii="Courier New" w:eastAsia="Times New Roman" w:hAnsi="Courier New" w:cs="Courier New"/>
+          <w:color w:val="333333"/>
+          <w:sz w:val="23"/>
+          <w:szCs w:val="23"/>
+        </w:rPr>
+        <w:t>As it was like a wood burning through the night</w:t>
+      </w:r>
+    </w:p>
+    <w:p>
+      <w:pPr>
+        <w:shd w:val="clear" w:color="auto" w:fill="FFFFFF"/>
+        <w:tabs>
+          <w:tab w:val="left" w:pos="916"/>
+          <w:tab w:val="left" w:pos="1832"/>
+          <w:tab w:val="left" w:pos="2748"/>
+          <w:tab w:val="left" w:pos="3664"/>
+          <w:tab w:val="left" w:pos="4580"/>
+          <w:tab w:val="left" w:pos="5496"/>
+          <w:tab w:val="left" w:pos="6412"/>
+          <w:tab w:val="left" w:pos="7328"/>
+          <w:tab w:val="left" w:pos="8244"/>
+          <w:tab w:val="left" w:pos="9160"/>
+          <w:tab w:val="left" w:pos="10076"/>
+          <w:tab w:val="left" w:pos="10992"/>
+          <w:tab w:val="left" w:pos="11908"/>
+          <w:tab w:val="left" w:pos="12824"/>
+          <w:tab w:val="left" w:pos="13740"/>
+          <w:tab w:val="left" w:pos="14656"/>
+        </w:tabs>
+        <w:wordWrap w:val="0"/>
+        <w:spacing w:after="0" w:line="288" w:lineRule="atLeast"/>
+        <w:rPr>
+          <w:rFonts w:ascii="Courier New" w:eastAsia="Times New Roman" w:hAnsi="Courier New" w:cs="Courier New"/>
+          <w:color w:val="333333"/>
+          <w:sz w:val="23"/>
+          <w:szCs w:val="23"/>
+        </w:rPr>
+      </w:pPr>
+      <w:r>
+        <w:rPr>
+          <w:rFonts w:ascii="Courier New" w:eastAsia="Times New Roman" w:hAnsi="Courier New" w:cs="Courier New"/>
+          <w:color w:val="0011EE"/>
+          <w:sz w:val="23"/>
+          <w:szCs w:val="23"/>
+        </w:rPr>
+        <w:t xml:space="preserve">C </w:t>
+      </w:r>
+      <w:r>
+        <w:rPr>
+          <w:rFonts w:ascii="Courier New" w:eastAsia="Times New Roman" w:hAnsi="Courier New" w:cs="Courier New"/>
+          <w:color w:val="333333"/>
+          <w:sz w:val="23"/>
+          <w:szCs w:val="23"/>
+        </w:rPr>
+        <w:t xml:space="preserve">           </w:t>
+      </w:r>
+      <w:r>
+        <w:rPr>
+          <w:rFonts w:ascii="Courier New" w:eastAsia="Times New Roman" w:hAnsi="Courier New" w:cs="Courier New"/>
+          <w:color w:val="0011EE"/>
+          <w:sz w:val="23"/>
+          <w:szCs w:val="23"/>
+        </w:rPr>
+        <w:t xml:space="preserve">G </w:t>
+      </w:r>
+      <w:r>
+        <w:rPr>
+          <w:rFonts w:ascii="Courier New" w:eastAsia="Times New Roman" w:hAnsi="Courier New" w:cs="Courier New"/>
+          <w:color w:val="333333"/>
+          <w:sz w:val="23"/>
+          <w:szCs w:val="23"/>
+        </w:rPr>
+        <w:t xml:space="preserve">          </w:t>
+      </w:r>
+      <w:r>
+        <w:rPr>
+          <w:rFonts w:ascii="Courier New" w:eastAsia="Times New Roman" w:hAnsi="Courier New" w:cs="Courier New"/>
+          <w:color w:val="0011EE"/>
+          <w:sz w:val="23"/>
+          <w:szCs w:val="23"/>
+        </w:rPr>
+        <w:t xml:space="preserve">Am </w:t>
+      </w:r>
+      <w:r>
+        <w:rPr>
+          <w:rFonts w:ascii="Courier New" w:eastAsia="Times New Roman" w:hAnsi="Courier New" w:cs="Courier New"/>
+          <w:color w:val="333333"/>
+          <w:sz w:val="23"/>
+          <w:szCs w:val="23"/>
+        </w:rPr>
+        <w:t xml:space="preserve">    </w:t>
+      </w:r>
+      <w:r>
+        <w:rPr>
+          <w:rFonts w:ascii="Courier New" w:eastAsia="Times New Roman" w:hAnsi="Courier New" w:cs="Courier New"/>
+          <w:color w:val="0011EE"/>
+          <w:sz w:val="23"/>
+          <w:szCs w:val="23"/>
+        </w:rPr>
+        <w:t xml:space="preserve">F </w:t>
+      </w:r>
+    </w:p>
+    <w:p>
+      <w:pPr>
+        <w:shd w:val="clear" w:color="auto" w:fill="FFFFFF"/>
+        <w:tabs>
+          <w:tab w:val="left" w:pos="916"/>
+          <w:tab w:val="left" w:pos="1832"/>
+          <w:tab w:val="left" w:pos="2748"/>
+          <w:tab w:val="left" w:pos="3664"/>
+          <w:tab w:val="left" w:pos="4580"/>
+          <w:tab w:val="left" w:pos="5496"/>
+          <w:tab w:val="left" w:pos="6412"/>
+          <w:tab w:val="left" w:pos="7328"/>
+          <w:tab w:val="left" w:pos="8244"/>
+          <w:tab w:val="left" w:pos="9160"/>
+          <w:tab w:val="left" w:pos="10076"/>
+          <w:tab w:val="left" w:pos="10992"/>
+          <w:tab w:val="left" w:pos="11908"/>
+          <w:tab w:val="left" w:pos="12824"/>
+          <w:tab w:val="left" w:pos="13740"/>
+          <w:tab w:val="left" w:pos="14656"/>
+        </w:tabs>
+        <w:wordWrap w:val="0"/>
+        <w:spacing w:after="0" w:line="288" w:lineRule="atLeast"/>
+        <w:rPr>
+          <w:rFonts w:ascii="Courier New" w:eastAsia="Times New Roman" w:hAnsi="Courier New" w:cs="Courier New"/>
+          <w:color w:val="333333"/>
+          <w:sz w:val="23"/>
+          <w:szCs w:val="23"/>
+        </w:rPr>
+      </w:pPr>
+      <w:r>
+        <w:rPr>
+          <w:rFonts w:ascii="Courier New" w:eastAsia="Times New Roman" w:hAnsi="Courier New" w:cs="Courier New"/>
+          <w:color w:val="333333"/>
+          <w:sz w:val="23"/>
+          <w:szCs w:val="23"/>
+        </w:rPr>
+        <w:t xml:space="preserve">Then </w:t>
+      </w:r>
+      <w:proofErr w:type="gramStart"/>
+      <w:r>
+        <w:rPr>
+          <w:rFonts w:ascii="Courier New" w:eastAsia="Times New Roman" w:hAnsi="Courier New" w:cs="Courier New"/>
+          <w:color w:val="333333"/>
+          <w:sz w:val="23"/>
+          <w:szCs w:val="23"/>
+        </w:rPr>
+        <w:t>We</w:t>
+      </w:r>
+      <w:proofErr w:type="gramEnd"/>
+      <w:r>
+        <w:rPr>
+          <w:rFonts w:ascii="Courier New" w:eastAsia="Times New Roman" w:hAnsi="Courier New" w:cs="Courier New"/>
+          <w:color w:val="333333"/>
+          <w:sz w:val="23"/>
+          <w:szCs w:val="23"/>
+        </w:rPr>
+        <w:t xml:space="preserve"> would cook cornmeal porridge</w:t>
+      </w:r>
+    </w:p>
+    <w:p>
+      <w:pPr>
+        <w:shd w:val="clear" w:color="auto" w:fill="FFFFFF"/>
+        <w:tabs>
+          <w:tab w:val="left" w:pos="916"/>
+          <w:tab w:val="left" w:pos="1832"/>
+          <w:tab w:val="left" w:pos="2748"/>
+          <w:tab w:val="left" w:pos="3664"/>
+          <w:tab w:val="left" w:pos="4580"/>
+          <w:tab w:val="left" w:pos="5496"/>
+          <w:tab w:val="left" w:pos="6412"/>
+          <w:tab w:val="left" w:pos="7328"/>
+          <w:tab w:val="left" w:pos="8244"/>
+          <w:tab w:val="left" w:pos="9160"/>
+          <w:tab w:val="left" w:pos="10076"/>
+          <w:tab w:val="left" w:pos="10992"/>
+          <w:tab w:val="left" w:pos="11908"/>
+          <w:tab w:val="left" w:pos="12824"/>
+          <w:tab w:val="left" w:pos="13740"/>
+          <w:tab w:val="left" w:pos="14656"/>
+        </w:tabs>
+        <w:wordWrap w:val="0"/>
+        <w:spacing w:after="0" w:line="288" w:lineRule="atLeast"/>
+        <w:rPr>
+          <w:rFonts w:ascii="Courier New" w:eastAsia="Times New Roman" w:hAnsi="Courier New" w:cs="Courier New"/>
+          <w:color w:val="333333"/>
+          <w:sz w:val="23"/>
+          <w:szCs w:val="23"/>
+        </w:rPr>
+      </w:pPr>
+      <w:r>
+        <w:rPr>
+          <w:rFonts w:ascii="Courier New" w:eastAsia="Times New Roman" w:hAnsi="Courier New" w:cs="Courier New"/>
+          <w:color w:val="0011EE"/>
+          <w:sz w:val="23"/>
+          <w:szCs w:val="23"/>
+        </w:rPr>
+        <w:t xml:space="preserve">C </w:t>
+      </w:r>
+      <w:r>
+        <w:rPr>
+          <w:rFonts w:ascii="Courier New" w:eastAsia="Times New Roman" w:hAnsi="Courier New" w:cs="Courier New"/>
+          <w:color w:val="333333"/>
+          <w:sz w:val="23"/>
+          <w:szCs w:val="23"/>
+        </w:rPr>
+        <w:t xml:space="preserve">               </w:t>
+      </w:r>
+      <w:r>
+        <w:rPr>
+          <w:rFonts w:ascii="Courier New" w:eastAsia="Times New Roman" w:hAnsi="Courier New" w:cs="Courier New"/>
+          <w:color w:val="0011EE"/>
+          <w:sz w:val="23"/>
+          <w:szCs w:val="23"/>
+        </w:rPr>
+        <w:t xml:space="preserve">G </w:t>
+      </w:r>
+      <w:r>
+        <w:rPr>
+          <w:rFonts w:ascii="Courier New" w:eastAsia="Times New Roman" w:hAnsi="Courier New" w:cs="Courier New"/>
+          <w:color w:val="333333"/>
+          <w:sz w:val="23"/>
+          <w:szCs w:val="23"/>
+        </w:rPr>
         <w:t xml:space="preserve">      </w:t>
       </w:r>
+      <w:proofErr w:type="gramStart"/>
+      <w:r>
+        <w:rPr>
+          <w:rFonts w:ascii="Courier New" w:eastAsia="Times New Roman" w:hAnsi="Courier New" w:cs="Courier New"/>
+          <w:color w:val="0011EE"/>
+          <w:sz w:val="23"/>
+          <w:szCs w:val="23"/>
+        </w:rPr>
+        <w:t xml:space="preserve">Am </w:t>
+      </w:r>
+      <w:r>
+        <w:rPr>
+          <w:rFonts w:ascii="Courier New" w:eastAsia="Times New Roman" w:hAnsi="Courier New" w:cs="Courier New"/>
+          <w:color w:val="333333"/>
+          <w:sz w:val="23"/>
+          <w:szCs w:val="23"/>
+        </w:rPr>
+        <w:t xml:space="preserve"> </w:t>
+      </w:r>
+      <w:r>
+        <w:rPr>
+          <w:rFonts w:ascii="Courier New" w:eastAsia="Times New Roman" w:hAnsi="Courier New" w:cs="Courier New"/>
+          <w:color w:val="0011EE"/>
+          <w:sz w:val="23"/>
+          <w:szCs w:val="23"/>
+        </w:rPr>
+        <w:t>F</w:t>
+      </w:r>
+      <w:proofErr w:type="gramEnd"/>
+      <w:r>
+        <w:rPr>
+          <w:rFonts w:ascii="Courier New" w:eastAsia="Times New Roman" w:hAnsi="Courier New" w:cs="Courier New"/>
+          <w:color w:val="0011EE"/>
+          <w:sz w:val="23"/>
+          <w:szCs w:val="23"/>
+        </w:rPr>
+        <w:t xml:space="preserve"> </w:t>
+      </w:r>
+    </w:p>
+    <w:p>
+      <w:pPr>
+        <w:shd w:val="clear" w:color="auto" w:fill="FFFFFF"/>
+        <w:tabs>
+          <w:tab w:val="left" w:pos="916"/>
+          <w:tab w:val="left" w:pos="1832"/>
+          <w:tab w:val="left" w:pos="2748"/>
+          <w:tab w:val="left" w:pos="3664"/>
+          <w:tab w:val="left" w:pos="4580"/>
+          <w:tab w:val="left" w:pos="5496"/>
+          <w:tab w:val="left" w:pos="6412"/>
+          <w:tab w:val="left" w:pos="7328"/>
+          <w:tab w:val="left" w:pos="8244"/>
+          <w:tab w:val="left" w:pos="9160"/>
+          <w:tab w:val="left" w:pos="10076"/>
+          <w:tab w:val="left" w:pos="10992"/>
+          <w:tab w:val="left" w:pos="11908"/>
+          <w:tab w:val="left" w:pos="12824"/>
+          <w:tab w:val="left" w:pos="13740"/>
+          <w:tab w:val="left" w:pos="14656"/>
+        </w:tabs>
+        <w:wordWrap w:val="0"/>
+        <w:spacing w:after="0" w:line="288" w:lineRule="atLeast"/>
+        <w:rPr>
+          <w:rFonts w:ascii="Courier New" w:eastAsia="Times New Roman" w:hAnsi="Courier New" w:cs="Courier New"/>
+          <w:color w:val="333333"/>
+          <w:sz w:val="23"/>
+          <w:szCs w:val="23"/>
+        </w:rPr>
+      </w:pPr>
+      <w:r>
+        <w:rPr>
+          <w:rFonts w:ascii="Courier New" w:eastAsia="Times New Roman" w:hAnsi="Courier New" w:cs="Courier New"/>
+          <w:color w:val="333333"/>
+          <w:sz w:val="23"/>
+          <w:szCs w:val="23"/>
+        </w:rPr>
+        <w:t xml:space="preserve">Of which I'll share with </w:t>
+      </w:r>
+      <w:proofErr w:type="gramStart"/>
+      <w:r>
+        <w:rPr>
+          <w:rFonts w:ascii="Courier New" w:eastAsia="Times New Roman" w:hAnsi="Courier New" w:cs="Courier New"/>
+          <w:color w:val="333333"/>
+          <w:sz w:val="23"/>
+          <w:szCs w:val="23"/>
+        </w:rPr>
+        <w:t>You</w:t>
+      </w:r>
+      <w:proofErr w:type="gramEnd"/>
+    </w:p>
+    <w:p>
+      <w:pPr>
+        <w:shd w:val="clear" w:color="auto" w:fill="FFFFFF"/>
+        <w:tabs>
+          <w:tab w:val="left" w:pos="916"/>
+          <w:tab w:val="left" w:pos="1832"/>
+          <w:tab w:val="left" w:pos="2748"/>
+          <w:tab w:val="left" w:pos="3664"/>
+          <w:tab w:val="left" w:pos="4580"/>
+          <w:tab w:val="left" w:pos="5496"/>
+          <w:tab w:val="left" w:pos="6412"/>
+          <w:tab w:val="left" w:pos="7328"/>
+          <w:tab w:val="left" w:pos="8244"/>
+          <w:tab w:val="left" w:pos="9160"/>
+          <w:tab w:val="left" w:pos="10076"/>
+          <w:tab w:val="left" w:pos="10992"/>
+          <w:tab w:val="left" w:pos="11908"/>
+          <w:tab w:val="left" w:pos="12824"/>
+          <w:tab w:val="left" w:pos="13740"/>
+          <w:tab w:val="left" w:pos="14656"/>
+        </w:tabs>
+        <w:wordWrap w:val="0"/>
+        <w:spacing w:after="0" w:line="288" w:lineRule="atLeast"/>
+        <w:rPr>
+          <w:rFonts w:ascii="Courier New" w:eastAsia="Times New Roman" w:hAnsi="Courier New" w:cs="Courier New"/>
+          <w:color w:val="333333"/>
+          <w:sz w:val="23"/>
+          <w:szCs w:val="23"/>
+        </w:rPr>
+      </w:pPr>
+      <w:r>
+        <w:rPr>
+          <w:rFonts w:ascii="Courier New" w:eastAsia="Times New Roman" w:hAnsi="Courier New" w:cs="Courier New"/>
+          <w:color w:val="0011EE"/>
+          <w:sz w:val="23"/>
+          <w:szCs w:val="23"/>
+        </w:rPr>
+        <w:t xml:space="preserve">C </w:t>
+      </w:r>
+      <w:r>
+        <w:rPr>
+          <w:rFonts w:ascii="Courier New" w:eastAsia="Times New Roman" w:hAnsi="Courier New" w:cs="Courier New"/>
+          <w:color w:val="333333"/>
+          <w:sz w:val="23"/>
+          <w:szCs w:val="23"/>
+        </w:rPr>
+        <w:t xml:space="preserve">      </w:t>
+      </w:r>
       <w:r>
         <w:rPr>
           <w:rFonts w:ascii="Courier New" w:eastAsia="Times New Roman" w:hAnsi="Courier New" w:cs="Courier New"/>
@@ -2690,6 +3571,24 @@
           <w:sz w:val="23"/>
           <w:szCs w:val="23"/>
         </w:rPr>
+        <w:t xml:space="preserve">         </w:t>
+      </w:r>
+      <w:r>
+        <w:rPr>
+          <w:rFonts w:ascii="Courier New" w:eastAsia="Times New Roman" w:hAnsi="Courier New" w:cs="Courier New"/>
+          <w:color w:val="0011EE"/>
+          <w:sz w:val="23"/>
+          <w:szCs w:val="23"/>
+        </w:rPr>
+        <w:t xml:space="preserve">Am </w:t>
+      </w:r>
+      <w:r>
+        <w:rPr>
+          <w:rFonts w:ascii="Courier New" w:eastAsia="Times New Roman" w:hAnsi="Courier New" w:cs="Courier New"/>
+          <w:color w:val="333333"/>
+          <w:sz w:val="23"/>
+          <w:szCs w:val="23"/>
+        </w:rPr>
         <w:t xml:space="preserve">           </w:t>
       </w:r>
       <w:r>
@@ -2699,6 +3598,122 @@
           <w:sz w:val="23"/>
           <w:szCs w:val="23"/>
         </w:rPr>
+        <w:t xml:space="preserve">F </w:t>
+      </w:r>
+    </w:p>
+    <w:p>
+      <w:pPr>
+        <w:shd w:val="clear" w:color="auto" w:fill="FFFFFF"/>
+        <w:tabs>
+          <w:tab w:val="left" w:pos="916"/>
+          <w:tab w:val="left" w:pos="1832"/>
+          <w:tab w:val="left" w:pos="2748"/>
+          <w:tab w:val="left" w:pos="3664"/>
+          <w:tab w:val="left" w:pos="4580"/>
+          <w:tab w:val="left" w:pos="5496"/>
+          <w:tab w:val="left" w:pos="6412"/>
+          <w:tab w:val="left" w:pos="7328"/>
+          <w:tab w:val="left" w:pos="8244"/>
+          <w:tab w:val="left" w:pos="9160"/>
+          <w:tab w:val="left" w:pos="10076"/>
+          <w:tab w:val="left" w:pos="10992"/>
+          <w:tab w:val="left" w:pos="11908"/>
+          <w:tab w:val="left" w:pos="12824"/>
+          <w:tab w:val="left" w:pos="13740"/>
+          <w:tab w:val="left" w:pos="14656"/>
+        </w:tabs>
+        <w:wordWrap w:val="0"/>
+        <w:spacing w:after="0" w:line="288" w:lineRule="atLeast"/>
+        <w:rPr>
+          <w:rFonts w:ascii="Courier New" w:eastAsia="Times New Roman" w:hAnsi="Courier New" w:cs="Courier New"/>
+          <w:color w:val="333333"/>
+          <w:sz w:val="23"/>
+          <w:szCs w:val="23"/>
+        </w:rPr>
+      </w:pPr>
+      <w:r>
+        <w:rPr>
+          <w:rFonts w:ascii="Courier New" w:eastAsia="Times New Roman" w:hAnsi="Courier New" w:cs="Courier New"/>
+          <w:color w:val="333333"/>
+          <w:sz w:val="23"/>
+          <w:szCs w:val="23"/>
+        </w:rPr>
+        <w:t>My feet is my only carriage, and so</w:t>
+      </w:r>
+    </w:p>
+    <w:p>
+      <w:pPr>
+        <w:shd w:val="clear" w:color="auto" w:fill="FFFFFF"/>
+        <w:tabs>
+          <w:tab w:val="left" w:pos="916"/>
+          <w:tab w:val="left" w:pos="1832"/>
+          <w:tab w:val="left" w:pos="2748"/>
+          <w:tab w:val="left" w:pos="3664"/>
+          <w:tab w:val="left" w:pos="4580"/>
+          <w:tab w:val="left" w:pos="5496"/>
+          <w:tab w:val="left" w:pos="6412"/>
+          <w:tab w:val="left" w:pos="7328"/>
+          <w:tab w:val="left" w:pos="8244"/>
+          <w:tab w:val="left" w:pos="9160"/>
+          <w:tab w:val="left" w:pos="10076"/>
+          <w:tab w:val="left" w:pos="10992"/>
+          <w:tab w:val="left" w:pos="11908"/>
+          <w:tab w:val="left" w:pos="12824"/>
+          <w:tab w:val="left" w:pos="13740"/>
+          <w:tab w:val="left" w:pos="14656"/>
+        </w:tabs>
+        <w:wordWrap w:val="0"/>
+        <w:spacing w:after="0" w:line="288" w:lineRule="atLeast"/>
+        <w:rPr>
+          <w:rFonts w:ascii="Courier New" w:eastAsia="Times New Roman" w:hAnsi="Courier New" w:cs="Courier New"/>
+          <w:color w:val="333333"/>
+          <w:sz w:val="23"/>
+          <w:szCs w:val="23"/>
+        </w:rPr>
+      </w:pPr>
+      <w:r>
+        <w:rPr>
+          <w:rFonts w:ascii="Courier New" w:eastAsia="Times New Roman" w:hAnsi="Courier New" w:cs="Courier New"/>
+          <w:color w:val="0011EE"/>
+          <w:sz w:val="23"/>
+          <w:szCs w:val="23"/>
+        </w:rPr>
+        <w:t xml:space="preserve">C </w:t>
+      </w:r>
+      <w:r>
+        <w:rPr>
+          <w:rFonts w:ascii="Courier New" w:eastAsia="Times New Roman" w:hAnsi="Courier New" w:cs="Courier New"/>
+          <w:color w:val="333333"/>
+          <w:sz w:val="23"/>
+          <w:szCs w:val="23"/>
+        </w:rPr>
+        <w:t xml:space="preserve">            </w:t>
+      </w:r>
+      <w:r>
+        <w:rPr>
+          <w:rFonts w:ascii="Courier New" w:eastAsia="Times New Roman" w:hAnsi="Courier New" w:cs="Courier New"/>
+          <w:color w:val="0011EE"/>
+          <w:sz w:val="23"/>
+          <w:szCs w:val="23"/>
+        </w:rPr>
+        <w:t xml:space="preserve">G </w:t>
+      </w:r>
+      <w:r>
+        <w:rPr>
+          <w:rFonts w:ascii="Courier New" w:eastAsia="Times New Roman" w:hAnsi="Courier New" w:cs="Courier New"/>
+          <w:color w:val="333333"/>
+          <w:sz w:val="23"/>
+          <w:szCs w:val="23"/>
+        </w:rPr>
+        <w:t xml:space="preserve">              </w:t>
+      </w:r>
+      <w:r>
+        <w:rPr>
+          <w:rFonts w:ascii="Courier New" w:eastAsia="Times New Roman" w:hAnsi="Courier New" w:cs="Courier New"/>
+          <w:color w:val="0011EE"/>
+          <w:sz w:val="23"/>
+          <w:szCs w:val="23"/>
+        </w:rPr>
         <w:t xml:space="preserve">Am </w:t>
       </w:r>
       <w:r>
@@ -2708,7 +3723,7 @@
           <w:sz w:val="23"/>
           <w:szCs w:val="23"/>
         </w:rPr>
-        <w:t xml:space="preserve">      </w:t>
+        <w:t xml:space="preserve">              </w:t>
       </w:r>
       <w:r>
         <w:rPr>
@@ -2757,8 +3772,39 @@
           <w:sz w:val="23"/>
           <w:szCs w:val="23"/>
         </w:rPr>
-        <w:t>Said I remember when we used to sit</w:t>
-      </w:r>
+        <w:t>I've got to push on through. But while am gone</w:t>
+      </w:r>
+    </w:p>
+    <w:p>
+      <w:pPr>
+        <w:shd w:val="clear" w:color="auto" w:fill="FFFFFF"/>
+        <w:tabs>
+          <w:tab w:val="left" w:pos="916"/>
+          <w:tab w:val="left" w:pos="1832"/>
+          <w:tab w:val="left" w:pos="2748"/>
+          <w:tab w:val="left" w:pos="3664"/>
+          <w:tab w:val="left" w:pos="4580"/>
+          <w:tab w:val="left" w:pos="5496"/>
+          <w:tab w:val="left" w:pos="6412"/>
+          <w:tab w:val="left" w:pos="7328"/>
+          <w:tab w:val="left" w:pos="8244"/>
+          <w:tab w:val="left" w:pos="9160"/>
+          <w:tab w:val="left" w:pos="10076"/>
+          <w:tab w:val="left" w:pos="10992"/>
+          <w:tab w:val="left" w:pos="11908"/>
+          <w:tab w:val="left" w:pos="12824"/>
+          <w:tab w:val="left" w:pos="13740"/>
+          <w:tab w:val="left" w:pos="14656"/>
+        </w:tabs>
+        <w:wordWrap w:val="0"/>
+        <w:spacing w:after="0" w:line="288" w:lineRule="atLeast"/>
+        <w:rPr>
+          <w:rFonts w:ascii="Courier New" w:eastAsia="Times New Roman" w:hAnsi="Courier New" w:cs="Courier New"/>
+          <w:color w:val="333333"/>
+          <w:sz w:val="23"/>
+          <w:szCs w:val="23"/>
+        </w:rPr>
+      </w:pPr>
     </w:p>
     <w:p>
       <w:pPr>
@@ -2826,7 +3872,6 @@
         </w:rPr>
         <w:t xml:space="preserve">           </w:t>
       </w:r>
-      <w:proofErr w:type="gramStart"/>
       <w:r>
         <w:rPr>
           <w:rFonts w:ascii="Courier New" w:eastAsia="Times New Roman" w:hAnsi="Courier New" w:cs="Courier New"/>
@@ -2843,67 +3888,108 @@
           <w:sz w:val="23"/>
           <w:szCs w:val="23"/>
         </w:rPr>
+        <w:t xml:space="preserve">              </w:t>
+      </w:r>
+      <w:r>
+        <w:rPr>
+          <w:rFonts w:ascii="Courier New" w:eastAsia="Times New Roman" w:hAnsi="Courier New" w:cs="Courier New"/>
+          <w:color w:val="0011EE"/>
+          <w:sz w:val="23"/>
+          <w:szCs w:val="23"/>
+        </w:rPr>
+        <w:t xml:space="preserve">F </w:t>
+      </w:r>
+    </w:p>
+    <w:p>
+      <w:pPr>
+        <w:shd w:val="clear" w:color="auto" w:fill="FFFFFF"/>
+        <w:tabs>
+          <w:tab w:val="left" w:pos="916"/>
+          <w:tab w:val="left" w:pos="1832"/>
+          <w:tab w:val="left" w:pos="2748"/>
+          <w:tab w:val="left" w:pos="3664"/>
+          <w:tab w:val="left" w:pos="4580"/>
+          <w:tab w:val="left" w:pos="5496"/>
+          <w:tab w:val="left" w:pos="6412"/>
+          <w:tab w:val="left" w:pos="7328"/>
+          <w:tab w:val="left" w:pos="8244"/>
+          <w:tab w:val="left" w:pos="9160"/>
+          <w:tab w:val="left" w:pos="10076"/>
+          <w:tab w:val="left" w:pos="10992"/>
+          <w:tab w:val="left" w:pos="11908"/>
+          <w:tab w:val="left" w:pos="12824"/>
+          <w:tab w:val="left" w:pos="13740"/>
+          <w:tab w:val="left" w:pos="14656"/>
+        </w:tabs>
+        <w:wordWrap w:val="0"/>
+        <w:spacing w:after="0" w:line="288" w:lineRule="atLeast"/>
+        <w:rPr>
+          <w:rFonts w:ascii="Courier New" w:eastAsia="Times New Roman" w:hAnsi="Courier New" w:cs="Courier New"/>
+          <w:color w:val="333333"/>
+          <w:sz w:val="23"/>
+          <w:szCs w:val="23"/>
+        </w:rPr>
+      </w:pPr>
+      <w:proofErr w:type="spellStart"/>
+      <w:r>
+        <w:rPr>
+          <w:rFonts w:ascii="Courier New" w:eastAsia="Times New Roman" w:hAnsi="Courier New" w:cs="Courier New"/>
+          <w:color w:val="333333"/>
+          <w:sz w:val="23"/>
+          <w:szCs w:val="23"/>
+        </w:rPr>
+        <w:t>Ev'rything's</w:t>
+      </w:r>
+      <w:proofErr w:type="spellEnd"/>
+      <w:r>
+        <w:rPr>
+          <w:rFonts w:ascii="Courier New" w:eastAsia="Times New Roman" w:hAnsi="Courier New" w:cs="Courier New"/>
+          <w:color w:val="333333"/>
+          <w:sz w:val="23"/>
+          <w:szCs w:val="23"/>
+        </w:rPr>
         <w:t xml:space="preserve"> </w:t>
       </w:r>
-      <w:r>
-        <w:rPr>
-          <w:rFonts w:ascii="Courier New" w:eastAsia="Times New Roman" w:hAnsi="Courier New" w:cs="Courier New"/>
-          <w:color w:val="0011EE"/>
-          <w:sz w:val="23"/>
-          <w:szCs w:val="23"/>
-        </w:rPr>
-        <w:t>F</w:t>
-      </w:r>
-      <w:proofErr w:type="gramEnd"/>
-      <w:r>
-        <w:rPr>
-          <w:rFonts w:ascii="Courier New" w:eastAsia="Times New Roman" w:hAnsi="Courier New" w:cs="Courier New"/>
-          <w:color w:val="0011EE"/>
+      <w:proofErr w:type="spellStart"/>
+      <w:r>
+        <w:rPr>
+          <w:rFonts w:ascii="Courier New" w:eastAsia="Times New Roman" w:hAnsi="Courier New" w:cs="Courier New"/>
+          <w:color w:val="333333"/>
+          <w:sz w:val="23"/>
+          <w:szCs w:val="23"/>
+        </w:rPr>
+        <w:t>gonna</w:t>
+      </w:r>
+      <w:proofErr w:type="spellEnd"/>
+      <w:r>
+        <w:rPr>
+          <w:rFonts w:ascii="Courier New" w:eastAsia="Times New Roman" w:hAnsi="Courier New" w:cs="Courier New"/>
+          <w:color w:val="333333"/>
+          <w:sz w:val="23"/>
+          <w:szCs w:val="23"/>
+        </w:rPr>
+        <w:t xml:space="preserve"> be alright. </w:t>
+      </w:r>
+      <w:proofErr w:type="spellStart"/>
+      <w:r>
+        <w:rPr>
+          <w:rFonts w:ascii="Courier New" w:eastAsia="Times New Roman" w:hAnsi="Courier New" w:cs="Courier New"/>
+          <w:color w:val="333333"/>
+          <w:sz w:val="23"/>
+          <w:szCs w:val="23"/>
+        </w:rPr>
+        <w:t>Ev'rything's</w:t>
+      </w:r>
+      <w:proofErr w:type="spellEnd"/>
+      <w:r>
+        <w:rPr>
+          <w:rFonts w:ascii="Courier New" w:eastAsia="Times New Roman" w:hAnsi="Courier New" w:cs="Courier New"/>
+          <w:color w:val="333333"/>
           <w:sz w:val="23"/>
           <w:szCs w:val="23"/>
         </w:rPr>
         <w:t xml:space="preserve"> </w:t>
       </w:r>
-    </w:p>
-    <w:p>
-      <w:pPr>
-        <w:shd w:val="clear" w:color="auto" w:fill="FFFFFF"/>
-        <w:tabs>
-          <w:tab w:val="left" w:pos="916"/>
-          <w:tab w:val="left" w:pos="1832"/>
-          <w:tab w:val="left" w:pos="2748"/>
-          <w:tab w:val="left" w:pos="3664"/>
-          <w:tab w:val="left" w:pos="4580"/>
-          <w:tab w:val="left" w:pos="5496"/>
-          <w:tab w:val="left" w:pos="6412"/>
-          <w:tab w:val="left" w:pos="7328"/>
-          <w:tab w:val="left" w:pos="8244"/>
-          <w:tab w:val="left" w:pos="9160"/>
-          <w:tab w:val="left" w:pos="10076"/>
-          <w:tab w:val="left" w:pos="10992"/>
-          <w:tab w:val="left" w:pos="11908"/>
-          <w:tab w:val="left" w:pos="12824"/>
-          <w:tab w:val="left" w:pos="13740"/>
-          <w:tab w:val="left" w:pos="14656"/>
-        </w:tabs>
-        <w:wordWrap w:val="0"/>
-        <w:spacing w:after="0" w:line="288" w:lineRule="atLeast"/>
-        <w:rPr>
-          <w:rFonts w:ascii="Courier New" w:eastAsia="Times New Roman" w:hAnsi="Courier New" w:cs="Courier New"/>
-          <w:color w:val="333333"/>
-          <w:sz w:val="23"/>
-          <w:szCs w:val="23"/>
-        </w:rPr>
-      </w:pPr>
-      <w:r>
-        <w:rPr>
-          <w:rFonts w:ascii="Courier New" w:eastAsia="Times New Roman" w:hAnsi="Courier New" w:cs="Courier New"/>
-          <w:color w:val="333333"/>
-          <w:sz w:val="23"/>
-          <w:szCs w:val="23"/>
-        </w:rPr>
-        <w:t xml:space="preserve">In the government yard in </w:t>
-      </w:r>
       <w:proofErr w:type="spellStart"/>
       <w:r>
         <w:rPr>
@@ -2912,9 +3998,18 @@
           <w:sz w:val="23"/>
           <w:szCs w:val="23"/>
         </w:rPr>
-        <w:t>Trenchtown</w:t>
+        <w:t>gonna</w:t>
       </w:r>
       <w:proofErr w:type="spellEnd"/>
+      <w:r>
+        <w:rPr>
+          <w:rFonts w:ascii="Courier New" w:eastAsia="Times New Roman" w:hAnsi="Courier New" w:cs="Courier New"/>
+          <w:color w:val="333333"/>
+          <w:sz w:val="23"/>
+          <w:szCs w:val="23"/>
+        </w:rPr>
+        <w:t xml:space="preserve"> be alright.</w:t>
+      </w:r>
     </w:p>
     <w:p>
       <w:pPr>
@@ -2962,7 +4057,7 @@
           <w:sz w:val="23"/>
           <w:szCs w:val="23"/>
         </w:rPr>
-        <w:t xml:space="preserve">         </w:t>
+        <w:t xml:space="preserve">               </w:t>
       </w:r>
       <w:r>
         <w:rPr>
@@ -2980,7 +4075,7 @@
           <w:sz w:val="23"/>
           <w:szCs w:val="23"/>
         </w:rPr>
-        <w:t xml:space="preserve">            </w:t>
+        <w:t xml:space="preserve">           </w:t>
       </w:r>
       <w:r>
         <w:rPr>
@@ -2998,7 +4093,7 @@
           <w:sz w:val="23"/>
           <w:szCs w:val="23"/>
         </w:rPr>
-        <w:t xml:space="preserve">         </w:t>
+        <w:t xml:space="preserve">              </w:t>
       </w:r>
       <w:r>
         <w:rPr>
@@ -3040,14 +4135,85 @@
           <w:szCs w:val="23"/>
         </w:rPr>
       </w:pPr>
-      <w:r>
-        <w:rPr>
-          <w:rFonts w:ascii="Courier New" w:eastAsia="Times New Roman" w:hAnsi="Courier New" w:cs="Courier New"/>
-          <w:color w:val="333333"/>
-          <w:sz w:val="23"/>
-          <w:szCs w:val="23"/>
-        </w:rPr>
-        <w:t>And then Georgie would make the fire light</w:t>
+      <w:proofErr w:type="spellStart"/>
+      <w:r>
+        <w:rPr>
+          <w:rFonts w:ascii="Courier New" w:eastAsia="Times New Roman" w:hAnsi="Courier New" w:cs="Courier New"/>
+          <w:color w:val="333333"/>
+          <w:sz w:val="23"/>
+          <w:szCs w:val="23"/>
+        </w:rPr>
+        <w:t>Ev'rything's</w:t>
+      </w:r>
+      <w:proofErr w:type="spellEnd"/>
+      <w:r>
+        <w:rPr>
+          <w:rFonts w:ascii="Courier New" w:eastAsia="Times New Roman" w:hAnsi="Courier New" w:cs="Courier New"/>
+          <w:color w:val="333333"/>
+          <w:sz w:val="23"/>
+          <w:szCs w:val="23"/>
+        </w:rPr>
+        <w:t xml:space="preserve"> </w:t>
+      </w:r>
+      <w:proofErr w:type="spellStart"/>
+      <w:r>
+        <w:rPr>
+          <w:rFonts w:ascii="Courier New" w:eastAsia="Times New Roman" w:hAnsi="Courier New" w:cs="Courier New"/>
+          <w:color w:val="333333"/>
+          <w:sz w:val="23"/>
+          <w:szCs w:val="23"/>
+        </w:rPr>
+        <w:t>gonna</w:t>
+      </w:r>
+      <w:proofErr w:type="spellEnd"/>
+      <w:r>
+        <w:rPr>
+          <w:rFonts w:ascii="Courier New" w:eastAsia="Times New Roman" w:hAnsi="Courier New" w:cs="Courier New"/>
+          <w:color w:val="333333"/>
+          <w:sz w:val="23"/>
+          <w:szCs w:val="23"/>
+        </w:rPr>
+        <w:t xml:space="preserve"> be alright. </w:t>
+      </w:r>
+      <w:proofErr w:type="spellStart"/>
+      <w:r>
+        <w:rPr>
+          <w:rFonts w:ascii="Courier New" w:eastAsia="Times New Roman" w:hAnsi="Courier New" w:cs="Courier New"/>
+          <w:color w:val="333333"/>
+          <w:sz w:val="23"/>
+          <w:szCs w:val="23"/>
+        </w:rPr>
+        <w:t>Ev'rything's</w:t>
+      </w:r>
+      <w:proofErr w:type="spellEnd"/>
+      <w:r>
+        <w:rPr>
+          <w:rFonts w:ascii="Courier New" w:eastAsia="Times New Roman" w:hAnsi="Courier New" w:cs="Courier New"/>
+          <w:color w:val="333333"/>
+          <w:sz w:val="23"/>
+          <w:szCs w:val="23"/>
+        </w:rPr>
+        <w:t xml:space="preserve"> </w:t>
+      </w:r>
+      <w:proofErr w:type="spellStart"/>
+      <w:r>
+        <w:rPr>
+          <w:rFonts w:ascii="Courier New" w:eastAsia="Times New Roman" w:hAnsi="Courier New" w:cs="Courier New"/>
+          <w:color w:val="333333"/>
+          <w:sz w:val="23"/>
+          <w:szCs w:val="23"/>
+        </w:rPr>
+        <w:t>gonna</w:t>
+      </w:r>
+      <w:proofErr w:type="spellEnd"/>
+      <w:r>
+        <w:rPr>
+          <w:rFonts w:ascii="Courier New" w:eastAsia="Times New Roman" w:hAnsi="Courier New" w:cs="Courier New"/>
+          <w:color w:val="333333"/>
+          <w:sz w:val="23"/>
+          <w:szCs w:val="23"/>
+        </w:rPr>
+        <w:t xml:space="preserve"> be alright.</w:t>
       </w:r>
     </w:p>
     <w:p>
@@ -3096,7 +4262,7 @@
           <w:sz w:val="23"/>
           <w:szCs w:val="23"/>
         </w:rPr>
-        <w:t xml:space="preserve">            </w:t>
+        <w:t xml:space="preserve">               </w:t>
       </w:r>
       <w:r>
         <w:rPr>
@@ -3114,76 +4280,145 @@
           <w:sz w:val="23"/>
           <w:szCs w:val="23"/>
         </w:rPr>
+        <w:t xml:space="preserve">           </w:t>
+      </w:r>
+      <w:r>
+        <w:rPr>
+          <w:rFonts w:ascii="Courier New" w:eastAsia="Times New Roman" w:hAnsi="Courier New" w:cs="Courier New"/>
+          <w:color w:val="0011EE"/>
+          <w:sz w:val="23"/>
+          <w:szCs w:val="23"/>
+        </w:rPr>
+        <w:t xml:space="preserve">Am </w:t>
+      </w:r>
+      <w:r>
+        <w:rPr>
+          <w:rFonts w:ascii="Courier New" w:eastAsia="Times New Roman" w:hAnsi="Courier New" w:cs="Courier New"/>
+          <w:color w:val="333333"/>
+          <w:sz w:val="23"/>
+          <w:szCs w:val="23"/>
+        </w:rPr>
         <w:t xml:space="preserve">              </w:t>
       </w:r>
-      <w:proofErr w:type="gramStart"/>
-      <w:r>
-        <w:rPr>
-          <w:rFonts w:ascii="Courier New" w:eastAsia="Times New Roman" w:hAnsi="Courier New" w:cs="Courier New"/>
-          <w:color w:val="333333"/>
-          <w:sz w:val="23"/>
-          <w:szCs w:val="23"/>
-        </w:rPr>
-        <w:t xml:space="preserve">Ami  </w:t>
-      </w:r>
-      <w:r>
-        <w:rPr>
-          <w:rFonts w:ascii="Courier New" w:eastAsia="Times New Roman" w:hAnsi="Courier New" w:cs="Courier New"/>
-          <w:color w:val="0011EE"/>
-          <w:sz w:val="23"/>
-          <w:szCs w:val="23"/>
-        </w:rPr>
-        <w:t>F</w:t>
-      </w:r>
-      <w:proofErr w:type="gramEnd"/>
-      <w:r>
-        <w:rPr>
-          <w:rFonts w:ascii="Courier New" w:eastAsia="Times New Roman" w:hAnsi="Courier New" w:cs="Courier New"/>
-          <w:color w:val="0011EE"/>
+      <w:r>
+        <w:rPr>
+          <w:rFonts w:ascii="Courier New" w:eastAsia="Times New Roman" w:hAnsi="Courier New" w:cs="Courier New"/>
+          <w:color w:val="0011EE"/>
+          <w:sz w:val="23"/>
+          <w:szCs w:val="23"/>
+        </w:rPr>
+        <w:t xml:space="preserve">F </w:t>
+      </w:r>
+    </w:p>
+    <w:p>
+      <w:pPr>
+        <w:shd w:val="clear" w:color="auto" w:fill="FFFFFF"/>
+        <w:tabs>
+          <w:tab w:val="left" w:pos="916"/>
+          <w:tab w:val="left" w:pos="1832"/>
+          <w:tab w:val="left" w:pos="2748"/>
+          <w:tab w:val="left" w:pos="3664"/>
+          <w:tab w:val="left" w:pos="4580"/>
+          <w:tab w:val="left" w:pos="5496"/>
+          <w:tab w:val="left" w:pos="6412"/>
+          <w:tab w:val="left" w:pos="7328"/>
+          <w:tab w:val="left" w:pos="8244"/>
+          <w:tab w:val="left" w:pos="9160"/>
+          <w:tab w:val="left" w:pos="10076"/>
+          <w:tab w:val="left" w:pos="10992"/>
+          <w:tab w:val="left" w:pos="11908"/>
+          <w:tab w:val="left" w:pos="12824"/>
+          <w:tab w:val="left" w:pos="13740"/>
+          <w:tab w:val="left" w:pos="14656"/>
+        </w:tabs>
+        <w:wordWrap w:val="0"/>
+        <w:spacing w:after="0" w:line="288" w:lineRule="atLeast"/>
+        <w:rPr>
+          <w:rFonts w:ascii="Courier New" w:eastAsia="Times New Roman" w:hAnsi="Courier New" w:cs="Courier New"/>
+          <w:color w:val="333333"/>
+          <w:sz w:val="23"/>
+          <w:szCs w:val="23"/>
+        </w:rPr>
+      </w:pPr>
+      <w:proofErr w:type="spellStart"/>
+      <w:r>
+        <w:rPr>
+          <w:rFonts w:ascii="Courier New" w:eastAsia="Times New Roman" w:hAnsi="Courier New" w:cs="Courier New"/>
+          <w:color w:val="333333"/>
+          <w:sz w:val="23"/>
+          <w:szCs w:val="23"/>
+        </w:rPr>
+        <w:t>Ev'rything's</w:t>
+      </w:r>
+      <w:proofErr w:type="spellEnd"/>
+      <w:r>
+        <w:rPr>
+          <w:rFonts w:ascii="Courier New" w:eastAsia="Times New Roman" w:hAnsi="Courier New" w:cs="Courier New"/>
+          <w:color w:val="333333"/>
           <w:sz w:val="23"/>
           <w:szCs w:val="23"/>
         </w:rPr>
         <w:t xml:space="preserve"> </w:t>
       </w:r>
-    </w:p>
-    <w:p>
-      <w:pPr>
-        <w:shd w:val="clear" w:color="auto" w:fill="FFFFFF"/>
-        <w:tabs>
-          <w:tab w:val="left" w:pos="916"/>
-          <w:tab w:val="left" w:pos="1832"/>
-          <w:tab w:val="left" w:pos="2748"/>
-          <w:tab w:val="left" w:pos="3664"/>
-          <w:tab w:val="left" w:pos="4580"/>
-          <w:tab w:val="left" w:pos="5496"/>
-          <w:tab w:val="left" w:pos="6412"/>
-          <w:tab w:val="left" w:pos="7328"/>
-          <w:tab w:val="left" w:pos="8244"/>
-          <w:tab w:val="left" w:pos="9160"/>
-          <w:tab w:val="left" w:pos="10076"/>
-          <w:tab w:val="left" w:pos="10992"/>
-          <w:tab w:val="left" w:pos="11908"/>
-          <w:tab w:val="left" w:pos="12824"/>
-          <w:tab w:val="left" w:pos="13740"/>
-          <w:tab w:val="left" w:pos="14656"/>
-        </w:tabs>
-        <w:wordWrap w:val="0"/>
-        <w:spacing w:after="0" w:line="288" w:lineRule="atLeast"/>
-        <w:rPr>
-          <w:rFonts w:ascii="Courier New" w:eastAsia="Times New Roman" w:hAnsi="Courier New" w:cs="Courier New"/>
-          <w:color w:val="333333"/>
-          <w:sz w:val="23"/>
-          <w:szCs w:val="23"/>
-        </w:rPr>
-      </w:pPr>
-      <w:r>
-        <w:rPr>
-          <w:rFonts w:ascii="Courier New" w:eastAsia="Times New Roman" w:hAnsi="Courier New" w:cs="Courier New"/>
-          <w:color w:val="333333"/>
-          <w:sz w:val="23"/>
-          <w:szCs w:val="23"/>
-        </w:rPr>
-        <w:t>As it was like a wood burning through the night</w:t>
+      <w:proofErr w:type="spellStart"/>
+      <w:r>
+        <w:rPr>
+          <w:rFonts w:ascii="Courier New" w:eastAsia="Times New Roman" w:hAnsi="Courier New" w:cs="Courier New"/>
+          <w:color w:val="333333"/>
+          <w:sz w:val="23"/>
+          <w:szCs w:val="23"/>
+        </w:rPr>
+        <w:t>gonna</w:t>
+      </w:r>
+      <w:proofErr w:type="spellEnd"/>
+      <w:r>
+        <w:rPr>
+          <w:rFonts w:ascii="Courier New" w:eastAsia="Times New Roman" w:hAnsi="Courier New" w:cs="Courier New"/>
+          <w:color w:val="333333"/>
+          <w:sz w:val="23"/>
+          <w:szCs w:val="23"/>
+        </w:rPr>
+        <w:t xml:space="preserve"> be alright. </w:t>
+      </w:r>
+      <w:proofErr w:type="spellStart"/>
+      <w:r>
+        <w:rPr>
+          <w:rFonts w:ascii="Courier New" w:eastAsia="Times New Roman" w:hAnsi="Courier New" w:cs="Courier New"/>
+          <w:color w:val="333333"/>
+          <w:sz w:val="23"/>
+          <w:szCs w:val="23"/>
+        </w:rPr>
+        <w:t>Ev'rything's</w:t>
+      </w:r>
+      <w:proofErr w:type="spellEnd"/>
+      <w:r>
+        <w:rPr>
+          <w:rFonts w:ascii="Courier New" w:eastAsia="Times New Roman" w:hAnsi="Courier New" w:cs="Courier New"/>
+          <w:color w:val="333333"/>
+          <w:sz w:val="23"/>
+          <w:szCs w:val="23"/>
+        </w:rPr>
+        <w:t xml:space="preserve"> </w:t>
+      </w:r>
+      <w:proofErr w:type="spellStart"/>
+      <w:r>
+        <w:rPr>
+          <w:rFonts w:ascii="Courier New" w:eastAsia="Times New Roman" w:hAnsi="Courier New" w:cs="Courier New"/>
+          <w:color w:val="333333"/>
+          <w:sz w:val="23"/>
+          <w:szCs w:val="23"/>
+        </w:rPr>
+        <w:t>gonna</w:t>
+      </w:r>
+      <w:proofErr w:type="spellEnd"/>
+      <w:r>
+        <w:rPr>
+          <w:rFonts w:ascii="Courier New" w:eastAsia="Times New Roman" w:hAnsi="Courier New" w:cs="Courier New"/>
+          <w:color w:val="333333"/>
+          <w:sz w:val="23"/>
+          <w:szCs w:val="23"/>
+        </w:rPr>
+        <w:t xml:space="preserve"> be alright.</w:t>
       </w:r>
     </w:p>
     <w:p>
@@ -3232,7 +4467,7 @@
           <w:sz w:val="23"/>
           <w:szCs w:val="23"/>
         </w:rPr>
-        <w:t xml:space="preserve">           </w:t>
+        <w:t xml:space="preserve">               </w:t>
       </w:r>
       <w:r>
         <w:rPr>
@@ -3250,7 +4485,7 @@
           <w:sz w:val="23"/>
           <w:szCs w:val="23"/>
         </w:rPr>
-        <w:t xml:space="preserve">          </w:t>
+        <w:t xml:space="preserve">              </w:t>
       </w:r>
       <w:r>
         <w:rPr>
@@ -3268,7 +4503,7 @@
           <w:sz w:val="23"/>
           <w:szCs w:val="23"/>
         </w:rPr>
-        <w:t xml:space="preserve">    </w:t>
+        <w:t xml:space="preserve">              </w:t>
       </w:r>
       <w:r>
         <w:rPr>
@@ -3310,112 +4545,17 @@
           <w:szCs w:val="23"/>
         </w:rPr>
       </w:pPr>
-      <w:r>
-        <w:rPr>
-          <w:rFonts w:ascii="Courier New" w:eastAsia="Times New Roman" w:hAnsi="Courier New" w:cs="Courier New"/>
-          <w:color w:val="333333"/>
-          <w:sz w:val="23"/>
-          <w:szCs w:val="23"/>
-        </w:rPr>
-        <w:t xml:space="preserve">Then </w:t>
-      </w:r>
-      <w:proofErr w:type="gramStart"/>
-      <w:r>
-        <w:rPr>
-          <w:rFonts w:ascii="Courier New" w:eastAsia="Times New Roman" w:hAnsi="Courier New" w:cs="Courier New"/>
-          <w:color w:val="333333"/>
-          <w:sz w:val="23"/>
-          <w:szCs w:val="23"/>
-        </w:rPr>
-        <w:t>We</w:t>
-      </w:r>
-      <w:proofErr w:type="gramEnd"/>
-      <w:r>
-        <w:rPr>
-          <w:rFonts w:ascii="Courier New" w:eastAsia="Times New Roman" w:hAnsi="Courier New" w:cs="Courier New"/>
-          <w:color w:val="333333"/>
-          <w:sz w:val="23"/>
-          <w:szCs w:val="23"/>
-        </w:rPr>
-        <w:t xml:space="preserve"> would cook cornmeal porridge</w:t>
-      </w:r>
-    </w:p>
-    <w:p>
-      <w:pPr>
-        <w:shd w:val="clear" w:color="auto" w:fill="FFFFFF"/>
-        <w:tabs>
-          <w:tab w:val="left" w:pos="916"/>
-          <w:tab w:val="left" w:pos="1832"/>
-          <w:tab w:val="left" w:pos="2748"/>
-          <w:tab w:val="left" w:pos="3664"/>
-          <w:tab w:val="left" w:pos="4580"/>
-          <w:tab w:val="left" w:pos="5496"/>
-          <w:tab w:val="left" w:pos="6412"/>
-          <w:tab w:val="left" w:pos="7328"/>
-          <w:tab w:val="left" w:pos="8244"/>
-          <w:tab w:val="left" w:pos="9160"/>
-          <w:tab w:val="left" w:pos="10076"/>
-          <w:tab w:val="left" w:pos="10992"/>
-          <w:tab w:val="left" w:pos="11908"/>
-          <w:tab w:val="left" w:pos="12824"/>
-          <w:tab w:val="left" w:pos="13740"/>
-          <w:tab w:val="left" w:pos="14656"/>
-        </w:tabs>
-        <w:wordWrap w:val="0"/>
-        <w:spacing w:after="0" w:line="288" w:lineRule="atLeast"/>
-        <w:rPr>
-          <w:rFonts w:ascii="Courier New" w:eastAsia="Times New Roman" w:hAnsi="Courier New" w:cs="Courier New"/>
-          <w:color w:val="333333"/>
-          <w:sz w:val="23"/>
-          <w:szCs w:val="23"/>
-        </w:rPr>
-      </w:pPr>
-      <w:r>
-        <w:rPr>
-          <w:rFonts w:ascii="Courier New" w:eastAsia="Times New Roman" w:hAnsi="Courier New" w:cs="Courier New"/>
-          <w:color w:val="0011EE"/>
-          <w:sz w:val="23"/>
-          <w:szCs w:val="23"/>
-        </w:rPr>
-        <w:t xml:space="preserve">C </w:t>
-      </w:r>
-      <w:r>
-        <w:rPr>
-          <w:rFonts w:ascii="Courier New" w:eastAsia="Times New Roman" w:hAnsi="Courier New" w:cs="Courier New"/>
-          <w:color w:val="333333"/>
-          <w:sz w:val="23"/>
-          <w:szCs w:val="23"/>
-        </w:rPr>
-        <w:t xml:space="preserve">               </w:t>
-      </w:r>
-      <w:r>
-        <w:rPr>
-          <w:rFonts w:ascii="Courier New" w:eastAsia="Times New Roman" w:hAnsi="Courier New" w:cs="Courier New"/>
-          <w:color w:val="0011EE"/>
-          <w:sz w:val="23"/>
-          <w:szCs w:val="23"/>
-        </w:rPr>
-        <w:t xml:space="preserve">G </w:t>
-      </w:r>
-      <w:r>
-        <w:rPr>
-          <w:rFonts w:ascii="Courier New" w:eastAsia="Times New Roman" w:hAnsi="Courier New" w:cs="Courier New"/>
-          <w:color w:val="333333"/>
-          <w:sz w:val="23"/>
-          <w:szCs w:val="23"/>
-        </w:rPr>
-        <w:t xml:space="preserve">      </w:t>
-      </w:r>
-      <w:proofErr w:type="gramStart"/>
-      <w:r>
-        <w:rPr>
-          <w:rFonts w:ascii="Courier New" w:eastAsia="Times New Roman" w:hAnsi="Courier New" w:cs="Courier New"/>
-          <w:color w:val="0011EE"/>
-          <w:sz w:val="23"/>
-          <w:szCs w:val="23"/>
-        </w:rPr>
-        <w:t xml:space="preserve">Am </w:t>
-      </w:r>
+      <w:proofErr w:type="spellStart"/>
+      <w:r>
+        <w:rPr>
+          <w:rFonts w:ascii="Courier New" w:eastAsia="Times New Roman" w:hAnsi="Courier New" w:cs="Courier New"/>
+          <w:color w:val="333333"/>
+          <w:sz w:val="23"/>
+          <w:szCs w:val="23"/>
+        </w:rPr>
+        <w:t>Ev'rything's</w:t>
+      </w:r>
+      <w:proofErr w:type="spellEnd"/>
       <w:r>
         <w:rPr>
           <w:rFonts w:ascii="Courier New" w:eastAsia="Times New Roman" w:hAnsi="Courier New" w:cs="Courier New"/>
@@ -3425,500 +4565,66 @@
         </w:rPr>
         <w:t xml:space="preserve"> </w:t>
       </w:r>
-      <w:r>
-        <w:rPr>
-          <w:rFonts w:ascii="Courier New" w:eastAsia="Times New Roman" w:hAnsi="Courier New" w:cs="Courier New"/>
-          <w:color w:val="0011EE"/>
-          <w:sz w:val="23"/>
-          <w:szCs w:val="23"/>
-        </w:rPr>
-        <w:t>F</w:t>
-      </w:r>
-      <w:proofErr w:type="gramEnd"/>
-      <w:r>
-        <w:rPr>
-          <w:rFonts w:ascii="Courier New" w:eastAsia="Times New Roman" w:hAnsi="Courier New" w:cs="Courier New"/>
-          <w:color w:val="0011EE"/>
+      <w:proofErr w:type="spellStart"/>
+      <w:r>
+        <w:rPr>
+          <w:rFonts w:ascii="Courier New" w:eastAsia="Times New Roman" w:hAnsi="Courier New" w:cs="Courier New"/>
+          <w:color w:val="333333"/>
+          <w:sz w:val="23"/>
+          <w:szCs w:val="23"/>
+        </w:rPr>
+        <w:t>gonna</w:t>
+      </w:r>
+      <w:proofErr w:type="spellEnd"/>
+      <w:r>
+        <w:rPr>
+          <w:rFonts w:ascii="Courier New" w:eastAsia="Times New Roman" w:hAnsi="Courier New" w:cs="Courier New"/>
+          <w:color w:val="333333"/>
+          <w:sz w:val="23"/>
+          <w:szCs w:val="23"/>
+        </w:rPr>
+        <w:t xml:space="preserve"> be alright </w:t>
+      </w:r>
+      <w:proofErr w:type="spellStart"/>
+      <w:r>
+        <w:rPr>
+          <w:rFonts w:ascii="Courier New" w:eastAsia="Times New Roman" w:hAnsi="Courier New" w:cs="Courier New"/>
+          <w:color w:val="333333"/>
+          <w:sz w:val="23"/>
+          <w:szCs w:val="23"/>
+        </w:rPr>
+        <w:t>ya</w:t>
+      </w:r>
+      <w:proofErr w:type="spellEnd"/>
+      <w:r>
+        <w:rPr>
+          <w:rFonts w:ascii="Courier New" w:eastAsia="Times New Roman" w:hAnsi="Courier New" w:cs="Courier New"/>
+          <w:color w:val="333333"/>
+          <w:sz w:val="23"/>
+          <w:szCs w:val="23"/>
+        </w:rPr>
+        <w:t xml:space="preserve">. </w:t>
+      </w:r>
+      <w:proofErr w:type="spellStart"/>
+      <w:r>
+        <w:rPr>
+          <w:rFonts w:ascii="Courier New" w:eastAsia="Times New Roman" w:hAnsi="Courier New" w:cs="Courier New"/>
+          <w:color w:val="333333"/>
+          <w:sz w:val="23"/>
+          <w:szCs w:val="23"/>
+        </w:rPr>
+        <w:t>Ev'rything's</w:t>
+      </w:r>
+      <w:proofErr w:type="spellEnd"/>
+      <w:r>
+        <w:rPr>
+          <w:rFonts w:ascii="Courier New" w:eastAsia="Times New Roman" w:hAnsi="Courier New" w:cs="Courier New"/>
+          <w:color w:val="333333"/>
           <w:sz w:val="23"/>
           <w:szCs w:val="23"/>
         </w:rPr>
         <w:t xml:space="preserve"> </w:t>
       </w:r>
-    </w:p>
-    <w:p>
-      <w:pPr>
-        <w:shd w:val="clear" w:color="auto" w:fill="FFFFFF"/>
-        <w:tabs>
-          <w:tab w:val="left" w:pos="916"/>
-          <w:tab w:val="left" w:pos="1832"/>
-          <w:tab w:val="left" w:pos="2748"/>
-          <w:tab w:val="left" w:pos="3664"/>
-          <w:tab w:val="left" w:pos="4580"/>
-          <w:tab w:val="left" w:pos="5496"/>
-          <w:tab w:val="left" w:pos="6412"/>
-          <w:tab w:val="left" w:pos="7328"/>
-          <w:tab w:val="left" w:pos="8244"/>
-          <w:tab w:val="left" w:pos="9160"/>
-          <w:tab w:val="left" w:pos="10076"/>
-          <w:tab w:val="left" w:pos="10992"/>
-          <w:tab w:val="left" w:pos="11908"/>
-          <w:tab w:val="left" w:pos="12824"/>
-          <w:tab w:val="left" w:pos="13740"/>
-          <w:tab w:val="left" w:pos="14656"/>
-        </w:tabs>
-        <w:wordWrap w:val="0"/>
-        <w:spacing w:after="0" w:line="288" w:lineRule="atLeast"/>
-        <w:rPr>
-          <w:rFonts w:ascii="Courier New" w:eastAsia="Times New Roman" w:hAnsi="Courier New" w:cs="Courier New"/>
-          <w:color w:val="333333"/>
-          <w:sz w:val="23"/>
-          <w:szCs w:val="23"/>
-        </w:rPr>
-      </w:pPr>
-      <w:r>
-        <w:rPr>
-          <w:rFonts w:ascii="Courier New" w:eastAsia="Times New Roman" w:hAnsi="Courier New" w:cs="Courier New"/>
-          <w:color w:val="333333"/>
-          <w:sz w:val="23"/>
-          <w:szCs w:val="23"/>
-        </w:rPr>
-        <w:t xml:space="preserve">Of which I'll share with </w:t>
-      </w:r>
-      <w:proofErr w:type="gramStart"/>
-      <w:r>
-        <w:rPr>
-          <w:rFonts w:ascii="Courier New" w:eastAsia="Times New Roman" w:hAnsi="Courier New" w:cs="Courier New"/>
-          <w:color w:val="333333"/>
-          <w:sz w:val="23"/>
-          <w:szCs w:val="23"/>
-        </w:rPr>
-        <w:t>You</w:t>
-      </w:r>
-      <w:proofErr w:type="gramEnd"/>
-    </w:p>
-    <w:p>
-      <w:pPr>
-        <w:shd w:val="clear" w:color="auto" w:fill="FFFFFF"/>
-        <w:tabs>
-          <w:tab w:val="left" w:pos="916"/>
-          <w:tab w:val="left" w:pos="1832"/>
-          <w:tab w:val="left" w:pos="2748"/>
-          <w:tab w:val="left" w:pos="3664"/>
-          <w:tab w:val="left" w:pos="4580"/>
-          <w:tab w:val="left" w:pos="5496"/>
-          <w:tab w:val="left" w:pos="6412"/>
-          <w:tab w:val="left" w:pos="7328"/>
-          <w:tab w:val="left" w:pos="8244"/>
-          <w:tab w:val="left" w:pos="9160"/>
-          <w:tab w:val="left" w:pos="10076"/>
-          <w:tab w:val="left" w:pos="10992"/>
-          <w:tab w:val="left" w:pos="11908"/>
-          <w:tab w:val="left" w:pos="12824"/>
-          <w:tab w:val="left" w:pos="13740"/>
-          <w:tab w:val="left" w:pos="14656"/>
-        </w:tabs>
-        <w:wordWrap w:val="0"/>
-        <w:spacing w:after="0" w:line="288" w:lineRule="atLeast"/>
-        <w:rPr>
-          <w:rFonts w:ascii="Courier New" w:eastAsia="Times New Roman" w:hAnsi="Courier New" w:cs="Courier New"/>
-          <w:color w:val="333333"/>
-          <w:sz w:val="23"/>
-          <w:szCs w:val="23"/>
-        </w:rPr>
-      </w:pPr>
-      <w:r>
-        <w:rPr>
-          <w:rFonts w:ascii="Courier New" w:eastAsia="Times New Roman" w:hAnsi="Courier New" w:cs="Courier New"/>
-          <w:color w:val="0011EE"/>
-          <w:sz w:val="23"/>
-          <w:szCs w:val="23"/>
-        </w:rPr>
-        <w:t xml:space="preserve">C </w:t>
-      </w:r>
-      <w:r>
-        <w:rPr>
-          <w:rFonts w:ascii="Courier New" w:eastAsia="Times New Roman" w:hAnsi="Courier New" w:cs="Courier New"/>
-          <w:color w:val="333333"/>
-          <w:sz w:val="23"/>
-          <w:szCs w:val="23"/>
-        </w:rPr>
-        <w:t xml:space="preserve">      </w:t>
-      </w:r>
-      <w:r>
-        <w:rPr>
-          <w:rFonts w:ascii="Courier New" w:eastAsia="Times New Roman" w:hAnsi="Courier New" w:cs="Courier New"/>
-          <w:color w:val="0011EE"/>
-          <w:sz w:val="23"/>
-          <w:szCs w:val="23"/>
-        </w:rPr>
-        <w:t xml:space="preserve">G </w:t>
-      </w:r>
-      <w:r>
-        <w:rPr>
-          <w:rFonts w:ascii="Courier New" w:eastAsia="Times New Roman" w:hAnsi="Courier New" w:cs="Courier New"/>
-          <w:color w:val="333333"/>
-          <w:sz w:val="23"/>
-          <w:szCs w:val="23"/>
-        </w:rPr>
-        <w:t xml:space="preserve">         </w:t>
-      </w:r>
-      <w:r>
-        <w:rPr>
-          <w:rFonts w:ascii="Courier New" w:eastAsia="Times New Roman" w:hAnsi="Courier New" w:cs="Courier New"/>
-          <w:color w:val="0011EE"/>
-          <w:sz w:val="23"/>
-          <w:szCs w:val="23"/>
-        </w:rPr>
-        <w:t xml:space="preserve">Am </w:t>
-      </w:r>
-      <w:r>
-        <w:rPr>
-          <w:rFonts w:ascii="Courier New" w:eastAsia="Times New Roman" w:hAnsi="Courier New" w:cs="Courier New"/>
-          <w:color w:val="333333"/>
-          <w:sz w:val="23"/>
-          <w:szCs w:val="23"/>
-        </w:rPr>
-        <w:t xml:space="preserve">           </w:t>
-      </w:r>
-      <w:r>
-        <w:rPr>
-          <w:rFonts w:ascii="Courier New" w:eastAsia="Times New Roman" w:hAnsi="Courier New" w:cs="Courier New"/>
-          <w:color w:val="0011EE"/>
-          <w:sz w:val="23"/>
-          <w:szCs w:val="23"/>
-        </w:rPr>
-        <w:t xml:space="preserve">F </w:t>
-      </w:r>
-    </w:p>
-    <w:p>
-      <w:pPr>
-        <w:shd w:val="clear" w:color="auto" w:fill="FFFFFF"/>
-        <w:tabs>
-          <w:tab w:val="left" w:pos="916"/>
-          <w:tab w:val="left" w:pos="1832"/>
-          <w:tab w:val="left" w:pos="2748"/>
-          <w:tab w:val="left" w:pos="3664"/>
-          <w:tab w:val="left" w:pos="4580"/>
-          <w:tab w:val="left" w:pos="5496"/>
-          <w:tab w:val="left" w:pos="6412"/>
-          <w:tab w:val="left" w:pos="7328"/>
-          <w:tab w:val="left" w:pos="8244"/>
-          <w:tab w:val="left" w:pos="9160"/>
-          <w:tab w:val="left" w:pos="10076"/>
-          <w:tab w:val="left" w:pos="10992"/>
-          <w:tab w:val="left" w:pos="11908"/>
-          <w:tab w:val="left" w:pos="12824"/>
-          <w:tab w:val="left" w:pos="13740"/>
-          <w:tab w:val="left" w:pos="14656"/>
-        </w:tabs>
-        <w:wordWrap w:val="0"/>
-        <w:spacing w:after="0" w:line="288" w:lineRule="atLeast"/>
-        <w:rPr>
-          <w:rFonts w:ascii="Courier New" w:eastAsia="Times New Roman" w:hAnsi="Courier New" w:cs="Courier New"/>
-          <w:color w:val="333333"/>
-          <w:sz w:val="23"/>
-          <w:szCs w:val="23"/>
-        </w:rPr>
-      </w:pPr>
-      <w:r>
-        <w:rPr>
-          <w:rFonts w:ascii="Courier New" w:eastAsia="Times New Roman" w:hAnsi="Courier New" w:cs="Courier New"/>
-          <w:color w:val="333333"/>
-          <w:sz w:val="23"/>
-          <w:szCs w:val="23"/>
-        </w:rPr>
-        <w:t>My feet is my only carriage, and so</w:t>
-      </w:r>
-    </w:p>
-    <w:p>
-      <w:pPr>
-        <w:shd w:val="clear" w:color="auto" w:fill="FFFFFF"/>
-        <w:tabs>
-          <w:tab w:val="left" w:pos="916"/>
-          <w:tab w:val="left" w:pos="1832"/>
-          <w:tab w:val="left" w:pos="2748"/>
-          <w:tab w:val="left" w:pos="3664"/>
-          <w:tab w:val="left" w:pos="4580"/>
-          <w:tab w:val="left" w:pos="5496"/>
-          <w:tab w:val="left" w:pos="6412"/>
-          <w:tab w:val="left" w:pos="7328"/>
-          <w:tab w:val="left" w:pos="8244"/>
-          <w:tab w:val="left" w:pos="9160"/>
-          <w:tab w:val="left" w:pos="10076"/>
-          <w:tab w:val="left" w:pos="10992"/>
-          <w:tab w:val="left" w:pos="11908"/>
-          <w:tab w:val="left" w:pos="12824"/>
-          <w:tab w:val="left" w:pos="13740"/>
-          <w:tab w:val="left" w:pos="14656"/>
-        </w:tabs>
-        <w:wordWrap w:val="0"/>
-        <w:spacing w:after="0" w:line="288" w:lineRule="atLeast"/>
-        <w:rPr>
-          <w:rFonts w:ascii="Courier New" w:eastAsia="Times New Roman" w:hAnsi="Courier New" w:cs="Courier New"/>
-          <w:color w:val="333333"/>
-          <w:sz w:val="23"/>
-          <w:szCs w:val="23"/>
-        </w:rPr>
-      </w:pPr>
-      <w:r>
-        <w:rPr>
-          <w:rFonts w:ascii="Courier New" w:eastAsia="Times New Roman" w:hAnsi="Courier New" w:cs="Courier New"/>
-          <w:color w:val="0011EE"/>
-          <w:sz w:val="23"/>
-          <w:szCs w:val="23"/>
-        </w:rPr>
-        <w:t xml:space="preserve">C </w:t>
-      </w:r>
-      <w:r>
-        <w:rPr>
-          <w:rFonts w:ascii="Courier New" w:eastAsia="Times New Roman" w:hAnsi="Courier New" w:cs="Courier New"/>
-          <w:color w:val="333333"/>
-          <w:sz w:val="23"/>
-          <w:szCs w:val="23"/>
-        </w:rPr>
-        <w:t xml:space="preserve">            </w:t>
-      </w:r>
-      <w:r>
-        <w:rPr>
-          <w:rFonts w:ascii="Courier New" w:eastAsia="Times New Roman" w:hAnsi="Courier New" w:cs="Courier New"/>
-          <w:color w:val="0011EE"/>
-          <w:sz w:val="23"/>
-          <w:szCs w:val="23"/>
-        </w:rPr>
-        <w:t xml:space="preserve">G </w:t>
-      </w:r>
-      <w:r>
-        <w:rPr>
-          <w:rFonts w:ascii="Courier New" w:eastAsia="Times New Roman" w:hAnsi="Courier New" w:cs="Courier New"/>
-          <w:color w:val="333333"/>
-          <w:sz w:val="23"/>
-          <w:szCs w:val="23"/>
-        </w:rPr>
-        <w:t xml:space="preserve">              </w:t>
-      </w:r>
-      <w:r>
-        <w:rPr>
-          <w:rFonts w:ascii="Courier New" w:eastAsia="Times New Roman" w:hAnsi="Courier New" w:cs="Courier New"/>
-          <w:color w:val="0011EE"/>
-          <w:sz w:val="23"/>
-          <w:szCs w:val="23"/>
-        </w:rPr>
-        <w:t xml:space="preserve">Am </w:t>
-      </w:r>
-      <w:r>
-        <w:rPr>
-          <w:rFonts w:ascii="Courier New" w:eastAsia="Times New Roman" w:hAnsi="Courier New" w:cs="Courier New"/>
-          <w:color w:val="333333"/>
-          <w:sz w:val="23"/>
-          <w:szCs w:val="23"/>
-        </w:rPr>
-        <w:t xml:space="preserve">              </w:t>
-      </w:r>
-      <w:r>
-        <w:rPr>
-          <w:rFonts w:ascii="Courier New" w:eastAsia="Times New Roman" w:hAnsi="Courier New" w:cs="Courier New"/>
-          <w:color w:val="0011EE"/>
-          <w:sz w:val="23"/>
-          <w:szCs w:val="23"/>
-        </w:rPr>
-        <w:t xml:space="preserve">F </w:t>
-      </w:r>
-    </w:p>
-    <w:p>
-      <w:pPr>
-        <w:shd w:val="clear" w:color="auto" w:fill="FFFFFF"/>
-        <w:tabs>
-          <w:tab w:val="left" w:pos="916"/>
-          <w:tab w:val="left" w:pos="1832"/>
-          <w:tab w:val="left" w:pos="2748"/>
-          <w:tab w:val="left" w:pos="3664"/>
-          <w:tab w:val="left" w:pos="4580"/>
-          <w:tab w:val="left" w:pos="5496"/>
-          <w:tab w:val="left" w:pos="6412"/>
-          <w:tab w:val="left" w:pos="7328"/>
-          <w:tab w:val="left" w:pos="8244"/>
-          <w:tab w:val="left" w:pos="9160"/>
-          <w:tab w:val="left" w:pos="10076"/>
-          <w:tab w:val="left" w:pos="10992"/>
-          <w:tab w:val="left" w:pos="11908"/>
-          <w:tab w:val="left" w:pos="12824"/>
-          <w:tab w:val="left" w:pos="13740"/>
-          <w:tab w:val="left" w:pos="14656"/>
-        </w:tabs>
-        <w:wordWrap w:val="0"/>
-        <w:spacing w:after="0" w:line="288" w:lineRule="atLeast"/>
-        <w:rPr>
-          <w:rFonts w:ascii="Courier New" w:eastAsia="Times New Roman" w:hAnsi="Courier New" w:cs="Courier New"/>
-          <w:color w:val="333333"/>
-          <w:sz w:val="23"/>
-          <w:szCs w:val="23"/>
-        </w:rPr>
-      </w:pPr>
-      <w:r>
-        <w:rPr>
-          <w:rFonts w:ascii="Courier New" w:eastAsia="Times New Roman" w:hAnsi="Courier New" w:cs="Courier New"/>
-          <w:color w:val="333333"/>
-          <w:sz w:val="23"/>
-          <w:szCs w:val="23"/>
-        </w:rPr>
-        <w:t>I've got to push on through. But while am gone</w:t>
-      </w:r>
-    </w:p>
-    <w:p>
-      <w:pPr>
-        <w:shd w:val="clear" w:color="auto" w:fill="FFFFFF"/>
-        <w:tabs>
-          <w:tab w:val="left" w:pos="916"/>
-          <w:tab w:val="left" w:pos="1832"/>
-          <w:tab w:val="left" w:pos="2748"/>
-          <w:tab w:val="left" w:pos="3664"/>
-          <w:tab w:val="left" w:pos="4580"/>
-          <w:tab w:val="left" w:pos="5496"/>
-          <w:tab w:val="left" w:pos="6412"/>
-          <w:tab w:val="left" w:pos="7328"/>
-          <w:tab w:val="left" w:pos="8244"/>
-          <w:tab w:val="left" w:pos="9160"/>
-          <w:tab w:val="left" w:pos="10076"/>
-          <w:tab w:val="left" w:pos="10992"/>
-          <w:tab w:val="left" w:pos="11908"/>
-          <w:tab w:val="left" w:pos="12824"/>
-          <w:tab w:val="left" w:pos="13740"/>
-          <w:tab w:val="left" w:pos="14656"/>
-        </w:tabs>
-        <w:wordWrap w:val="0"/>
-        <w:spacing w:after="0" w:line="288" w:lineRule="atLeast"/>
-        <w:rPr>
-          <w:rFonts w:ascii="Courier New" w:eastAsia="Times New Roman" w:hAnsi="Courier New" w:cs="Courier New"/>
-          <w:color w:val="333333"/>
-          <w:sz w:val="23"/>
-          <w:szCs w:val="23"/>
-        </w:rPr>
-      </w:pPr>
-    </w:p>
-    <w:p>
-      <w:pPr>
-        <w:shd w:val="clear" w:color="auto" w:fill="FFFFFF"/>
-        <w:tabs>
-          <w:tab w:val="left" w:pos="916"/>
-          <w:tab w:val="left" w:pos="1832"/>
-          <w:tab w:val="left" w:pos="2748"/>
-          <w:tab w:val="left" w:pos="3664"/>
-          <w:tab w:val="left" w:pos="4580"/>
-          <w:tab w:val="left" w:pos="5496"/>
-          <w:tab w:val="left" w:pos="6412"/>
-          <w:tab w:val="left" w:pos="7328"/>
-          <w:tab w:val="left" w:pos="8244"/>
-          <w:tab w:val="left" w:pos="9160"/>
-          <w:tab w:val="left" w:pos="10076"/>
-          <w:tab w:val="left" w:pos="10992"/>
-          <w:tab w:val="left" w:pos="11908"/>
-          <w:tab w:val="left" w:pos="12824"/>
-          <w:tab w:val="left" w:pos="13740"/>
-          <w:tab w:val="left" w:pos="14656"/>
-        </w:tabs>
-        <w:wordWrap w:val="0"/>
-        <w:spacing w:after="0" w:line="288" w:lineRule="atLeast"/>
-        <w:rPr>
-          <w:rFonts w:ascii="Courier New" w:eastAsia="Times New Roman" w:hAnsi="Courier New" w:cs="Courier New"/>
-          <w:color w:val="333333"/>
-          <w:sz w:val="23"/>
-          <w:szCs w:val="23"/>
-        </w:rPr>
-      </w:pPr>
-      <w:r>
-        <w:rPr>
-          <w:rFonts w:ascii="Courier New" w:eastAsia="Times New Roman" w:hAnsi="Courier New" w:cs="Courier New"/>
-          <w:color w:val="0011EE"/>
-          <w:sz w:val="23"/>
-          <w:szCs w:val="23"/>
-        </w:rPr>
-        <w:t xml:space="preserve">C </w:t>
-      </w:r>
-      <w:r>
-        <w:rPr>
-          <w:rFonts w:ascii="Courier New" w:eastAsia="Times New Roman" w:hAnsi="Courier New" w:cs="Courier New"/>
-          <w:color w:val="333333"/>
-          <w:sz w:val="23"/>
-          <w:szCs w:val="23"/>
-        </w:rPr>
-        <w:t xml:space="preserve">               </w:t>
-      </w:r>
-      <w:r>
-        <w:rPr>
-          <w:rFonts w:ascii="Courier New" w:eastAsia="Times New Roman" w:hAnsi="Courier New" w:cs="Courier New"/>
-          <w:color w:val="0011EE"/>
-          <w:sz w:val="23"/>
-          <w:szCs w:val="23"/>
-        </w:rPr>
-        <w:t xml:space="preserve">G </w:t>
-      </w:r>
-      <w:r>
-        <w:rPr>
-          <w:rFonts w:ascii="Courier New" w:eastAsia="Times New Roman" w:hAnsi="Courier New" w:cs="Courier New"/>
-          <w:color w:val="333333"/>
-          <w:sz w:val="23"/>
-          <w:szCs w:val="23"/>
-        </w:rPr>
-        <w:t xml:space="preserve">           </w:t>
-      </w:r>
-      <w:r>
-        <w:rPr>
-          <w:rFonts w:ascii="Courier New" w:eastAsia="Times New Roman" w:hAnsi="Courier New" w:cs="Courier New"/>
-          <w:color w:val="0011EE"/>
-          <w:sz w:val="23"/>
-          <w:szCs w:val="23"/>
-        </w:rPr>
-        <w:t xml:space="preserve">Am </w:t>
-      </w:r>
-      <w:r>
-        <w:rPr>
-          <w:rFonts w:ascii="Courier New" w:eastAsia="Times New Roman" w:hAnsi="Courier New" w:cs="Courier New"/>
-          <w:color w:val="333333"/>
-          <w:sz w:val="23"/>
-          <w:szCs w:val="23"/>
-        </w:rPr>
-        <w:t xml:space="preserve">              </w:t>
-      </w:r>
-      <w:r>
-        <w:rPr>
-          <w:rFonts w:ascii="Courier New" w:eastAsia="Times New Roman" w:hAnsi="Courier New" w:cs="Courier New"/>
-          <w:color w:val="0011EE"/>
-          <w:sz w:val="23"/>
-          <w:szCs w:val="23"/>
-        </w:rPr>
-        <w:t xml:space="preserve">F </w:t>
-      </w:r>
-    </w:p>
-    <w:p>
-      <w:pPr>
-        <w:shd w:val="clear" w:color="auto" w:fill="FFFFFF"/>
-        <w:tabs>
-          <w:tab w:val="left" w:pos="916"/>
-          <w:tab w:val="left" w:pos="1832"/>
-          <w:tab w:val="left" w:pos="2748"/>
-          <w:tab w:val="left" w:pos="3664"/>
-          <w:tab w:val="left" w:pos="4580"/>
-          <w:tab w:val="left" w:pos="5496"/>
-          <w:tab w:val="left" w:pos="6412"/>
-          <w:tab w:val="left" w:pos="7328"/>
-          <w:tab w:val="left" w:pos="8244"/>
-          <w:tab w:val="left" w:pos="9160"/>
-          <w:tab w:val="left" w:pos="10076"/>
-          <w:tab w:val="left" w:pos="10992"/>
-          <w:tab w:val="left" w:pos="11908"/>
-          <w:tab w:val="left" w:pos="12824"/>
-          <w:tab w:val="left" w:pos="13740"/>
-          <w:tab w:val="left" w:pos="14656"/>
-        </w:tabs>
-        <w:wordWrap w:val="0"/>
-        <w:spacing w:after="0" w:line="288" w:lineRule="atLeast"/>
-        <w:rPr>
-          <w:rFonts w:ascii="Courier New" w:eastAsia="Times New Roman" w:hAnsi="Courier New" w:cs="Courier New"/>
-          <w:color w:val="333333"/>
-          <w:sz w:val="23"/>
-          <w:szCs w:val="23"/>
-        </w:rPr>
-      </w:pPr>
       <w:proofErr w:type="spellStart"/>
       <w:r>
         <w:rPr>
@@ -3927,7 +4633,7 @@
           <w:sz w:val="23"/>
           <w:szCs w:val="23"/>
         </w:rPr>
-        <w:t>Ev'rything's</w:t>
+        <w:t>gonna</w:t>
       </w:r>
       <w:proofErr w:type="spellEnd"/>
       <w:r>
@@ -3937,701 +4643,6 @@
           <w:sz w:val="23"/>
           <w:szCs w:val="23"/>
         </w:rPr>
-        <w:t xml:space="preserve"> </w:t>
-      </w:r>
-      <w:proofErr w:type="spellStart"/>
-      <w:r>
-        <w:rPr>
-          <w:rFonts w:ascii="Courier New" w:eastAsia="Times New Roman" w:hAnsi="Courier New" w:cs="Courier New"/>
-          <w:color w:val="333333"/>
-          <w:sz w:val="23"/>
-          <w:szCs w:val="23"/>
-        </w:rPr>
-        <w:t>gonna</w:t>
-      </w:r>
-      <w:proofErr w:type="spellEnd"/>
-      <w:r>
-        <w:rPr>
-          <w:rFonts w:ascii="Courier New" w:eastAsia="Times New Roman" w:hAnsi="Courier New" w:cs="Courier New"/>
-          <w:color w:val="333333"/>
-          <w:sz w:val="23"/>
-          <w:szCs w:val="23"/>
-        </w:rPr>
-        <w:t xml:space="preserve"> be alright. </w:t>
-      </w:r>
-      <w:proofErr w:type="spellStart"/>
-      <w:r>
-        <w:rPr>
-          <w:rFonts w:ascii="Courier New" w:eastAsia="Times New Roman" w:hAnsi="Courier New" w:cs="Courier New"/>
-          <w:color w:val="333333"/>
-          <w:sz w:val="23"/>
-          <w:szCs w:val="23"/>
-        </w:rPr>
-        <w:t>Ev'rything's</w:t>
-      </w:r>
-      <w:proofErr w:type="spellEnd"/>
-      <w:r>
-        <w:rPr>
-          <w:rFonts w:ascii="Courier New" w:eastAsia="Times New Roman" w:hAnsi="Courier New" w:cs="Courier New"/>
-          <w:color w:val="333333"/>
-          <w:sz w:val="23"/>
-          <w:szCs w:val="23"/>
-        </w:rPr>
-        <w:t xml:space="preserve"> </w:t>
-      </w:r>
-      <w:proofErr w:type="spellStart"/>
-      <w:r>
-        <w:rPr>
-          <w:rFonts w:ascii="Courier New" w:eastAsia="Times New Roman" w:hAnsi="Courier New" w:cs="Courier New"/>
-          <w:color w:val="333333"/>
-          <w:sz w:val="23"/>
-          <w:szCs w:val="23"/>
-        </w:rPr>
-        <w:t>gonna</w:t>
-      </w:r>
-      <w:proofErr w:type="spellEnd"/>
-      <w:r>
-        <w:rPr>
-          <w:rFonts w:ascii="Courier New" w:eastAsia="Times New Roman" w:hAnsi="Courier New" w:cs="Courier New"/>
-          <w:color w:val="333333"/>
-          <w:sz w:val="23"/>
-          <w:szCs w:val="23"/>
-        </w:rPr>
-        <w:t xml:space="preserve"> be alright.</w:t>
-      </w:r>
-    </w:p>
-    <w:p>
-      <w:pPr>
-        <w:shd w:val="clear" w:color="auto" w:fill="FFFFFF"/>
-        <w:tabs>
-          <w:tab w:val="left" w:pos="916"/>
-          <w:tab w:val="left" w:pos="1832"/>
-          <w:tab w:val="left" w:pos="2748"/>
-          <w:tab w:val="left" w:pos="3664"/>
-          <w:tab w:val="left" w:pos="4580"/>
-          <w:tab w:val="left" w:pos="5496"/>
-          <w:tab w:val="left" w:pos="6412"/>
-          <w:tab w:val="left" w:pos="7328"/>
-          <w:tab w:val="left" w:pos="8244"/>
-          <w:tab w:val="left" w:pos="9160"/>
-          <w:tab w:val="left" w:pos="10076"/>
-          <w:tab w:val="left" w:pos="10992"/>
-          <w:tab w:val="left" w:pos="11908"/>
-          <w:tab w:val="left" w:pos="12824"/>
-          <w:tab w:val="left" w:pos="13740"/>
-          <w:tab w:val="left" w:pos="14656"/>
-        </w:tabs>
-        <w:wordWrap w:val="0"/>
-        <w:spacing w:after="0" w:line="288" w:lineRule="atLeast"/>
-        <w:rPr>
-          <w:rFonts w:ascii="Courier New" w:eastAsia="Times New Roman" w:hAnsi="Courier New" w:cs="Courier New"/>
-          <w:color w:val="333333"/>
-          <w:sz w:val="23"/>
-          <w:szCs w:val="23"/>
-        </w:rPr>
-      </w:pPr>
-      <w:r>
-        <w:rPr>
-          <w:rFonts w:ascii="Courier New" w:eastAsia="Times New Roman" w:hAnsi="Courier New" w:cs="Courier New"/>
-          <w:color w:val="0011EE"/>
-          <w:sz w:val="23"/>
-          <w:szCs w:val="23"/>
-        </w:rPr>
-        <w:t xml:space="preserve">C </w:t>
-      </w:r>
-      <w:r>
-        <w:rPr>
-          <w:rFonts w:ascii="Courier New" w:eastAsia="Times New Roman" w:hAnsi="Courier New" w:cs="Courier New"/>
-          <w:color w:val="333333"/>
-          <w:sz w:val="23"/>
-          <w:szCs w:val="23"/>
-        </w:rPr>
-        <w:t xml:space="preserve">               </w:t>
-      </w:r>
-      <w:r>
-        <w:rPr>
-          <w:rFonts w:ascii="Courier New" w:eastAsia="Times New Roman" w:hAnsi="Courier New" w:cs="Courier New"/>
-          <w:color w:val="0011EE"/>
-          <w:sz w:val="23"/>
-          <w:szCs w:val="23"/>
-        </w:rPr>
-        <w:t xml:space="preserve">G </w:t>
-      </w:r>
-      <w:r>
-        <w:rPr>
-          <w:rFonts w:ascii="Courier New" w:eastAsia="Times New Roman" w:hAnsi="Courier New" w:cs="Courier New"/>
-          <w:color w:val="333333"/>
-          <w:sz w:val="23"/>
-          <w:szCs w:val="23"/>
-        </w:rPr>
-        <w:t xml:space="preserve">           </w:t>
-      </w:r>
-      <w:r>
-        <w:rPr>
-          <w:rFonts w:ascii="Courier New" w:eastAsia="Times New Roman" w:hAnsi="Courier New" w:cs="Courier New"/>
-          <w:color w:val="0011EE"/>
-          <w:sz w:val="23"/>
-          <w:szCs w:val="23"/>
-        </w:rPr>
-        <w:t xml:space="preserve">Am </w:t>
-      </w:r>
-      <w:r>
-        <w:rPr>
-          <w:rFonts w:ascii="Courier New" w:eastAsia="Times New Roman" w:hAnsi="Courier New" w:cs="Courier New"/>
-          <w:color w:val="333333"/>
-          <w:sz w:val="23"/>
-          <w:szCs w:val="23"/>
-        </w:rPr>
-        <w:t xml:space="preserve">              </w:t>
-      </w:r>
-      <w:r>
-        <w:rPr>
-          <w:rFonts w:ascii="Courier New" w:eastAsia="Times New Roman" w:hAnsi="Courier New" w:cs="Courier New"/>
-          <w:color w:val="0011EE"/>
-          <w:sz w:val="23"/>
-          <w:szCs w:val="23"/>
-        </w:rPr>
-        <w:t xml:space="preserve">F </w:t>
-      </w:r>
-    </w:p>
-    <w:p>
-      <w:pPr>
-        <w:shd w:val="clear" w:color="auto" w:fill="FFFFFF"/>
-        <w:tabs>
-          <w:tab w:val="left" w:pos="916"/>
-          <w:tab w:val="left" w:pos="1832"/>
-          <w:tab w:val="left" w:pos="2748"/>
-          <w:tab w:val="left" w:pos="3664"/>
-          <w:tab w:val="left" w:pos="4580"/>
-          <w:tab w:val="left" w:pos="5496"/>
-          <w:tab w:val="left" w:pos="6412"/>
-          <w:tab w:val="left" w:pos="7328"/>
-          <w:tab w:val="left" w:pos="8244"/>
-          <w:tab w:val="left" w:pos="9160"/>
-          <w:tab w:val="left" w:pos="10076"/>
-          <w:tab w:val="left" w:pos="10992"/>
-          <w:tab w:val="left" w:pos="11908"/>
-          <w:tab w:val="left" w:pos="12824"/>
-          <w:tab w:val="left" w:pos="13740"/>
-          <w:tab w:val="left" w:pos="14656"/>
-        </w:tabs>
-        <w:wordWrap w:val="0"/>
-        <w:spacing w:after="0" w:line="288" w:lineRule="atLeast"/>
-        <w:rPr>
-          <w:rFonts w:ascii="Courier New" w:eastAsia="Times New Roman" w:hAnsi="Courier New" w:cs="Courier New"/>
-          <w:color w:val="333333"/>
-          <w:sz w:val="23"/>
-          <w:szCs w:val="23"/>
-        </w:rPr>
-      </w:pPr>
-      <w:proofErr w:type="spellStart"/>
-      <w:r>
-        <w:rPr>
-          <w:rFonts w:ascii="Courier New" w:eastAsia="Times New Roman" w:hAnsi="Courier New" w:cs="Courier New"/>
-          <w:color w:val="333333"/>
-          <w:sz w:val="23"/>
-          <w:szCs w:val="23"/>
-        </w:rPr>
-        <w:t>Ev'rything's</w:t>
-      </w:r>
-      <w:proofErr w:type="spellEnd"/>
-      <w:r>
-        <w:rPr>
-          <w:rFonts w:ascii="Courier New" w:eastAsia="Times New Roman" w:hAnsi="Courier New" w:cs="Courier New"/>
-          <w:color w:val="333333"/>
-          <w:sz w:val="23"/>
-          <w:szCs w:val="23"/>
-        </w:rPr>
-        <w:t xml:space="preserve"> </w:t>
-      </w:r>
-      <w:proofErr w:type="spellStart"/>
-      <w:r>
-        <w:rPr>
-          <w:rFonts w:ascii="Courier New" w:eastAsia="Times New Roman" w:hAnsi="Courier New" w:cs="Courier New"/>
-          <w:color w:val="333333"/>
-          <w:sz w:val="23"/>
-          <w:szCs w:val="23"/>
-        </w:rPr>
-        <w:t>gonna</w:t>
-      </w:r>
-      <w:proofErr w:type="spellEnd"/>
-      <w:r>
-        <w:rPr>
-          <w:rFonts w:ascii="Courier New" w:eastAsia="Times New Roman" w:hAnsi="Courier New" w:cs="Courier New"/>
-          <w:color w:val="333333"/>
-          <w:sz w:val="23"/>
-          <w:szCs w:val="23"/>
-        </w:rPr>
-        <w:t xml:space="preserve"> be alright. </w:t>
-      </w:r>
-      <w:proofErr w:type="spellStart"/>
-      <w:r>
-        <w:rPr>
-          <w:rFonts w:ascii="Courier New" w:eastAsia="Times New Roman" w:hAnsi="Courier New" w:cs="Courier New"/>
-          <w:color w:val="333333"/>
-          <w:sz w:val="23"/>
-          <w:szCs w:val="23"/>
-        </w:rPr>
-        <w:t>Ev'rything's</w:t>
-      </w:r>
-      <w:proofErr w:type="spellEnd"/>
-      <w:r>
-        <w:rPr>
-          <w:rFonts w:ascii="Courier New" w:eastAsia="Times New Roman" w:hAnsi="Courier New" w:cs="Courier New"/>
-          <w:color w:val="333333"/>
-          <w:sz w:val="23"/>
-          <w:szCs w:val="23"/>
-        </w:rPr>
-        <w:t xml:space="preserve"> </w:t>
-      </w:r>
-      <w:proofErr w:type="spellStart"/>
-      <w:r>
-        <w:rPr>
-          <w:rFonts w:ascii="Courier New" w:eastAsia="Times New Roman" w:hAnsi="Courier New" w:cs="Courier New"/>
-          <w:color w:val="333333"/>
-          <w:sz w:val="23"/>
-          <w:szCs w:val="23"/>
-        </w:rPr>
-        <w:t>gonna</w:t>
-      </w:r>
-      <w:proofErr w:type="spellEnd"/>
-      <w:r>
-        <w:rPr>
-          <w:rFonts w:ascii="Courier New" w:eastAsia="Times New Roman" w:hAnsi="Courier New" w:cs="Courier New"/>
-          <w:color w:val="333333"/>
-          <w:sz w:val="23"/>
-          <w:szCs w:val="23"/>
-        </w:rPr>
-        <w:t xml:space="preserve"> be alright.</w:t>
-      </w:r>
-    </w:p>
-    <w:p>
-      <w:pPr>
-        <w:shd w:val="clear" w:color="auto" w:fill="FFFFFF"/>
-        <w:tabs>
-          <w:tab w:val="left" w:pos="916"/>
-          <w:tab w:val="left" w:pos="1832"/>
-          <w:tab w:val="left" w:pos="2748"/>
-          <w:tab w:val="left" w:pos="3664"/>
-          <w:tab w:val="left" w:pos="4580"/>
-          <w:tab w:val="left" w:pos="5496"/>
-          <w:tab w:val="left" w:pos="6412"/>
-          <w:tab w:val="left" w:pos="7328"/>
-          <w:tab w:val="left" w:pos="8244"/>
-          <w:tab w:val="left" w:pos="9160"/>
-          <w:tab w:val="left" w:pos="10076"/>
-          <w:tab w:val="left" w:pos="10992"/>
-          <w:tab w:val="left" w:pos="11908"/>
-          <w:tab w:val="left" w:pos="12824"/>
-          <w:tab w:val="left" w:pos="13740"/>
-          <w:tab w:val="left" w:pos="14656"/>
-        </w:tabs>
-        <w:wordWrap w:val="0"/>
-        <w:spacing w:after="0" w:line="288" w:lineRule="atLeast"/>
-        <w:rPr>
-          <w:rFonts w:ascii="Courier New" w:eastAsia="Times New Roman" w:hAnsi="Courier New" w:cs="Courier New"/>
-          <w:color w:val="333333"/>
-          <w:sz w:val="23"/>
-          <w:szCs w:val="23"/>
-        </w:rPr>
-      </w:pPr>
-      <w:r>
-        <w:rPr>
-          <w:rFonts w:ascii="Courier New" w:eastAsia="Times New Roman" w:hAnsi="Courier New" w:cs="Courier New"/>
-          <w:color w:val="0011EE"/>
-          <w:sz w:val="23"/>
-          <w:szCs w:val="23"/>
-        </w:rPr>
-        <w:t xml:space="preserve">C </w:t>
-      </w:r>
-      <w:r>
-        <w:rPr>
-          <w:rFonts w:ascii="Courier New" w:eastAsia="Times New Roman" w:hAnsi="Courier New" w:cs="Courier New"/>
-          <w:color w:val="333333"/>
-          <w:sz w:val="23"/>
-          <w:szCs w:val="23"/>
-        </w:rPr>
-        <w:t xml:space="preserve">               </w:t>
-      </w:r>
-      <w:r>
-        <w:rPr>
-          <w:rFonts w:ascii="Courier New" w:eastAsia="Times New Roman" w:hAnsi="Courier New" w:cs="Courier New"/>
-          <w:color w:val="0011EE"/>
-          <w:sz w:val="23"/>
-          <w:szCs w:val="23"/>
-        </w:rPr>
-        <w:t xml:space="preserve">G </w:t>
-      </w:r>
-      <w:r>
-        <w:rPr>
-          <w:rFonts w:ascii="Courier New" w:eastAsia="Times New Roman" w:hAnsi="Courier New" w:cs="Courier New"/>
-          <w:color w:val="333333"/>
-          <w:sz w:val="23"/>
-          <w:szCs w:val="23"/>
-        </w:rPr>
-        <w:t xml:space="preserve">           </w:t>
-      </w:r>
-      <w:r>
-        <w:rPr>
-          <w:rFonts w:ascii="Courier New" w:eastAsia="Times New Roman" w:hAnsi="Courier New" w:cs="Courier New"/>
-          <w:color w:val="0011EE"/>
-          <w:sz w:val="23"/>
-          <w:szCs w:val="23"/>
-        </w:rPr>
-        <w:t xml:space="preserve">Am </w:t>
-      </w:r>
-      <w:r>
-        <w:rPr>
-          <w:rFonts w:ascii="Courier New" w:eastAsia="Times New Roman" w:hAnsi="Courier New" w:cs="Courier New"/>
-          <w:color w:val="333333"/>
-          <w:sz w:val="23"/>
-          <w:szCs w:val="23"/>
-        </w:rPr>
-        <w:t xml:space="preserve">              </w:t>
-      </w:r>
-      <w:r>
-        <w:rPr>
-          <w:rFonts w:ascii="Courier New" w:eastAsia="Times New Roman" w:hAnsi="Courier New" w:cs="Courier New"/>
-          <w:color w:val="0011EE"/>
-          <w:sz w:val="23"/>
-          <w:szCs w:val="23"/>
-        </w:rPr>
-        <w:t xml:space="preserve">F </w:t>
-      </w:r>
-    </w:p>
-    <w:p>
-      <w:pPr>
-        <w:shd w:val="clear" w:color="auto" w:fill="FFFFFF"/>
-        <w:tabs>
-          <w:tab w:val="left" w:pos="916"/>
-          <w:tab w:val="left" w:pos="1832"/>
-          <w:tab w:val="left" w:pos="2748"/>
-          <w:tab w:val="left" w:pos="3664"/>
-          <w:tab w:val="left" w:pos="4580"/>
-          <w:tab w:val="left" w:pos="5496"/>
-          <w:tab w:val="left" w:pos="6412"/>
-          <w:tab w:val="left" w:pos="7328"/>
-          <w:tab w:val="left" w:pos="8244"/>
-          <w:tab w:val="left" w:pos="9160"/>
-          <w:tab w:val="left" w:pos="10076"/>
-          <w:tab w:val="left" w:pos="10992"/>
-          <w:tab w:val="left" w:pos="11908"/>
-          <w:tab w:val="left" w:pos="12824"/>
-          <w:tab w:val="left" w:pos="13740"/>
-          <w:tab w:val="left" w:pos="14656"/>
-        </w:tabs>
-        <w:wordWrap w:val="0"/>
-        <w:spacing w:after="0" w:line="288" w:lineRule="atLeast"/>
-        <w:rPr>
-          <w:rFonts w:ascii="Courier New" w:eastAsia="Times New Roman" w:hAnsi="Courier New" w:cs="Courier New"/>
-          <w:color w:val="333333"/>
-          <w:sz w:val="23"/>
-          <w:szCs w:val="23"/>
-        </w:rPr>
-      </w:pPr>
-      <w:proofErr w:type="spellStart"/>
-      <w:r>
-        <w:rPr>
-          <w:rFonts w:ascii="Courier New" w:eastAsia="Times New Roman" w:hAnsi="Courier New" w:cs="Courier New"/>
-          <w:color w:val="333333"/>
-          <w:sz w:val="23"/>
-          <w:szCs w:val="23"/>
-        </w:rPr>
-        <w:t>Ev'rything's</w:t>
-      </w:r>
-      <w:proofErr w:type="spellEnd"/>
-      <w:r>
-        <w:rPr>
-          <w:rFonts w:ascii="Courier New" w:eastAsia="Times New Roman" w:hAnsi="Courier New" w:cs="Courier New"/>
-          <w:color w:val="333333"/>
-          <w:sz w:val="23"/>
-          <w:szCs w:val="23"/>
-        </w:rPr>
-        <w:t xml:space="preserve"> </w:t>
-      </w:r>
-      <w:proofErr w:type="spellStart"/>
-      <w:r>
-        <w:rPr>
-          <w:rFonts w:ascii="Courier New" w:eastAsia="Times New Roman" w:hAnsi="Courier New" w:cs="Courier New"/>
-          <w:color w:val="333333"/>
-          <w:sz w:val="23"/>
-          <w:szCs w:val="23"/>
-        </w:rPr>
-        <w:t>gonna</w:t>
-      </w:r>
-      <w:proofErr w:type="spellEnd"/>
-      <w:r>
-        <w:rPr>
-          <w:rFonts w:ascii="Courier New" w:eastAsia="Times New Roman" w:hAnsi="Courier New" w:cs="Courier New"/>
-          <w:color w:val="333333"/>
-          <w:sz w:val="23"/>
-          <w:szCs w:val="23"/>
-        </w:rPr>
-        <w:t xml:space="preserve"> be alright. </w:t>
-      </w:r>
-      <w:proofErr w:type="spellStart"/>
-      <w:r>
-        <w:rPr>
-          <w:rFonts w:ascii="Courier New" w:eastAsia="Times New Roman" w:hAnsi="Courier New" w:cs="Courier New"/>
-          <w:color w:val="333333"/>
-          <w:sz w:val="23"/>
-          <w:szCs w:val="23"/>
-        </w:rPr>
-        <w:t>Ev'rything's</w:t>
-      </w:r>
-      <w:proofErr w:type="spellEnd"/>
-      <w:r>
-        <w:rPr>
-          <w:rFonts w:ascii="Courier New" w:eastAsia="Times New Roman" w:hAnsi="Courier New" w:cs="Courier New"/>
-          <w:color w:val="333333"/>
-          <w:sz w:val="23"/>
-          <w:szCs w:val="23"/>
-        </w:rPr>
-        <w:t xml:space="preserve"> </w:t>
-      </w:r>
-      <w:proofErr w:type="spellStart"/>
-      <w:r>
-        <w:rPr>
-          <w:rFonts w:ascii="Courier New" w:eastAsia="Times New Roman" w:hAnsi="Courier New" w:cs="Courier New"/>
-          <w:color w:val="333333"/>
-          <w:sz w:val="23"/>
-          <w:szCs w:val="23"/>
-        </w:rPr>
-        <w:t>gonna</w:t>
-      </w:r>
-      <w:proofErr w:type="spellEnd"/>
-      <w:r>
-        <w:rPr>
-          <w:rFonts w:ascii="Courier New" w:eastAsia="Times New Roman" w:hAnsi="Courier New" w:cs="Courier New"/>
-          <w:color w:val="333333"/>
-          <w:sz w:val="23"/>
-          <w:szCs w:val="23"/>
-        </w:rPr>
-        <w:t xml:space="preserve"> be alright.</w:t>
-      </w:r>
-    </w:p>
-    <w:p>
-      <w:pPr>
-        <w:shd w:val="clear" w:color="auto" w:fill="FFFFFF"/>
-        <w:tabs>
-          <w:tab w:val="left" w:pos="916"/>
-          <w:tab w:val="left" w:pos="1832"/>
-          <w:tab w:val="left" w:pos="2748"/>
-          <w:tab w:val="left" w:pos="3664"/>
-          <w:tab w:val="left" w:pos="4580"/>
-          <w:tab w:val="left" w:pos="5496"/>
-          <w:tab w:val="left" w:pos="6412"/>
-          <w:tab w:val="left" w:pos="7328"/>
-          <w:tab w:val="left" w:pos="8244"/>
-          <w:tab w:val="left" w:pos="9160"/>
-          <w:tab w:val="left" w:pos="10076"/>
-          <w:tab w:val="left" w:pos="10992"/>
-          <w:tab w:val="left" w:pos="11908"/>
-          <w:tab w:val="left" w:pos="12824"/>
-          <w:tab w:val="left" w:pos="13740"/>
-          <w:tab w:val="left" w:pos="14656"/>
-        </w:tabs>
-        <w:wordWrap w:val="0"/>
-        <w:spacing w:after="0" w:line="288" w:lineRule="atLeast"/>
-        <w:rPr>
-          <w:rFonts w:ascii="Courier New" w:eastAsia="Times New Roman" w:hAnsi="Courier New" w:cs="Courier New"/>
-          <w:color w:val="333333"/>
-          <w:sz w:val="23"/>
-          <w:szCs w:val="23"/>
-        </w:rPr>
-      </w:pPr>
-      <w:r>
-        <w:rPr>
-          <w:rFonts w:ascii="Courier New" w:eastAsia="Times New Roman" w:hAnsi="Courier New" w:cs="Courier New"/>
-          <w:color w:val="0011EE"/>
-          <w:sz w:val="23"/>
-          <w:szCs w:val="23"/>
-        </w:rPr>
-        <w:t xml:space="preserve">C </w:t>
-      </w:r>
-      <w:r>
-        <w:rPr>
-          <w:rFonts w:ascii="Courier New" w:eastAsia="Times New Roman" w:hAnsi="Courier New" w:cs="Courier New"/>
-          <w:color w:val="333333"/>
-          <w:sz w:val="23"/>
-          <w:szCs w:val="23"/>
-        </w:rPr>
-        <w:t xml:space="preserve">               </w:t>
-      </w:r>
-      <w:r>
-        <w:rPr>
-          <w:rFonts w:ascii="Courier New" w:eastAsia="Times New Roman" w:hAnsi="Courier New" w:cs="Courier New"/>
-          <w:color w:val="0011EE"/>
-          <w:sz w:val="23"/>
-          <w:szCs w:val="23"/>
-        </w:rPr>
-        <w:t xml:space="preserve">G </w:t>
-      </w:r>
-      <w:r>
-        <w:rPr>
-          <w:rFonts w:ascii="Courier New" w:eastAsia="Times New Roman" w:hAnsi="Courier New" w:cs="Courier New"/>
-          <w:color w:val="333333"/>
-          <w:sz w:val="23"/>
-          <w:szCs w:val="23"/>
-        </w:rPr>
-        <w:t xml:space="preserve">              </w:t>
-      </w:r>
-      <w:r>
-        <w:rPr>
-          <w:rFonts w:ascii="Courier New" w:eastAsia="Times New Roman" w:hAnsi="Courier New" w:cs="Courier New"/>
-          <w:color w:val="0011EE"/>
-          <w:sz w:val="23"/>
-          <w:szCs w:val="23"/>
-        </w:rPr>
-        <w:t xml:space="preserve">Am </w:t>
-      </w:r>
-      <w:r>
-        <w:rPr>
-          <w:rFonts w:ascii="Courier New" w:eastAsia="Times New Roman" w:hAnsi="Courier New" w:cs="Courier New"/>
-          <w:color w:val="333333"/>
-          <w:sz w:val="23"/>
-          <w:szCs w:val="23"/>
-        </w:rPr>
-        <w:t xml:space="preserve">              </w:t>
-      </w:r>
-      <w:r>
-        <w:rPr>
-          <w:rFonts w:ascii="Courier New" w:eastAsia="Times New Roman" w:hAnsi="Courier New" w:cs="Courier New"/>
-          <w:color w:val="0011EE"/>
-          <w:sz w:val="23"/>
-          <w:szCs w:val="23"/>
-        </w:rPr>
-        <w:t xml:space="preserve">F </w:t>
-      </w:r>
-    </w:p>
-    <w:p>
-      <w:pPr>
-        <w:shd w:val="clear" w:color="auto" w:fill="FFFFFF"/>
-        <w:tabs>
-          <w:tab w:val="left" w:pos="916"/>
-          <w:tab w:val="left" w:pos="1832"/>
-          <w:tab w:val="left" w:pos="2748"/>
-          <w:tab w:val="left" w:pos="3664"/>
-          <w:tab w:val="left" w:pos="4580"/>
-          <w:tab w:val="left" w:pos="5496"/>
-          <w:tab w:val="left" w:pos="6412"/>
-          <w:tab w:val="left" w:pos="7328"/>
-          <w:tab w:val="left" w:pos="8244"/>
-          <w:tab w:val="left" w:pos="9160"/>
-          <w:tab w:val="left" w:pos="10076"/>
-          <w:tab w:val="left" w:pos="10992"/>
-          <w:tab w:val="left" w:pos="11908"/>
-          <w:tab w:val="left" w:pos="12824"/>
-          <w:tab w:val="left" w:pos="13740"/>
-          <w:tab w:val="left" w:pos="14656"/>
-        </w:tabs>
-        <w:wordWrap w:val="0"/>
-        <w:spacing w:after="0" w:line="288" w:lineRule="atLeast"/>
-        <w:rPr>
-          <w:rFonts w:ascii="Courier New" w:eastAsia="Times New Roman" w:hAnsi="Courier New" w:cs="Courier New"/>
-          <w:color w:val="333333"/>
-          <w:sz w:val="23"/>
-          <w:szCs w:val="23"/>
-        </w:rPr>
-      </w:pPr>
-      <w:proofErr w:type="spellStart"/>
-      <w:r>
-        <w:rPr>
-          <w:rFonts w:ascii="Courier New" w:eastAsia="Times New Roman" w:hAnsi="Courier New" w:cs="Courier New"/>
-          <w:color w:val="333333"/>
-          <w:sz w:val="23"/>
-          <w:szCs w:val="23"/>
-        </w:rPr>
-        <w:t>Ev'rything's</w:t>
-      </w:r>
-      <w:proofErr w:type="spellEnd"/>
-      <w:r>
-        <w:rPr>
-          <w:rFonts w:ascii="Courier New" w:eastAsia="Times New Roman" w:hAnsi="Courier New" w:cs="Courier New"/>
-          <w:color w:val="333333"/>
-          <w:sz w:val="23"/>
-          <w:szCs w:val="23"/>
-        </w:rPr>
-        <w:t xml:space="preserve"> </w:t>
-      </w:r>
-      <w:proofErr w:type="spellStart"/>
-      <w:r>
-        <w:rPr>
-          <w:rFonts w:ascii="Courier New" w:eastAsia="Times New Roman" w:hAnsi="Courier New" w:cs="Courier New"/>
-          <w:color w:val="333333"/>
-          <w:sz w:val="23"/>
-          <w:szCs w:val="23"/>
-        </w:rPr>
-        <w:t>gonna</w:t>
-      </w:r>
-      <w:proofErr w:type="spellEnd"/>
-      <w:r>
-        <w:rPr>
-          <w:rFonts w:ascii="Courier New" w:eastAsia="Times New Roman" w:hAnsi="Courier New" w:cs="Courier New"/>
-          <w:color w:val="333333"/>
-          <w:sz w:val="23"/>
-          <w:szCs w:val="23"/>
-        </w:rPr>
-        <w:t xml:space="preserve"> be alright </w:t>
-      </w:r>
-      <w:proofErr w:type="spellStart"/>
-      <w:r>
-        <w:rPr>
-          <w:rFonts w:ascii="Courier New" w:eastAsia="Times New Roman" w:hAnsi="Courier New" w:cs="Courier New"/>
-          <w:color w:val="333333"/>
-          <w:sz w:val="23"/>
-          <w:szCs w:val="23"/>
-        </w:rPr>
-        <w:t>ya</w:t>
-      </w:r>
-      <w:proofErr w:type="spellEnd"/>
-      <w:r>
-        <w:rPr>
-          <w:rFonts w:ascii="Courier New" w:eastAsia="Times New Roman" w:hAnsi="Courier New" w:cs="Courier New"/>
-          <w:color w:val="333333"/>
-          <w:sz w:val="23"/>
-          <w:szCs w:val="23"/>
-        </w:rPr>
-        <w:t xml:space="preserve">. </w:t>
-      </w:r>
-      <w:proofErr w:type="spellStart"/>
-      <w:r>
-        <w:rPr>
-          <w:rFonts w:ascii="Courier New" w:eastAsia="Times New Roman" w:hAnsi="Courier New" w:cs="Courier New"/>
-          <w:color w:val="333333"/>
-          <w:sz w:val="23"/>
-          <w:szCs w:val="23"/>
-        </w:rPr>
-        <w:t>Ev'rything's</w:t>
-      </w:r>
-      <w:proofErr w:type="spellEnd"/>
-      <w:r>
-        <w:rPr>
-          <w:rFonts w:ascii="Courier New" w:eastAsia="Times New Roman" w:hAnsi="Courier New" w:cs="Courier New"/>
-          <w:color w:val="333333"/>
-          <w:sz w:val="23"/>
-          <w:szCs w:val="23"/>
-        </w:rPr>
-        <w:t xml:space="preserve"> </w:t>
-      </w:r>
-      <w:proofErr w:type="spellStart"/>
-      <w:r>
-        <w:rPr>
-          <w:rFonts w:ascii="Courier New" w:eastAsia="Times New Roman" w:hAnsi="Courier New" w:cs="Courier New"/>
-          <w:color w:val="333333"/>
-          <w:sz w:val="23"/>
-          <w:szCs w:val="23"/>
-        </w:rPr>
-        <w:t>gonna</w:t>
-      </w:r>
-      <w:proofErr w:type="spellEnd"/>
-      <w:r>
-        <w:rPr>
-          <w:rFonts w:ascii="Courier New" w:eastAsia="Times New Roman" w:hAnsi="Courier New" w:cs="Courier New"/>
-          <w:color w:val="333333"/>
-          <w:sz w:val="23"/>
-          <w:szCs w:val="23"/>
-        </w:rPr>
         <w:t xml:space="preserve"> be alright so</w:t>
       </w:r>
     </w:p>
@@ -4689,6 +4700,14 @@
         </w:tabs>
         <w:wordWrap w:val="0"/>
         <w:spacing w:after="0" w:line="288" w:lineRule="atLeast"/>
+        <w:rPr>
+          <w:rFonts w:ascii="Courier New" w:eastAsia="Times New Roman" w:hAnsi="Courier New" w:cs="Courier New"/>
+          <w:color w:val="333333"/>
+          <w:sz w:val="23"/>
+          <w:szCs w:val="23"/>
+        </w:rPr>
+      </w:pPr>
+      <w:r>
         <w:rPr>
           <w:rFonts w:ascii="Courier New" w:eastAsia="Times New Roman" w:hAnsi="Courier New" w:cs="Courier New"/>
           <w:b/>
@@ -4697,8 +4716,1445 @@
           <w:sz w:val="23"/>
           <w:szCs w:val="23"/>
         </w:rPr>
-      </w:pPr>
-      <w:r>
+        <w:t>Chorus:</w:t>
+      </w:r>
+    </w:p>
+    <w:p>
+      <w:pPr>
+        <w:shd w:val="clear" w:color="auto" w:fill="FFFFFF"/>
+        <w:tabs>
+          <w:tab w:val="left" w:pos="916"/>
+          <w:tab w:val="left" w:pos="1832"/>
+          <w:tab w:val="left" w:pos="2748"/>
+          <w:tab w:val="left" w:pos="3664"/>
+          <w:tab w:val="left" w:pos="4580"/>
+          <w:tab w:val="left" w:pos="5496"/>
+          <w:tab w:val="left" w:pos="6412"/>
+          <w:tab w:val="left" w:pos="7328"/>
+          <w:tab w:val="left" w:pos="8244"/>
+          <w:tab w:val="left" w:pos="9160"/>
+          <w:tab w:val="left" w:pos="10076"/>
+          <w:tab w:val="left" w:pos="10992"/>
+          <w:tab w:val="left" w:pos="11908"/>
+          <w:tab w:val="left" w:pos="12824"/>
+          <w:tab w:val="left" w:pos="13740"/>
+          <w:tab w:val="left" w:pos="14656"/>
+        </w:tabs>
+        <w:wordWrap w:val="0"/>
+        <w:spacing w:after="0" w:line="288" w:lineRule="atLeast"/>
+        <w:rPr>
+          <w:rFonts w:ascii="Courier New" w:eastAsia="Times New Roman" w:hAnsi="Courier New" w:cs="Courier New"/>
+          <w:color w:val="333333"/>
+          <w:sz w:val="23"/>
+          <w:szCs w:val="23"/>
+        </w:rPr>
+      </w:pPr>
+      <w:r>
+        <w:rPr>
+          <w:rFonts w:ascii="Courier New" w:eastAsia="Times New Roman" w:hAnsi="Courier New" w:cs="Courier New"/>
+          <w:color w:val="333333"/>
+          <w:sz w:val="23"/>
+          <w:szCs w:val="23"/>
+        </w:rPr>
+        <w:t>Solo</w:t>
+      </w:r>
+      <w:r>
+        <w:rPr>
+          <w:rFonts w:ascii="Courier New" w:eastAsia="Times New Roman" w:hAnsi="Courier New" w:cs="Courier New"/>
+          <w:color w:val="333333"/>
+          <w:sz w:val="23"/>
+          <w:szCs w:val="23"/>
+        </w:rPr>
+        <w:t xml:space="preserve">: </w:t>
+      </w:r>
+      <w:proofErr w:type="gramStart"/>
+      <w:r>
+        <w:rPr>
+          <w:rFonts w:ascii="Courier New" w:eastAsia="Times New Roman" w:hAnsi="Courier New" w:cs="Courier New"/>
+          <w:color w:val="0011EE"/>
+          <w:sz w:val="23"/>
+          <w:szCs w:val="23"/>
+        </w:rPr>
+        <w:t xml:space="preserve">C </w:t>
+      </w:r>
+      <w:r>
+        <w:rPr>
+          <w:rFonts w:ascii="Courier New" w:eastAsia="Times New Roman" w:hAnsi="Courier New" w:cs="Courier New"/>
+          <w:color w:val="333333"/>
+          <w:sz w:val="23"/>
+          <w:szCs w:val="23"/>
+        </w:rPr>
+        <w:t xml:space="preserve"> </w:t>
+      </w:r>
+      <w:r>
+        <w:rPr>
+          <w:rFonts w:ascii="Courier New" w:eastAsia="Times New Roman" w:hAnsi="Courier New" w:cs="Courier New"/>
+          <w:color w:val="0011EE"/>
+          <w:sz w:val="23"/>
+          <w:szCs w:val="23"/>
+        </w:rPr>
+        <w:t>G</w:t>
+      </w:r>
+      <w:proofErr w:type="gramEnd"/>
+      <w:r>
+        <w:rPr>
+          <w:rFonts w:ascii="Courier New" w:eastAsia="Times New Roman" w:hAnsi="Courier New" w:cs="Courier New"/>
+          <w:color w:val="0011EE"/>
+          <w:sz w:val="23"/>
+          <w:szCs w:val="23"/>
+        </w:rPr>
+        <w:t xml:space="preserve"> </w:t>
+      </w:r>
+      <w:r>
+        <w:rPr>
+          <w:rFonts w:ascii="Courier New" w:eastAsia="Times New Roman" w:hAnsi="Courier New" w:cs="Courier New"/>
+          <w:color w:val="333333"/>
+          <w:sz w:val="23"/>
+          <w:szCs w:val="23"/>
+        </w:rPr>
+        <w:t xml:space="preserve"> </w:t>
+      </w:r>
+      <w:r>
+        <w:rPr>
+          <w:rFonts w:ascii="Courier New" w:eastAsia="Times New Roman" w:hAnsi="Courier New" w:cs="Courier New"/>
+          <w:color w:val="0011EE"/>
+          <w:sz w:val="23"/>
+          <w:szCs w:val="23"/>
+        </w:rPr>
+        <w:t xml:space="preserve">Am </w:t>
+      </w:r>
+      <w:r>
+        <w:rPr>
+          <w:rFonts w:ascii="Courier New" w:eastAsia="Times New Roman" w:hAnsi="Courier New" w:cs="Courier New"/>
+          <w:color w:val="333333"/>
+          <w:sz w:val="23"/>
+          <w:szCs w:val="23"/>
+        </w:rPr>
+        <w:t xml:space="preserve"> </w:t>
+      </w:r>
+      <w:r>
+        <w:rPr>
+          <w:rFonts w:ascii="Courier New" w:eastAsia="Times New Roman" w:hAnsi="Courier New" w:cs="Courier New"/>
+          <w:color w:val="0011EE"/>
+          <w:sz w:val="23"/>
+          <w:szCs w:val="23"/>
+        </w:rPr>
+        <w:t xml:space="preserve">F </w:t>
+      </w:r>
+      <w:r>
+        <w:rPr>
+          <w:rFonts w:ascii="Courier New" w:eastAsia="Times New Roman" w:hAnsi="Courier New" w:cs="Courier New"/>
+          <w:color w:val="333333"/>
+          <w:sz w:val="23"/>
+          <w:szCs w:val="23"/>
+        </w:rPr>
+        <w:t xml:space="preserve"> </w:t>
+      </w:r>
+      <w:r>
+        <w:rPr>
+          <w:rFonts w:ascii="Courier New" w:eastAsia="Times New Roman" w:hAnsi="Courier New" w:cs="Courier New"/>
+          <w:color w:val="0011EE"/>
+          <w:sz w:val="23"/>
+          <w:szCs w:val="23"/>
+        </w:rPr>
+        <w:t xml:space="preserve">C </w:t>
+      </w:r>
+      <w:r>
+        <w:rPr>
+          <w:rFonts w:ascii="Courier New" w:eastAsia="Times New Roman" w:hAnsi="Courier New" w:cs="Courier New"/>
+          <w:color w:val="333333"/>
+          <w:sz w:val="23"/>
+          <w:szCs w:val="23"/>
+        </w:rPr>
+        <w:t xml:space="preserve"> </w:t>
+      </w:r>
+      <w:r>
+        <w:rPr>
+          <w:rFonts w:ascii="Courier New" w:eastAsia="Times New Roman" w:hAnsi="Courier New" w:cs="Courier New"/>
+          <w:color w:val="0011EE"/>
+          <w:sz w:val="23"/>
+          <w:szCs w:val="23"/>
+        </w:rPr>
+        <w:t xml:space="preserve">F </w:t>
+      </w:r>
+      <w:r>
+        <w:rPr>
+          <w:rFonts w:ascii="Courier New" w:eastAsia="Times New Roman" w:hAnsi="Courier New" w:cs="Courier New"/>
+          <w:color w:val="333333"/>
+          <w:sz w:val="23"/>
+          <w:szCs w:val="23"/>
+        </w:rPr>
+        <w:t xml:space="preserve"> </w:t>
+      </w:r>
+      <w:r>
+        <w:rPr>
+          <w:rFonts w:ascii="Courier New" w:eastAsia="Times New Roman" w:hAnsi="Courier New" w:cs="Courier New"/>
+          <w:color w:val="0011EE"/>
+          <w:sz w:val="23"/>
+          <w:szCs w:val="23"/>
+        </w:rPr>
+        <w:t xml:space="preserve">C </w:t>
+      </w:r>
+      <w:r>
+        <w:rPr>
+          <w:rFonts w:ascii="Courier New" w:eastAsia="Times New Roman" w:hAnsi="Courier New" w:cs="Courier New"/>
+          <w:color w:val="333333"/>
+          <w:sz w:val="23"/>
+          <w:szCs w:val="23"/>
+        </w:rPr>
+        <w:t xml:space="preserve"> </w:t>
+      </w:r>
+      <w:r>
+        <w:rPr>
+          <w:rFonts w:ascii="Courier New" w:eastAsia="Times New Roman" w:hAnsi="Courier New" w:cs="Courier New"/>
+          <w:color w:val="0011EE"/>
+          <w:sz w:val="23"/>
+          <w:szCs w:val="23"/>
+        </w:rPr>
+        <w:t xml:space="preserve">G </w:t>
+      </w:r>
+      <w:r>
+        <w:rPr>
+          <w:rFonts w:ascii="Courier New" w:eastAsia="Times New Roman" w:hAnsi="Courier New" w:cs="Courier New"/>
+          <w:color w:val="333333"/>
+          <w:sz w:val="23"/>
+          <w:szCs w:val="23"/>
+        </w:rPr>
+        <w:t>(4 times)</w:t>
+      </w:r>
+    </w:p>
+    <w:p>
+      <w:pPr>
+        <w:shd w:val="clear" w:color="auto" w:fill="FFFFFF"/>
+        <w:tabs>
+          <w:tab w:val="left" w:pos="916"/>
+          <w:tab w:val="left" w:pos="1832"/>
+          <w:tab w:val="left" w:pos="2748"/>
+          <w:tab w:val="left" w:pos="3664"/>
+          <w:tab w:val="left" w:pos="4580"/>
+          <w:tab w:val="left" w:pos="5496"/>
+          <w:tab w:val="left" w:pos="6412"/>
+          <w:tab w:val="left" w:pos="7328"/>
+          <w:tab w:val="left" w:pos="8244"/>
+          <w:tab w:val="left" w:pos="9160"/>
+          <w:tab w:val="left" w:pos="10076"/>
+          <w:tab w:val="left" w:pos="10992"/>
+          <w:tab w:val="left" w:pos="11908"/>
+          <w:tab w:val="left" w:pos="12824"/>
+          <w:tab w:val="left" w:pos="13740"/>
+          <w:tab w:val="left" w:pos="14656"/>
+        </w:tabs>
+        <w:wordWrap w:val="0"/>
+        <w:spacing w:after="0" w:line="288" w:lineRule="atLeast"/>
+        <w:rPr>
+          <w:rFonts w:ascii="Courier New" w:eastAsia="Times New Roman" w:hAnsi="Courier New" w:cs="Courier New"/>
+          <w:color w:val="333333"/>
+          <w:sz w:val="23"/>
+          <w:szCs w:val="23"/>
+        </w:rPr>
+      </w:pPr>
+    </w:p>
+    <w:p>
+      <w:pPr>
+        <w:shd w:val="clear" w:color="auto" w:fill="FFFFFF"/>
+        <w:tabs>
+          <w:tab w:val="left" w:pos="916"/>
+          <w:tab w:val="left" w:pos="1832"/>
+          <w:tab w:val="left" w:pos="2748"/>
+          <w:tab w:val="left" w:pos="3664"/>
+          <w:tab w:val="left" w:pos="4580"/>
+          <w:tab w:val="left" w:pos="5496"/>
+          <w:tab w:val="left" w:pos="6412"/>
+          <w:tab w:val="left" w:pos="7328"/>
+          <w:tab w:val="left" w:pos="8244"/>
+          <w:tab w:val="left" w:pos="9160"/>
+          <w:tab w:val="left" w:pos="10076"/>
+          <w:tab w:val="left" w:pos="10992"/>
+          <w:tab w:val="left" w:pos="11908"/>
+          <w:tab w:val="left" w:pos="12824"/>
+          <w:tab w:val="left" w:pos="13740"/>
+          <w:tab w:val="left" w:pos="14656"/>
+        </w:tabs>
+        <w:wordWrap w:val="0"/>
+        <w:spacing w:after="0" w:line="288" w:lineRule="atLeast"/>
+        <w:rPr>
+          <w:rFonts w:ascii="Courier New" w:eastAsia="Times New Roman" w:hAnsi="Courier New" w:cs="Courier New"/>
+          <w:color w:val="333333"/>
+          <w:sz w:val="23"/>
+          <w:szCs w:val="23"/>
+        </w:rPr>
+      </w:pPr>
+      <w:r>
+        <w:rPr>
+          <w:rFonts w:ascii="Courier New" w:eastAsia="Times New Roman" w:hAnsi="Courier New" w:cs="Courier New"/>
+          <w:color w:val="0011EE"/>
+          <w:sz w:val="23"/>
+          <w:szCs w:val="23"/>
+        </w:rPr>
+        <w:t xml:space="preserve">C </w:t>
+      </w:r>
+      <w:r>
+        <w:rPr>
+          <w:rFonts w:ascii="Courier New" w:eastAsia="Times New Roman" w:hAnsi="Courier New" w:cs="Courier New"/>
+          <w:color w:val="333333"/>
+          <w:sz w:val="23"/>
+          <w:szCs w:val="23"/>
+        </w:rPr>
+        <w:t xml:space="preserve">      </w:t>
+      </w:r>
+      <w:r>
+        <w:rPr>
+          <w:rFonts w:ascii="Courier New" w:eastAsia="Times New Roman" w:hAnsi="Courier New" w:cs="Courier New"/>
+          <w:color w:val="0011EE"/>
+          <w:sz w:val="23"/>
+          <w:szCs w:val="23"/>
+        </w:rPr>
+        <w:t xml:space="preserve">G </w:t>
+      </w:r>
+      <w:r>
+        <w:rPr>
+          <w:rFonts w:ascii="Courier New" w:eastAsia="Times New Roman" w:hAnsi="Courier New" w:cs="Courier New"/>
+          <w:color w:val="333333"/>
+          <w:sz w:val="23"/>
+          <w:szCs w:val="23"/>
+        </w:rPr>
+        <w:t xml:space="preserve">           </w:t>
+      </w:r>
+      <w:r>
+        <w:rPr>
+          <w:rFonts w:ascii="Courier New" w:eastAsia="Times New Roman" w:hAnsi="Courier New" w:cs="Courier New"/>
+          <w:color w:val="0011EE"/>
+          <w:sz w:val="23"/>
+          <w:szCs w:val="23"/>
+        </w:rPr>
+        <w:t xml:space="preserve">Am </w:t>
+      </w:r>
+      <w:r>
+        <w:rPr>
+          <w:rFonts w:ascii="Courier New" w:eastAsia="Times New Roman" w:hAnsi="Courier New" w:cs="Courier New"/>
+          <w:color w:val="333333"/>
+          <w:sz w:val="23"/>
+          <w:szCs w:val="23"/>
+        </w:rPr>
+        <w:t xml:space="preserve">      </w:t>
+      </w:r>
+      <w:r>
+        <w:rPr>
+          <w:rFonts w:ascii="Courier New" w:eastAsia="Times New Roman" w:hAnsi="Courier New" w:cs="Courier New"/>
+          <w:color w:val="0011EE"/>
+          <w:sz w:val="23"/>
+          <w:szCs w:val="23"/>
+        </w:rPr>
+        <w:t xml:space="preserve">F </w:t>
+      </w:r>
+    </w:p>
+    <w:p>
+      <w:pPr>
+        <w:shd w:val="clear" w:color="auto" w:fill="FFFFFF"/>
+        <w:tabs>
+          <w:tab w:val="left" w:pos="916"/>
+          <w:tab w:val="left" w:pos="1832"/>
+          <w:tab w:val="left" w:pos="2748"/>
+          <w:tab w:val="left" w:pos="3664"/>
+          <w:tab w:val="left" w:pos="4580"/>
+          <w:tab w:val="left" w:pos="5496"/>
+          <w:tab w:val="left" w:pos="6412"/>
+          <w:tab w:val="left" w:pos="7328"/>
+          <w:tab w:val="left" w:pos="8244"/>
+          <w:tab w:val="left" w:pos="9160"/>
+          <w:tab w:val="left" w:pos="10076"/>
+          <w:tab w:val="left" w:pos="10992"/>
+          <w:tab w:val="left" w:pos="11908"/>
+          <w:tab w:val="left" w:pos="12824"/>
+          <w:tab w:val="left" w:pos="13740"/>
+          <w:tab w:val="left" w:pos="14656"/>
+        </w:tabs>
+        <w:wordWrap w:val="0"/>
+        <w:spacing w:after="0" w:line="288" w:lineRule="atLeast"/>
+        <w:rPr>
+          <w:rFonts w:ascii="Courier New" w:eastAsia="Times New Roman" w:hAnsi="Courier New" w:cs="Courier New"/>
+          <w:color w:val="333333"/>
+          <w:sz w:val="23"/>
+          <w:szCs w:val="23"/>
+        </w:rPr>
+      </w:pPr>
+      <w:r>
+        <w:rPr>
+          <w:rFonts w:ascii="Courier New" w:eastAsia="Times New Roman" w:hAnsi="Courier New" w:cs="Courier New"/>
+          <w:color w:val="333333"/>
+          <w:sz w:val="23"/>
+          <w:szCs w:val="23"/>
+        </w:rPr>
+        <w:t>Said I remember when we used to sit</w:t>
+      </w:r>
+    </w:p>
+    <w:p>
+      <w:pPr>
+        <w:shd w:val="clear" w:color="auto" w:fill="FFFFFF"/>
+        <w:tabs>
+          <w:tab w:val="left" w:pos="916"/>
+          <w:tab w:val="left" w:pos="1832"/>
+          <w:tab w:val="left" w:pos="2748"/>
+          <w:tab w:val="left" w:pos="3664"/>
+          <w:tab w:val="left" w:pos="4580"/>
+          <w:tab w:val="left" w:pos="5496"/>
+          <w:tab w:val="left" w:pos="6412"/>
+          <w:tab w:val="left" w:pos="7328"/>
+          <w:tab w:val="left" w:pos="8244"/>
+          <w:tab w:val="left" w:pos="9160"/>
+          <w:tab w:val="left" w:pos="10076"/>
+          <w:tab w:val="left" w:pos="10992"/>
+          <w:tab w:val="left" w:pos="11908"/>
+          <w:tab w:val="left" w:pos="12824"/>
+          <w:tab w:val="left" w:pos="13740"/>
+          <w:tab w:val="left" w:pos="14656"/>
+        </w:tabs>
+        <w:wordWrap w:val="0"/>
+        <w:spacing w:after="0" w:line="288" w:lineRule="atLeast"/>
+        <w:rPr>
+          <w:rFonts w:ascii="Courier New" w:eastAsia="Times New Roman" w:hAnsi="Courier New" w:cs="Courier New"/>
+          <w:color w:val="333333"/>
+          <w:sz w:val="23"/>
+          <w:szCs w:val="23"/>
+        </w:rPr>
+      </w:pPr>
+      <w:r>
+        <w:rPr>
+          <w:rFonts w:ascii="Courier New" w:eastAsia="Times New Roman" w:hAnsi="Courier New" w:cs="Courier New"/>
+          <w:color w:val="0011EE"/>
+          <w:sz w:val="23"/>
+          <w:szCs w:val="23"/>
+        </w:rPr>
+        <w:t xml:space="preserve">C </w:t>
+      </w:r>
+      <w:r>
+        <w:rPr>
+          <w:rFonts w:ascii="Courier New" w:eastAsia="Times New Roman" w:hAnsi="Courier New" w:cs="Courier New"/>
+          <w:color w:val="333333"/>
+          <w:sz w:val="23"/>
+          <w:szCs w:val="23"/>
+        </w:rPr>
+        <w:t xml:space="preserve">               </w:t>
+      </w:r>
+      <w:r>
+        <w:rPr>
+          <w:rFonts w:ascii="Courier New" w:eastAsia="Times New Roman" w:hAnsi="Courier New" w:cs="Courier New"/>
+          <w:color w:val="0011EE"/>
+          <w:sz w:val="23"/>
+          <w:szCs w:val="23"/>
+        </w:rPr>
+        <w:t xml:space="preserve">G </w:t>
+      </w:r>
+      <w:r>
+        <w:rPr>
+          <w:rFonts w:ascii="Courier New" w:eastAsia="Times New Roman" w:hAnsi="Courier New" w:cs="Courier New"/>
+          <w:color w:val="333333"/>
+          <w:sz w:val="23"/>
+          <w:szCs w:val="23"/>
+        </w:rPr>
+        <w:t xml:space="preserve">           </w:t>
+      </w:r>
+      <w:proofErr w:type="gramStart"/>
+      <w:r>
+        <w:rPr>
+          <w:rFonts w:ascii="Courier New" w:eastAsia="Times New Roman" w:hAnsi="Courier New" w:cs="Courier New"/>
+          <w:color w:val="0011EE"/>
+          <w:sz w:val="23"/>
+          <w:szCs w:val="23"/>
+        </w:rPr>
+        <w:t xml:space="preserve">Am </w:t>
+      </w:r>
+      <w:r>
+        <w:rPr>
+          <w:rFonts w:ascii="Courier New" w:eastAsia="Times New Roman" w:hAnsi="Courier New" w:cs="Courier New"/>
+          <w:color w:val="333333"/>
+          <w:sz w:val="23"/>
+          <w:szCs w:val="23"/>
+        </w:rPr>
+        <w:t xml:space="preserve"> </w:t>
+      </w:r>
+      <w:r>
+        <w:rPr>
+          <w:rFonts w:ascii="Courier New" w:eastAsia="Times New Roman" w:hAnsi="Courier New" w:cs="Courier New"/>
+          <w:color w:val="0011EE"/>
+          <w:sz w:val="23"/>
+          <w:szCs w:val="23"/>
+        </w:rPr>
+        <w:t>F</w:t>
+      </w:r>
+      <w:proofErr w:type="gramEnd"/>
+      <w:r>
+        <w:rPr>
+          <w:rFonts w:ascii="Courier New" w:eastAsia="Times New Roman" w:hAnsi="Courier New" w:cs="Courier New"/>
+          <w:color w:val="0011EE"/>
+          <w:sz w:val="23"/>
+          <w:szCs w:val="23"/>
+        </w:rPr>
+        <w:t xml:space="preserve"> </w:t>
+      </w:r>
+    </w:p>
+    <w:p>
+      <w:pPr>
+        <w:shd w:val="clear" w:color="auto" w:fill="FFFFFF"/>
+        <w:tabs>
+          <w:tab w:val="left" w:pos="916"/>
+          <w:tab w:val="left" w:pos="1832"/>
+          <w:tab w:val="left" w:pos="2748"/>
+          <w:tab w:val="left" w:pos="3664"/>
+          <w:tab w:val="left" w:pos="4580"/>
+          <w:tab w:val="left" w:pos="5496"/>
+          <w:tab w:val="left" w:pos="6412"/>
+          <w:tab w:val="left" w:pos="7328"/>
+          <w:tab w:val="left" w:pos="8244"/>
+          <w:tab w:val="left" w:pos="9160"/>
+          <w:tab w:val="left" w:pos="10076"/>
+          <w:tab w:val="left" w:pos="10992"/>
+          <w:tab w:val="left" w:pos="11908"/>
+          <w:tab w:val="left" w:pos="12824"/>
+          <w:tab w:val="left" w:pos="13740"/>
+          <w:tab w:val="left" w:pos="14656"/>
+        </w:tabs>
+        <w:wordWrap w:val="0"/>
+        <w:spacing w:after="0" w:line="288" w:lineRule="atLeast"/>
+        <w:rPr>
+          <w:rFonts w:ascii="Courier New" w:eastAsia="Times New Roman" w:hAnsi="Courier New" w:cs="Courier New"/>
+          <w:color w:val="333333"/>
+          <w:sz w:val="23"/>
+          <w:szCs w:val="23"/>
+        </w:rPr>
+      </w:pPr>
+      <w:r>
+        <w:rPr>
+          <w:rFonts w:ascii="Courier New" w:eastAsia="Times New Roman" w:hAnsi="Courier New" w:cs="Courier New"/>
+          <w:color w:val="333333"/>
+          <w:sz w:val="23"/>
+          <w:szCs w:val="23"/>
+        </w:rPr>
+        <w:t xml:space="preserve">In the government yard in </w:t>
+      </w:r>
+      <w:proofErr w:type="spellStart"/>
+      <w:r>
+        <w:rPr>
+          <w:rFonts w:ascii="Courier New" w:eastAsia="Times New Roman" w:hAnsi="Courier New" w:cs="Courier New"/>
+          <w:color w:val="333333"/>
+          <w:sz w:val="23"/>
+          <w:szCs w:val="23"/>
+        </w:rPr>
+        <w:t>Trenchtown</w:t>
+      </w:r>
+      <w:proofErr w:type="spellEnd"/>
+    </w:p>
+    <w:p>
+      <w:pPr>
+        <w:shd w:val="clear" w:color="auto" w:fill="FFFFFF"/>
+        <w:tabs>
+          <w:tab w:val="left" w:pos="916"/>
+          <w:tab w:val="left" w:pos="1832"/>
+          <w:tab w:val="left" w:pos="2748"/>
+          <w:tab w:val="left" w:pos="3664"/>
+          <w:tab w:val="left" w:pos="4580"/>
+          <w:tab w:val="left" w:pos="5496"/>
+          <w:tab w:val="left" w:pos="6412"/>
+          <w:tab w:val="left" w:pos="7328"/>
+          <w:tab w:val="left" w:pos="8244"/>
+          <w:tab w:val="left" w:pos="9160"/>
+          <w:tab w:val="left" w:pos="10076"/>
+          <w:tab w:val="left" w:pos="10992"/>
+          <w:tab w:val="left" w:pos="11908"/>
+          <w:tab w:val="left" w:pos="12824"/>
+          <w:tab w:val="left" w:pos="13740"/>
+          <w:tab w:val="left" w:pos="14656"/>
+        </w:tabs>
+        <w:wordWrap w:val="0"/>
+        <w:spacing w:after="0" w:line="288" w:lineRule="atLeast"/>
+        <w:rPr>
+          <w:rFonts w:ascii="Courier New" w:eastAsia="Times New Roman" w:hAnsi="Courier New" w:cs="Courier New"/>
+          <w:color w:val="333333"/>
+          <w:sz w:val="23"/>
+          <w:szCs w:val="23"/>
+        </w:rPr>
+      </w:pPr>
+      <w:r>
+        <w:rPr>
+          <w:rFonts w:ascii="Courier New" w:eastAsia="Times New Roman" w:hAnsi="Courier New" w:cs="Courier New"/>
+          <w:color w:val="0011EE"/>
+          <w:sz w:val="23"/>
+          <w:szCs w:val="23"/>
+        </w:rPr>
+        <w:t xml:space="preserve">C </w:t>
+      </w:r>
+      <w:r>
+        <w:rPr>
+          <w:rFonts w:ascii="Courier New" w:eastAsia="Times New Roman" w:hAnsi="Courier New" w:cs="Courier New"/>
+          <w:color w:val="333333"/>
+          <w:sz w:val="23"/>
+          <w:szCs w:val="23"/>
+        </w:rPr>
+        <w:t xml:space="preserve">         </w:t>
+      </w:r>
+      <w:r>
+        <w:rPr>
+          <w:rFonts w:ascii="Courier New" w:eastAsia="Times New Roman" w:hAnsi="Courier New" w:cs="Courier New"/>
+          <w:color w:val="0011EE"/>
+          <w:sz w:val="23"/>
+          <w:szCs w:val="23"/>
+        </w:rPr>
+        <w:t xml:space="preserve">G </w:t>
+      </w:r>
+      <w:r>
+        <w:rPr>
+          <w:rFonts w:ascii="Courier New" w:eastAsia="Times New Roman" w:hAnsi="Courier New" w:cs="Courier New"/>
+          <w:color w:val="333333"/>
+          <w:sz w:val="23"/>
+          <w:szCs w:val="23"/>
+        </w:rPr>
+        <w:t xml:space="preserve">            </w:t>
+      </w:r>
+      <w:r>
+        <w:rPr>
+          <w:rFonts w:ascii="Courier New" w:eastAsia="Times New Roman" w:hAnsi="Courier New" w:cs="Courier New"/>
+          <w:color w:val="0011EE"/>
+          <w:sz w:val="23"/>
+          <w:szCs w:val="23"/>
+        </w:rPr>
+        <w:t xml:space="preserve">Am </w:t>
+      </w:r>
+      <w:r>
+        <w:rPr>
+          <w:rFonts w:ascii="Courier New" w:eastAsia="Times New Roman" w:hAnsi="Courier New" w:cs="Courier New"/>
+          <w:color w:val="333333"/>
+          <w:sz w:val="23"/>
+          <w:szCs w:val="23"/>
+        </w:rPr>
+        <w:t xml:space="preserve">         </w:t>
+      </w:r>
+      <w:r>
+        <w:rPr>
+          <w:rFonts w:ascii="Courier New" w:eastAsia="Times New Roman" w:hAnsi="Courier New" w:cs="Courier New"/>
+          <w:color w:val="0011EE"/>
+          <w:sz w:val="23"/>
+          <w:szCs w:val="23"/>
+        </w:rPr>
+        <w:t xml:space="preserve">F </w:t>
+      </w:r>
+    </w:p>
+    <w:p>
+      <w:pPr>
+        <w:shd w:val="clear" w:color="auto" w:fill="FFFFFF"/>
+        <w:tabs>
+          <w:tab w:val="left" w:pos="916"/>
+          <w:tab w:val="left" w:pos="1832"/>
+          <w:tab w:val="left" w:pos="2748"/>
+          <w:tab w:val="left" w:pos="3664"/>
+          <w:tab w:val="left" w:pos="4580"/>
+          <w:tab w:val="left" w:pos="5496"/>
+          <w:tab w:val="left" w:pos="6412"/>
+          <w:tab w:val="left" w:pos="7328"/>
+          <w:tab w:val="left" w:pos="8244"/>
+          <w:tab w:val="left" w:pos="9160"/>
+          <w:tab w:val="left" w:pos="10076"/>
+          <w:tab w:val="left" w:pos="10992"/>
+          <w:tab w:val="left" w:pos="11908"/>
+          <w:tab w:val="left" w:pos="12824"/>
+          <w:tab w:val="left" w:pos="13740"/>
+          <w:tab w:val="left" w:pos="14656"/>
+        </w:tabs>
+        <w:wordWrap w:val="0"/>
+        <w:spacing w:after="0" w:line="288" w:lineRule="atLeast"/>
+        <w:rPr>
+          <w:rFonts w:ascii="Courier New" w:eastAsia="Times New Roman" w:hAnsi="Courier New" w:cs="Courier New"/>
+          <w:color w:val="333333"/>
+          <w:sz w:val="23"/>
+          <w:szCs w:val="23"/>
+        </w:rPr>
+      </w:pPr>
+      <w:r>
+        <w:rPr>
+          <w:rFonts w:ascii="Courier New" w:eastAsia="Times New Roman" w:hAnsi="Courier New" w:cs="Courier New"/>
+          <w:color w:val="333333"/>
+          <w:sz w:val="23"/>
+          <w:szCs w:val="23"/>
+        </w:rPr>
+        <w:t>And then Georgie would make the fire light</w:t>
+      </w:r>
+    </w:p>
+    <w:p>
+      <w:pPr>
+        <w:shd w:val="clear" w:color="auto" w:fill="FFFFFF"/>
+        <w:tabs>
+          <w:tab w:val="left" w:pos="916"/>
+          <w:tab w:val="left" w:pos="1832"/>
+          <w:tab w:val="left" w:pos="2748"/>
+          <w:tab w:val="left" w:pos="3664"/>
+          <w:tab w:val="left" w:pos="4580"/>
+          <w:tab w:val="left" w:pos="5496"/>
+          <w:tab w:val="left" w:pos="6412"/>
+          <w:tab w:val="left" w:pos="7328"/>
+          <w:tab w:val="left" w:pos="8244"/>
+          <w:tab w:val="left" w:pos="9160"/>
+          <w:tab w:val="left" w:pos="10076"/>
+          <w:tab w:val="left" w:pos="10992"/>
+          <w:tab w:val="left" w:pos="11908"/>
+          <w:tab w:val="left" w:pos="12824"/>
+          <w:tab w:val="left" w:pos="13740"/>
+          <w:tab w:val="left" w:pos="14656"/>
+        </w:tabs>
+        <w:wordWrap w:val="0"/>
+        <w:spacing w:after="0" w:line="288" w:lineRule="atLeast"/>
+        <w:rPr>
+          <w:rFonts w:ascii="Courier New" w:eastAsia="Times New Roman" w:hAnsi="Courier New" w:cs="Courier New"/>
+          <w:color w:val="333333"/>
+          <w:sz w:val="23"/>
+          <w:szCs w:val="23"/>
+        </w:rPr>
+      </w:pPr>
+      <w:r>
+        <w:rPr>
+          <w:rFonts w:ascii="Courier New" w:eastAsia="Times New Roman" w:hAnsi="Courier New" w:cs="Courier New"/>
+          <w:color w:val="0011EE"/>
+          <w:sz w:val="23"/>
+          <w:szCs w:val="23"/>
+        </w:rPr>
+        <w:t xml:space="preserve">C </w:t>
+      </w:r>
+      <w:r>
+        <w:rPr>
+          <w:rFonts w:ascii="Courier New" w:eastAsia="Times New Roman" w:hAnsi="Courier New" w:cs="Courier New"/>
+          <w:color w:val="333333"/>
+          <w:sz w:val="23"/>
+          <w:szCs w:val="23"/>
+        </w:rPr>
+        <w:t xml:space="preserve">            </w:t>
+      </w:r>
+      <w:r>
+        <w:rPr>
+          <w:rFonts w:ascii="Courier New" w:eastAsia="Times New Roman" w:hAnsi="Courier New" w:cs="Courier New"/>
+          <w:color w:val="0011EE"/>
+          <w:sz w:val="23"/>
+          <w:szCs w:val="23"/>
+        </w:rPr>
+        <w:t xml:space="preserve">G </w:t>
+      </w:r>
+      <w:r>
+        <w:rPr>
+          <w:rFonts w:ascii="Courier New" w:eastAsia="Times New Roman" w:hAnsi="Courier New" w:cs="Courier New"/>
+          <w:color w:val="333333"/>
+          <w:sz w:val="23"/>
+          <w:szCs w:val="23"/>
+        </w:rPr>
+        <w:t xml:space="preserve">              </w:t>
+      </w:r>
+      <w:proofErr w:type="gramStart"/>
+      <w:r>
+        <w:rPr>
+          <w:rFonts w:ascii="Courier New" w:eastAsia="Times New Roman" w:hAnsi="Courier New" w:cs="Courier New"/>
+          <w:color w:val="0011EE"/>
+          <w:sz w:val="23"/>
+          <w:szCs w:val="23"/>
+        </w:rPr>
+        <w:t xml:space="preserve">Am </w:t>
+      </w:r>
+      <w:r>
+        <w:rPr>
+          <w:rFonts w:ascii="Courier New" w:eastAsia="Times New Roman" w:hAnsi="Courier New" w:cs="Courier New"/>
+          <w:color w:val="333333"/>
+          <w:sz w:val="23"/>
+          <w:szCs w:val="23"/>
+        </w:rPr>
+        <w:t xml:space="preserve"> </w:t>
+      </w:r>
+      <w:r>
+        <w:rPr>
+          <w:rFonts w:ascii="Courier New" w:eastAsia="Times New Roman" w:hAnsi="Courier New" w:cs="Courier New"/>
+          <w:color w:val="0011EE"/>
+          <w:sz w:val="23"/>
+          <w:szCs w:val="23"/>
+        </w:rPr>
+        <w:t>F</w:t>
+      </w:r>
+      <w:proofErr w:type="gramEnd"/>
+      <w:r>
+        <w:rPr>
+          <w:rFonts w:ascii="Courier New" w:eastAsia="Times New Roman" w:hAnsi="Courier New" w:cs="Courier New"/>
+          <w:color w:val="0011EE"/>
+          <w:sz w:val="23"/>
+          <w:szCs w:val="23"/>
+        </w:rPr>
+        <w:t xml:space="preserve"> </w:t>
+      </w:r>
+    </w:p>
+    <w:p>
+      <w:pPr>
+        <w:shd w:val="clear" w:color="auto" w:fill="FFFFFF"/>
+        <w:tabs>
+          <w:tab w:val="left" w:pos="916"/>
+          <w:tab w:val="left" w:pos="1832"/>
+          <w:tab w:val="left" w:pos="2748"/>
+          <w:tab w:val="left" w:pos="3664"/>
+          <w:tab w:val="left" w:pos="4580"/>
+          <w:tab w:val="left" w:pos="5496"/>
+          <w:tab w:val="left" w:pos="6412"/>
+          <w:tab w:val="left" w:pos="7328"/>
+          <w:tab w:val="left" w:pos="8244"/>
+          <w:tab w:val="left" w:pos="9160"/>
+          <w:tab w:val="left" w:pos="10076"/>
+          <w:tab w:val="left" w:pos="10992"/>
+          <w:tab w:val="left" w:pos="11908"/>
+          <w:tab w:val="left" w:pos="12824"/>
+          <w:tab w:val="left" w:pos="13740"/>
+          <w:tab w:val="left" w:pos="14656"/>
+        </w:tabs>
+        <w:wordWrap w:val="0"/>
+        <w:spacing w:after="0" w:line="288" w:lineRule="atLeast"/>
+        <w:rPr>
+          <w:rFonts w:ascii="Courier New" w:eastAsia="Times New Roman" w:hAnsi="Courier New" w:cs="Courier New"/>
+          <w:color w:val="333333"/>
+          <w:sz w:val="23"/>
+          <w:szCs w:val="23"/>
+        </w:rPr>
+      </w:pPr>
+      <w:r>
+        <w:rPr>
+          <w:rFonts w:ascii="Courier New" w:eastAsia="Times New Roman" w:hAnsi="Courier New" w:cs="Courier New"/>
+          <w:color w:val="333333"/>
+          <w:sz w:val="23"/>
+          <w:szCs w:val="23"/>
+        </w:rPr>
+        <w:t>As it was like a wood burning through the night</w:t>
+      </w:r>
+    </w:p>
+    <w:p>
+      <w:pPr>
+        <w:shd w:val="clear" w:color="auto" w:fill="FFFFFF"/>
+        <w:tabs>
+          <w:tab w:val="left" w:pos="916"/>
+          <w:tab w:val="left" w:pos="1832"/>
+          <w:tab w:val="left" w:pos="2748"/>
+          <w:tab w:val="left" w:pos="3664"/>
+          <w:tab w:val="left" w:pos="4580"/>
+          <w:tab w:val="left" w:pos="5496"/>
+          <w:tab w:val="left" w:pos="6412"/>
+          <w:tab w:val="left" w:pos="7328"/>
+          <w:tab w:val="left" w:pos="8244"/>
+          <w:tab w:val="left" w:pos="9160"/>
+          <w:tab w:val="left" w:pos="10076"/>
+          <w:tab w:val="left" w:pos="10992"/>
+          <w:tab w:val="left" w:pos="11908"/>
+          <w:tab w:val="left" w:pos="12824"/>
+          <w:tab w:val="left" w:pos="13740"/>
+          <w:tab w:val="left" w:pos="14656"/>
+        </w:tabs>
+        <w:wordWrap w:val="0"/>
+        <w:spacing w:after="0" w:line="288" w:lineRule="atLeast"/>
+        <w:rPr>
+          <w:rFonts w:ascii="Courier New" w:eastAsia="Times New Roman" w:hAnsi="Courier New" w:cs="Courier New"/>
+          <w:color w:val="333333"/>
+          <w:sz w:val="23"/>
+          <w:szCs w:val="23"/>
+        </w:rPr>
+      </w:pPr>
+      <w:r>
+        <w:rPr>
+          <w:rFonts w:ascii="Courier New" w:eastAsia="Times New Roman" w:hAnsi="Courier New" w:cs="Courier New"/>
+          <w:color w:val="0011EE"/>
+          <w:sz w:val="23"/>
+          <w:szCs w:val="23"/>
+        </w:rPr>
+        <w:t xml:space="preserve">C </w:t>
+      </w:r>
+      <w:r>
+        <w:rPr>
+          <w:rFonts w:ascii="Courier New" w:eastAsia="Times New Roman" w:hAnsi="Courier New" w:cs="Courier New"/>
+          <w:color w:val="333333"/>
+          <w:sz w:val="23"/>
+          <w:szCs w:val="23"/>
+        </w:rPr>
+        <w:t xml:space="preserve">           </w:t>
+      </w:r>
+      <w:r>
+        <w:rPr>
+          <w:rFonts w:ascii="Courier New" w:eastAsia="Times New Roman" w:hAnsi="Courier New" w:cs="Courier New"/>
+          <w:color w:val="0011EE"/>
+          <w:sz w:val="23"/>
+          <w:szCs w:val="23"/>
+        </w:rPr>
+        <w:t xml:space="preserve">G </w:t>
+      </w:r>
+      <w:r>
+        <w:rPr>
+          <w:rFonts w:ascii="Courier New" w:eastAsia="Times New Roman" w:hAnsi="Courier New" w:cs="Courier New"/>
+          <w:color w:val="333333"/>
+          <w:sz w:val="23"/>
+          <w:szCs w:val="23"/>
+        </w:rPr>
+        <w:t xml:space="preserve">          </w:t>
+      </w:r>
+      <w:r>
+        <w:rPr>
+          <w:rFonts w:ascii="Courier New" w:eastAsia="Times New Roman" w:hAnsi="Courier New" w:cs="Courier New"/>
+          <w:color w:val="0011EE"/>
+          <w:sz w:val="23"/>
+          <w:szCs w:val="23"/>
+        </w:rPr>
+        <w:t xml:space="preserve">Am </w:t>
+      </w:r>
+      <w:r>
+        <w:rPr>
+          <w:rFonts w:ascii="Courier New" w:eastAsia="Times New Roman" w:hAnsi="Courier New" w:cs="Courier New"/>
+          <w:color w:val="333333"/>
+          <w:sz w:val="23"/>
+          <w:szCs w:val="23"/>
+        </w:rPr>
+        <w:t xml:space="preserve">    </w:t>
+      </w:r>
+      <w:r>
+        <w:rPr>
+          <w:rFonts w:ascii="Courier New" w:eastAsia="Times New Roman" w:hAnsi="Courier New" w:cs="Courier New"/>
+          <w:color w:val="0011EE"/>
+          <w:sz w:val="23"/>
+          <w:szCs w:val="23"/>
+        </w:rPr>
+        <w:t xml:space="preserve">F </w:t>
+      </w:r>
+    </w:p>
+    <w:p>
+      <w:pPr>
+        <w:shd w:val="clear" w:color="auto" w:fill="FFFFFF"/>
+        <w:tabs>
+          <w:tab w:val="left" w:pos="916"/>
+          <w:tab w:val="left" w:pos="1832"/>
+          <w:tab w:val="left" w:pos="2748"/>
+          <w:tab w:val="left" w:pos="3664"/>
+          <w:tab w:val="left" w:pos="4580"/>
+          <w:tab w:val="left" w:pos="5496"/>
+          <w:tab w:val="left" w:pos="6412"/>
+          <w:tab w:val="left" w:pos="7328"/>
+          <w:tab w:val="left" w:pos="8244"/>
+          <w:tab w:val="left" w:pos="9160"/>
+          <w:tab w:val="left" w:pos="10076"/>
+          <w:tab w:val="left" w:pos="10992"/>
+          <w:tab w:val="left" w:pos="11908"/>
+          <w:tab w:val="left" w:pos="12824"/>
+          <w:tab w:val="left" w:pos="13740"/>
+          <w:tab w:val="left" w:pos="14656"/>
+        </w:tabs>
+        <w:wordWrap w:val="0"/>
+        <w:spacing w:after="0" w:line="288" w:lineRule="atLeast"/>
+        <w:rPr>
+          <w:rFonts w:ascii="Courier New" w:eastAsia="Times New Roman" w:hAnsi="Courier New" w:cs="Courier New"/>
+          <w:color w:val="333333"/>
+          <w:sz w:val="23"/>
+          <w:szCs w:val="23"/>
+        </w:rPr>
+      </w:pPr>
+      <w:r>
+        <w:rPr>
+          <w:rFonts w:ascii="Courier New" w:eastAsia="Times New Roman" w:hAnsi="Courier New" w:cs="Courier New"/>
+          <w:color w:val="333333"/>
+          <w:sz w:val="23"/>
+          <w:szCs w:val="23"/>
+        </w:rPr>
+        <w:t xml:space="preserve">Then </w:t>
+      </w:r>
+      <w:proofErr w:type="gramStart"/>
+      <w:r>
+        <w:rPr>
+          <w:rFonts w:ascii="Courier New" w:eastAsia="Times New Roman" w:hAnsi="Courier New" w:cs="Courier New"/>
+          <w:color w:val="333333"/>
+          <w:sz w:val="23"/>
+          <w:szCs w:val="23"/>
+        </w:rPr>
+        <w:t>We</w:t>
+      </w:r>
+      <w:proofErr w:type="gramEnd"/>
+      <w:r>
+        <w:rPr>
+          <w:rFonts w:ascii="Courier New" w:eastAsia="Times New Roman" w:hAnsi="Courier New" w:cs="Courier New"/>
+          <w:color w:val="333333"/>
+          <w:sz w:val="23"/>
+          <w:szCs w:val="23"/>
+        </w:rPr>
+        <w:t xml:space="preserve"> would cook corn meal porridge</w:t>
+      </w:r>
+    </w:p>
+    <w:p>
+      <w:pPr>
+        <w:shd w:val="clear" w:color="auto" w:fill="FFFFFF"/>
+        <w:tabs>
+          <w:tab w:val="left" w:pos="916"/>
+          <w:tab w:val="left" w:pos="1832"/>
+          <w:tab w:val="left" w:pos="2748"/>
+          <w:tab w:val="left" w:pos="3664"/>
+          <w:tab w:val="left" w:pos="4580"/>
+          <w:tab w:val="left" w:pos="5496"/>
+          <w:tab w:val="left" w:pos="6412"/>
+          <w:tab w:val="left" w:pos="7328"/>
+          <w:tab w:val="left" w:pos="8244"/>
+          <w:tab w:val="left" w:pos="9160"/>
+          <w:tab w:val="left" w:pos="10076"/>
+          <w:tab w:val="left" w:pos="10992"/>
+          <w:tab w:val="left" w:pos="11908"/>
+          <w:tab w:val="left" w:pos="12824"/>
+          <w:tab w:val="left" w:pos="13740"/>
+          <w:tab w:val="left" w:pos="14656"/>
+        </w:tabs>
+        <w:wordWrap w:val="0"/>
+        <w:spacing w:after="0" w:line="288" w:lineRule="atLeast"/>
+        <w:rPr>
+          <w:rFonts w:ascii="Courier New" w:eastAsia="Times New Roman" w:hAnsi="Courier New" w:cs="Courier New"/>
+          <w:color w:val="333333"/>
+          <w:sz w:val="23"/>
+          <w:szCs w:val="23"/>
+        </w:rPr>
+      </w:pPr>
+      <w:r>
+        <w:rPr>
+          <w:rFonts w:ascii="Courier New" w:eastAsia="Times New Roman" w:hAnsi="Courier New" w:cs="Courier New"/>
+          <w:color w:val="0011EE"/>
+          <w:sz w:val="23"/>
+          <w:szCs w:val="23"/>
+        </w:rPr>
+        <w:t xml:space="preserve">C </w:t>
+      </w:r>
+      <w:r>
+        <w:rPr>
+          <w:rFonts w:ascii="Courier New" w:eastAsia="Times New Roman" w:hAnsi="Courier New" w:cs="Courier New"/>
+          <w:color w:val="333333"/>
+          <w:sz w:val="23"/>
+          <w:szCs w:val="23"/>
+        </w:rPr>
+        <w:t xml:space="preserve">               </w:t>
+      </w:r>
+      <w:r>
+        <w:rPr>
+          <w:rFonts w:ascii="Courier New" w:eastAsia="Times New Roman" w:hAnsi="Courier New" w:cs="Courier New"/>
+          <w:color w:val="0011EE"/>
+          <w:sz w:val="23"/>
+          <w:szCs w:val="23"/>
+        </w:rPr>
+        <w:t xml:space="preserve">G </w:t>
+      </w:r>
+      <w:r>
+        <w:rPr>
+          <w:rFonts w:ascii="Courier New" w:eastAsia="Times New Roman" w:hAnsi="Courier New" w:cs="Courier New"/>
+          <w:color w:val="333333"/>
+          <w:sz w:val="23"/>
+          <w:szCs w:val="23"/>
+        </w:rPr>
+        <w:t xml:space="preserve">      </w:t>
+      </w:r>
+      <w:proofErr w:type="gramStart"/>
+      <w:r>
+        <w:rPr>
+          <w:rFonts w:ascii="Courier New" w:eastAsia="Times New Roman" w:hAnsi="Courier New" w:cs="Courier New"/>
+          <w:color w:val="0011EE"/>
+          <w:sz w:val="23"/>
+          <w:szCs w:val="23"/>
+        </w:rPr>
+        <w:t xml:space="preserve">Am </w:t>
+      </w:r>
+      <w:r>
+        <w:rPr>
+          <w:rFonts w:ascii="Courier New" w:eastAsia="Times New Roman" w:hAnsi="Courier New" w:cs="Courier New"/>
+          <w:color w:val="333333"/>
+          <w:sz w:val="23"/>
+          <w:szCs w:val="23"/>
+        </w:rPr>
+        <w:t xml:space="preserve"> </w:t>
+      </w:r>
+      <w:r>
+        <w:rPr>
+          <w:rFonts w:ascii="Courier New" w:eastAsia="Times New Roman" w:hAnsi="Courier New" w:cs="Courier New"/>
+          <w:color w:val="0011EE"/>
+          <w:sz w:val="23"/>
+          <w:szCs w:val="23"/>
+        </w:rPr>
+        <w:t>F</w:t>
+      </w:r>
+      <w:proofErr w:type="gramEnd"/>
+      <w:r>
+        <w:rPr>
+          <w:rFonts w:ascii="Courier New" w:eastAsia="Times New Roman" w:hAnsi="Courier New" w:cs="Courier New"/>
+          <w:color w:val="0011EE"/>
+          <w:sz w:val="23"/>
+          <w:szCs w:val="23"/>
+        </w:rPr>
+        <w:t xml:space="preserve"> </w:t>
+      </w:r>
+    </w:p>
+    <w:p>
+      <w:pPr>
+        <w:shd w:val="clear" w:color="auto" w:fill="FFFFFF"/>
+        <w:tabs>
+          <w:tab w:val="left" w:pos="916"/>
+          <w:tab w:val="left" w:pos="1832"/>
+          <w:tab w:val="left" w:pos="2748"/>
+          <w:tab w:val="left" w:pos="3664"/>
+          <w:tab w:val="left" w:pos="4580"/>
+          <w:tab w:val="left" w:pos="5496"/>
+          <w:tab w:val="left" w:pos="6412"/>
+          <w:tab w:val="left" w:pos="7328"/>
+          <w:tab w:val="left" w:pos="8244"/>
+          <w:tab w:val="left" w:pos="9160"/>
+          <w:tab w:val="left" w:pos="10076"/>
+          <w:tab w:val="left" w:pos="10992"/>
+          <w:tab w:val="left" w:pos="11908"/>
+          <w:tab w:val="left" w:pos="12824"/>
+          <w:tab w:val="left" w:pos="13740"/>
+          <w:tab w:val="left" w:pos="14656"/>
+        </w:tabs>
+        <w:wordWrap w:val="0"/>
+        <w:spacing w:after="0" w:line="288" w:lineRule="atLeast"/>
+        <w:rPr>
+          <w:rFonts w:ascii="Courier New" w:eastAsia="Times New Roman" w:hAnsi="Courier New" w:cs="Courier New"/>
+          <w:color w:val="333333"/>
+          <w:sz w:val="23"/>
+          <w:szCs w:val="23"/>
+        </w:rPr>
+      </w:pPr>
+      <w:r>
+        <w:rPr>
+          <w:rFonts w:ascii="Courier New" w:eastAsia="Times New Roman" w:hAnsi="Courier New" w:cs="Courier New"/>
+          <w:color w:val="333333"/>
+          <w:sz w:val="23"/>
+          <w:szCs w:val="23"/>
+        </w:rPr>
+        <w:t xml:space="preserve">Of which I'll share with </w:t>
+      </w:r>
+      <w:proofErr w:type="gramStart"/>
+      <w:r>
+        <w:rPr>
+          <w:rFonts w:ascii="Courier New" w:eastAsia="Times New Roman" w:hAnsi="Courier New" w:cs="Courier New"/>
+          <w:color w:val="333333"/>
+          <w:sz w:val="23"/>
+          <w:szCs w:val="23"/>
+        </w:rPr>
+        <w:t>You</w:t>
+      </w:r>
+      <w:proofErr w:type="gramEnd"/>
+    </w:p>
+    <w:p>
+      <w:pPr>
+        <w:shd w:val="clear" w:color="auto" w:fill="FFFFFF"/>
+        <w:tabs>
+          <w:tab w:val="left" w:pos="916"/>
+          <w:tab w:val="left" w:pos="1832"/>
+          <w:tab w:val="left" w:pos="2748"/>
+          <w:tab w:val="left" w:pos="3664"/>
+          <w:tab w:val="left" w:pos="4580"/>
+          <w:tab w:val="left" w:pos="5496"/>
+          <w:tab w:val="left" w:pos="6412"/>
+          <w:tab w:val="left" w:pos="7328"/>
+          <w:tab w:val="left" w:pos="8244"/>
+          <w:tab w:val="left" w:pos="9160"/>
+          <w:tab w:val="left" w:pos="10076"/>
+          <w:tab w:val="left" w:pos="10992"/>
+          <w:tab w:val="left" w:pos="11908"/>
+          <w:tab w:val="left" w:pos="12824"/>
+          <w:tab w:val="left" w:pos="13740"/>
+          <w:tab w:val="left" w:pos="14656"/>
+        </w:tabs>
+        <w:wordWrap w:val="0"/>
+        <w:spacing w:after="0" w:line="288" w:lineRule="atLeast"/>
+        <w:rPr>
+          <w:rFonts w:ascii="Courier New" w:eastAsia="Times New Roman" w:hAnsi="Courier New" w:cs="Courier New"/>
+          <w:color w:val="333333"/>
+          <w:sz w:val="23"/>
+          <w:szCs w:val="23"/>
+        </w:rPr>
+      </w:pPr>
+      <w:r>
+        <w:rPr>
+          <w:rFonts w:ascii="Courier New" w:eastAsia="Times New Roman" w:hAnsi="Courier New" w:cs="Courier New"/>
+          <w:color w:val="0011EE"/>
+          <w:sz w:val="23"/>
+          <w:szCs w:val="23"/>
+        </w:rPr>
+        <w:t xml:space="preserve">C </w:t>
+      </w:r>
+      <w:r>
+        <w:rPr>
+          <w:rFonts w:ascii="Courier New" w:eastAsia="Times New Roman" w:hAnsi="Courier New" w:cs="Courier New"/>
+          <w:color w:val="333333"/>
+          <w:sz w:val="23"/>
+          <w:szCs w:val="23"/>
+        </w:rPr>
+        <w:t xml:space="preserve">      </w:t>
+      </w:r>
+      <w:r>
+        <w:rPr>
+          <w:rFonts w:ascii="Courier New" w:eastAsia="Times New Roman" w:hAnsi="Courier New" w:cs="Courier New"/>
+          <w:color w:val="0011EE"/>
+          <w:sz w:val="23"/>
+          <w:szCs w:val="23"/>
+        </w:rPr>
+        <w:t xml:space="preserve">G </w:t>
+      </w:r>
+      <w:r>
+        <w:rPr>
+          <w:rFonts w:ascii="Courier New" w:eastAsia="Times New Roman" w:hAnsi="Courier New" w:cs="Courier New"/>
+          <w:color w:val="333333"/>
+          <w:sz w:val="23"/>
+          <w:szCs w:val="23"/>
+        </w:rPr>
+        <w:t xml:space="preserve">         </w:t>
+      </w:r>
+      <w:r>
+        <w:rPr>
+          <w:rFonts w:ascii="Courier New" w:eastAsia="Times New Roman" w:hAnsi="Courier New" w:cs="Courier New"/>
+          <w:color w:val="0011EE"/>
+          <w:sz w:val="23"/>
+          <w:szCs w:val="23"/>
+        </w:rPr>
+        <w:t xml:space="preserve">Am </w:t>
+      </w:r>
+      <w:r>
+        <w:rPr>
+          <w:rFonts w:ascii="Courier New" w:eastAsia="Times New Roman" w:hAnsi="Courier New" w:cs="Courier New"/>
+          <w:color w:val="333333"/>
+          <w:sz w:val="23"/>
+          <w:szCs w:val="23"/>
+        </w:rPr>
+        <w:t xml:space="preserve">           </w:t>
+      </w:r>
+      <w:r>
+        <w:rPr>
+          <w:rFonts w:ascii="Courier New" w:eastAsia="Times New Roman" w:hAnsi="Courier New" w:cs="Courier New"/>
+          <w:color w:val="0011EE"/>
+          <w:sz w:val="23"/>
+          <w:szCs w:val="23"/>
+        </w:rPr>
+        <w:t xml:space="preserve">F </w:t>
+      </w:r>
+    </w:p>
+    <w:p>
+      <w:pPr>
+        <w:shd w:val="clear" w:color="auto" w:fill="FFFFFF"/>
+        <w:tabs>
+          <w:tab w:val="left" w:pos="916"/>
+          <w:tab w:val="left" w:pos="1832"/>
+          <w:tab w:val="left" w:pos="2748"/>
+          <w:tab w:val="left" w:pos="3664"/>
+          <w:tab w:val="left" w:pos="4580"/>
+          <w:tab w:val="left" w:pos="5496"/>
+          <w:tab w:val="left" w:pos="6412"/>
+          <w:tab w:val="left" w:pos="7328"/>
+          <w:tab w:val="left" w:pos="8244"/>
+          <w:tab w:val="left" w:pos="9160"/>
+          <w:tab w:val="left" w:pos="10076"/>
+          <w:tab w:val="left" w:pos="10992"/>
+          <w:tab w:val="left" w:pos="11908"/>
+          <w:tab w:val="left" w:pos="12824"/>
+          <w:tab w:val="left" w:pos="13740"/>
+          <w:tab w:val="left" w:pos="14656"/>
+        </w:tabs>
+        <w:wordWrap w:val="0"/>
+        <w:spacing w:after="0" w:line="288" w:lineRule="atLeast"/>
+        <w:rPr>
+          <w:rFonts w:ascii="Courier New" w:eastAsia="Times New Roman" w:hAnsi="Courier New" w:cs="Courier New"/>
+          <w:color w:val="333333"/>
+          <w:sz w:val="23"/>
+          <w:szCs w:val="23"/>
+        </w:rPr>
+      </w:pPr>
+      <w:r>
+        <w:rPr>
+          <w:rFonts w:ascii="Courier New" w:eastAsia="Times New Roman" w:hAnsi="Courier New" w:cs="Courier New"/>
+          <w:color w:val="333333"/>
+          <w:sz w:val="23"/>
+          <w:szCs w:val="23"/>
+        </w:rPr>
+        <w:t>My feet is my only carriage, and so</w:t>
+      </w:r>
+    </w:p>
+    <w:p>
+      <w:pPr>
+        <w:shd w:val="clear" w:color="auto" w:fill="FFFFFF"/>
+        <w:tabs>
+          <w:tab w:val="left" w:pos="916"/>
+          <w:tab w:val="left" w:pos="1832"/>
+          <w:tab w:val="left" w:pos="2748"/>
+          <w:tab w:val="left" w:pos="3664"/>
+          <w:tab w:val="left" w:pos="4580"/>
+          <w:tab w:val="left" w:pos="5496"/>
+          <w:tab w:val="left" w:pos="6412"/>
+          <w:tab w:val="left" w:pos="7328"/>
+          <w:tab w:val="left" w:pos="8244"/>
+          <w:tab w:val="left" w:pos="9160"/>
+          <w:tab w:val="left" w:pos="10076"/>
+          <w:tab w:val="left" w:pos="10992"/>
+          <w:tab w:val="left" w:pos="11908"/>
+          <w:tab w:val="left" w:pos="12824"/>
+          <w:tab w:val="left" w:pos="13740"/>
+          <w:tab w:val="left" w:pos="14656"/>
+        </w:tabs>
+        <w:wordWrap w:val="0"/>
+        <w:spacing w:after="0" w:line="288" w:lineRule="atLeast"/>
+        <w:rPr>
+          <w:rFonts w:ascii="Courier New" w:eastAsia="Times New Roman" w:hAnsi="Courier New" w:cs="Courier New"/>
+          <w:color w:val="333333"/>
+          <w:sz w:val="23"/>
+          <w:szCs w:val="23"/>
+        </w:rPr>
+      </w:pPr>
+      <w:r>
+        <w:rPr>
+          <w:rFonts w:ascii="Courier New" w:eastAsia="Times New Roman" w:hAnsi="Courier New" w:cs="Courier New"/>
+          <w:color w:val="0011EE"/>
+          <w:sz w:val="23"/>
+          <w:szCs w:val="23"/>
+        </w:rPr>
+        <w:t xml:space="preserve">C </w:t>
+      </w:r>
+      <w:r>
+        <w:rPr>
+          <w:rFonts w:ascii="Courier New" w:eastAsia="Times New Roman" w:hAnsi="Courier New" w:cs="Courier New"/>
+          <w:color w:val="333333"/>
+          <w:sz w:val="23"/>
+          <w:szCs w:val="23"/>
+        </w:rPr>
+        <w:t xml:space="preserve">            </w:t>
+      </w:r>
+      <w:r>
+        <w:rPr>
+          <w:rFonts w:ascii="Courier New" w:eastAsia="Times New Roman" w:hAnsi="Courier New" w:cs="Courier New"/>
+          <w:color w:val="0011EE"/>
+          <w:sz w:val="23"/>
+          <w:szCs w:val="23"/>
+        </w:rPr>
+        <w:t xml:space="preserve">G </w:t>
+      </w:r>
+      <w:r>
+        <w:rPr>
+          <w:rFonts w:ascii="Courier New" w:eastAsia="Times New Roman" w:hAnsi="Courier New" w:cs="Courier New"/>
+          <w:color w:val="333333"/>
+          <w:sz w:val="23"/>
+          <w:szCs w:val="23"/>
+        </w:rPr>
+        <w:t xml:space="preserve">              </w:t>
+      </w:r>
+      <w:r>
+        <w:rPr>
+          <w:rFonts w:ascii="Courier New" w:eastAsia="Times New Roman" w:hAnsi="Courier New" w:cs="Courier New"/>
+          <w:color w:val="0011EE"/>
+          <w:sz w:val="23"/>
+          <w:szCs w:val="23"/>
+        </w:rPr>
+        <w:t xml:space="preserve">Am </w:t>
+      </w:r>
+      <w:r>
+        <w:rPr>
+          <w:rFonts w:ascii="Courier New" w:eastAsia="Times New Roman" w:hAnsi="Courier New" w:cs="Courier New"/>
+          <w:color w:val="333333"/>
+          <w:sz w:val="23"/>
+          <w:szCs w:val="23"/>
+        </w:rPr>
+        <w:t xml:space="preserve">              </w:t>
+      </w:r>
+      <w:r>
+        <w:rPr>
+          <w:rFonts w:ascii="Courier New" w:eastAsia="Times New Roman" w:hAnsi="Courier New" w:cs="Courier New"/>
+          <w:color w:val="0011EE"/>
+          <w:sz w:val="23"/>
+          <w:szCs w:val="23"/>
+        </w:rPr>
+        <w:t xml:space="preserve">F </w:t>
+      </w:r>
+    </w:p>
+    <w:p>
+      <w:pPr>
+        <w:shd w:val="clear" w:color="auto" w:fill="FFFFFF"/>
+        <w:tabs>
+          <w:tab w:val="left" w:pos="916"/>
+          <w:tab w:val="left" w:pos="1832"/>
+          <w:tab w:val="left" w:pos="2748"/>
+          <w:tab w:val="left" w:pos="3664"/>
+          <w:tab w:val="left" w:pos="4580"/>
+          <w:tab w:val="left" w:pos="5496"/>
+          <w:tab w:val="left" w:pos="6412"/>
+          <w:tab w:val="left" w:pos="7328"/>
+          <w:tab w:val="left" w:pos="8244"/>
+          <w:tab w:val="left" w:pos="9160"/>
+          <w:tab w:val="left" w:pos="10076"/>
+          <w:tab w:val="left" w:pos="10992"/>
+          <w:tab w:val="left" w:pos="11908"/>
+          <w:tab w:val="left" w:pos="12824"/>
+          <w:tab w:val="left" w:pos="13740"/>
+          <w:tab w:val="left" w:pos="14656"/>
+        </w:tabs>
+        <w:wordWrap w:val="0"/>
+        <w:spacing w:after="0" w:line="288" w:lineRule="atLeast"/>
+        <w:rPr>
+          <w:rFonts w:ascii="Courier New" w:eastAsia="Times New Roman" w:hAnsi="Courier New" w:cs="Courier New"/>
+          <w:color w:val="333333"/>
+          <w:sz w:val="23"/>
+          <w:szCs w:val="23"/>
+        </w:rPr>
+      </w:pPr>
+      <w:r>
+        <w:rPr>
+          <w:rFonts w:ascii="Courier New" w:eastAsia="Times New Roman" w:hAnsi="Courier New" w:cs="Courier New"/>
+          <w:color w:val="333333"/>
+          <w:sz w:val="23"/>
+          <w:szCs w:val="23"/>
+        </w:rPr>
+        <w:t>I've got to push on through. But while am gone</w:t>
+      </w:r>
+    </w:p>
+    <w:p>
+      <w:pPr>
+        <w:shd w:val="clear" w:color="auto" w:fill="FFFFFF"/>
+        <w:tabs>
+          <w:tab w:val="left" w:pos="916"/>
+          <w:tab w:val="left" w:pos="1832"/>
+          <w:tab w:val="left" w:pos="2748"/>
+          <w:tab w:val="left" w:pos="3664"/>
+          <w:tab w:val="left" w:pos="4580"/>
+          <w:tab w:val="left" w:pos="5496"/>
+          <w:tab w:val="left" w:pos="6412"/>
+          <w:tab w:val="left" w:pos="7328"/>
+          <w:tab w:val="left" w:pos="8244"/>
+          <w:tab w:val="left" w:pos="9160"/>
+          <w:tab w:val="left" w:pos="10076"/>
+          <w:tab w:val="left" w:pos="10992"/>
+          <w:tab w:val="left" w:pos="11908"/>
+          <w:tab w:val="left" w:pos="12824"/>
+          <w:tab w:val="left" w:pos="13740"/>
+          <w:tab w:val="left" w:pos="14656"/>
+        </w:tabs>
+        <w:wordWrap w:val="0"/>
+        <w:spacing w:after="0" w:line="288" w:lineRule="atLeast"/>
+        <w:rPr>
+          <w:rFonts w:ascii="Courier New" w:eastAsia="Times New Roman" w:hAnsi="Courier New" w:cs="Courier New"/>
+          <w:color w:val="333333"/>
+          <w:sz w:val="23"/>
+          <w:szCs w:val="23"/>
+        </w:rPr>
+      </w:pPr>
+    </w:p>
+    <w:p>
+      <w:pPr>
+        <w:shd w:val="clear" w:color="auto" w:fill="FFFFFF"/>
+        <w:tabs>
+          <w:tab w:val="left" w:pos="916"/>
+          <w:tab w:val="left" w:pos="1832"/>
+          <w:tab w:val="left" w:pos="2748"/>
+          <w:tab w:val="left" w:pos="3664"/>
+          <w:tab w:val="left" w:pos="4580"/>
+          <w:tab w:val="left" w:pos="5496"/>
+          <w:tab w:val="left" w:pos="6412"/>
+          <w:tab w:val="left" w:pos="7328"/>
+          <w:tab w:val="left" w:pos="8244"/>
+          <w:tab w:val="left" w:pos="9160"/>
+          <w:tab w:val="left" w:pos="10076"/>
+          <w:tab w:val="left" w:pos="10992"/>
+          <w:tab w:val="left" w:pos="11908"/>
+          <w:tab w:val="left" w:pos="12824"/>
+          <w:tab w:val="left" w:pos="13740"/>
+          <w:tab w:val="left" w:pos="14656"/>
+        </w:tabs>
+        <w:wordWrap w:val="0"/>
+        <w:spacing w:after="0" w:line="288" w:lineRule="atLeast"/>
         <w:rPr>
           <w:rFonts w:ascii="Courier New" w:eastAsia="Times New Roman" w:hAnsi="Courier New" w:cs="Courier New"/>
           <w:b/>
@@ -4707,1313 +6163,8 @@
           <w:sz w:val="23"/>
           <w:szCs w:val="23"/>
         </w:rPr>
-        <w:t>Chorus:</w:t>
-      </w:r>
-    </w:p>
-    <w:p>
-      <w:pPr>
-        <w:shd w:val="clear" w:color="auto" w:fill="FFFFFF"/>
-        <w:tabs>
-          <w:tab w:val="left" w:pos="916"/>
-          <w:tab w:val="left" w:pos="1832"/>
-          <w:tab w:val="left" w:pos="2748"/>
-          <w:tab w:val="left" w:pos="3664"/>
-          <w:tab w:val="left" w:pos="4580"/>
-          <w:tab w:val="left" w:pos="5496"/>
-          <w:tab w:val="left" w:pos="6412"/>
-          <w:tab w:val="left" w:pos="7328"/>
-          <w:tab w:val="left" w:pos="8244"/>
-          <w:tab w:val="left" w:pos="9160"/>
-          <w:tab w:val="left" w:pos="10076"/>
-          <w:tab w:val="left" w:pos="10992"/>
-          <w:tab w:val="left" w:pos="11908"/>
-          <w:tab w:val="left" w:pos="12824"/>
-          <w:tab w:val="left" w:pos="13740"/>
-          <w:tab w:val="left" w:pos="14656"/>
-        </w:tabs>
-        <w:wordWrap w:val="0"/>
-        <w:spacing w:after="0" w:line="288" w:lineRule="atLeast"/>
-        <w:rPr>
-          <w:rFonts w:ascii="Courier New" w:eastAsia="Times New Roman" w:hAnsi="Courier New" w:cs="Courier New"/>
-          <w:color w:val="333333"/>
-          <w:sz w:val="23"/>
-          <w:szCs w:val="23"/>
-        </w:rPr>
-      </w:pPr>
-    </w:p>
-    <w:p>
-      <w:pPr>
-        <w:shd w:val="clear" w:color="auto" w:fill="FFFFFF"/>
-        <w:tabs>
-          <w:tab w:val="left" w:pos="916"/>
-          <w:tab w:val="left" w:pos="1832"/>
-          <w:tab w:val="left" w:pos="2748"/>
-          <w:tab w:val="left" w:pos="3664"/>
-          <w:tab w:val="left" w:pos="4580"/>
-          <w:tab w:val="left" w:pos="5496"/>
-          <w:tab w:val="left" w:pos="6412"/>
-          <w:tab w:val="left" w:pos="7328"/>
-          <w:tab w:val="left" w:pos="8244"/>
-          <w:tab w:val="left" w:pos="9160"/>
-          <w:tab w:val="left" w:pos="10076"/>
-          <w:tab w:val="left" w:pos="10992"/>
-          <w:tab w:val="left" w:pos="11908"/>
-          <w:tab w:val="left" w:pos="12824"/>
-          <w:tab w:val="left" w:pos="13740"/>
-          <w:tab w:val="left" w:pos="14656"/>
-        </w:tabs>
-        <w:wordWrap w:val="0"/>
-        <w:spacing w:after="0" w:line="288" w:lineRule="atLeast"/>
-        <w:rPr>
-          <w:rFonts w:ascii="Courier New" w:eastAsia="Times New Roman" w:hAnsi="Courier New" w:cs="Courier New"/>
-          <w:color w:val="333333"/>
-          <w:sz w:val="23"/>
-          <w:szCs w:val="23"/>
-        </w:rPr>
-      </w:pPr>
-      <w:r>
-        <w:rPr>
-          <w:rFonts w:ascii="Courier New" w:eastAsia="Times New Roman" w:hAnsi="Courier New" w:cs="Courier New"/>
-          <w:color w:val="333333"/>
-          <w:sz w:val="23"/>
-          <w:szCs w:val="23"/>
-        </w:rPr>
-        <w:t>Solo</w:t>
-      </w:r>
-    </w:p>
-    <w:p>
-      <w:pPr>
-        <w:shd w:val="clear" w:color="auto" w:fill="FFFFFF"/>
-        <w:tabs>
-          <w:tab w:val="left" w:pos="916"/>
-          <w:tab w:val="left" w:pos="1832"/>
-          <w:tab w:val="left" w:pos="2748"/>
-          <w:tab w:val="left" w:pos="3664"/>
-          <w:tab w:val="left" w:pos="4580"/>
-          <w:tab w:val="left" w:pos="5496"/>
-          <w:tab w:val="left" w:pos="6412"/>
-          <w:tab w:val="left" w:pos="7328"/>
-          <w:tab w:val="left" w:pos="8244"/>
-          <w:tab w:val="left" w:pos="9160"/>
-          <w:tab w:val="left" w:pos="10076"/>
-          <w:tab w:val="left" w:pos="10992"/>
-          <w:tab w:val="left" w:pos="11908"/>
-          <w:tab w:val="left" w:pos="12824"/>
-          <w:tab w:val="left" w:pos="13740"/>
-          <w:tab w:val="left" w:pos="14656"/>
-        </w:tabs>
-        <w:wordWrap w:val="0"/>
-        <w:spacing w:after="0" w:line="288" w:lineRule="atLeast"/>
-        <w:rPr>
-          <w:rFonts w:ascii="Courier New" w:eastAsia="Times New Roman" w:hAnsi="Courier New" w:cs="Courier New"/>
-          <w:color w:val="333333"/>
-          <w:sz w:val="23"/>
-          <w:szCs w:val="23"/>
-        </w:rPr>
-      </w:pPr>
-    </w:p>
-    <w:p>
-      <w:pPr>
-        <w:shd w:val="clear" w:color="auto" w:fill="FFFFFF"/>
-        <w:tabs>
-          <w:tab w:val="left" w:pos="916"/>
-          <w:tab w:val="left" w:pos="1832"/>
-          <w:tab w:val="left" w:pos="2748"/>
-          <w:tab w:val="left" w:pos="3664"/>
-          <w:tab w:val="left" w:pos="4580"/>
-          <w:tab w:val="left" w:pos="5496"/>
-          <w:tab w:val="left" w:pos="6412"/>
-          <w:tab w:val="left" w:pos="7328"/>
-          <w:tab w:val="left" w:pos="8244"/>
-          <w:tab w:val="left" w:pos="9160"/>
-          <w:tab w:val="left" w:pos="10076"/>
-          <w:tab w:val="left" w:pos="10992"/>
-          <w:tab w:val="left" w:pos="11908"/>
-          <w:tab w:val="left" w:pos="12824"/>
-          <w:tab w:val="left" w:pos="13740"/>
-          <w:tab w:val="left" w:pos="14656"/>
-        </w:tabs>
-        <w:wordWrap w:val="0"/>
-        <w:spacing w:after="0" w:line="288" w:lineRule="atLeast"/>
-        <w:rPr>
-          <w:rFonts w:ascii="Courier New" w:eastAsia="Times New Roman" w:hAnsi="Courier New" w:cs="Courier New"/>
-          <w:color w:val="333333"/>
-          <w:sz w:val="23"/>
-          <w:szCs w:val="23"/>
-        </w:rPr>
-      </w:pPr>
-      <w:r>
-        <w:rPr>
-          <w:rFonts w:ascii="Courier New" w:eastAsia="Times New Roman" w:hAnsi="Courier New" w:cs="Courier New"/>
-          <w:color w:val="0011EE"/>
-          <w:sz w:val="23"/>
-          <w:szCs w:val="23"/>
-        </w:rPr>
-        <w:t xml:space="preserve">C </w:t>
-      </w:r>
-      <w:r>
-        <w:rPr>
-          <w:rFonts w:ascii="Courier New" w:eastAsia="Times New Roman" w:hAnsi="Courier New" w:cs="Courier New"/>
-          <w:color w:val="333333"/>
-          <w:sz w:val="23"/>
-          <w:szCs w:val="23"/>
-        </w:rPr>
-        <w:t xml:space="preserve">      </w:t>
-      </w:r>
-      <w:r>
-        <w:rPr>
-          <w:rFonts w:ascii="Courier New" w:eastAsia="Times New Roman" w:hAnsi="Courier New" w:cs="Courier New"/>
-          <w:color w:val="0011EE"/>
-          <w:sz w:val="23"/>
-          <w:szCs w:val="23"/>
-        </w:rPr>
-        <w:t xml:space="preserve">G </w:t>
-      </w:r>
-      <w:r>
-        <w:rPr>
-          <w:rFonts w:ascii="Courier New" w:eastAsia="Times New Roman" w:hAnsi="Courier New" w:cs="Courier New"/>
-          <w:color w:val="333333"/>
-          <w:sz w:val="23"/>
-          <w:szCs w:val="23"/>
-        </w:rPr>
-        <w:t xml:space="preserve">           </w:t>
-      </w:r>
-      <w:r>
-        <w:rPr>
-          <w:rFonts w:ascii="Courier New" w:eastAsia="Times New Roman" w:hAnsi="Courier New" w:cs="Courier New"/>
-          <w:color w:val="0011EE"/>
-          <w:sz w:val="23"/>
-          <w:szCs w:val="23"/>
-        </w:rPr>
-        <w:t xml:space="preserve">Am </w:t>
-      </w:r>
-      <w:r>
-        <w:rPr>
-          <w:rFonts w:ascii="Courier New" w:eastAsia="Times New Roman" w:hAnsi="Courier New" w:cs="Courier New"/>
-          <w:color w:val="333333"/>
-          <w:sz w:val="23"/>
-          <w:szCs w:val="23"/>
-        </w:rPr>
-        <w:t xml:space="preserve">      </w:t>
-      </w:r>
-      <w:r>
-        <w:rPr>
-          <w:rFonts w:ascii="Courier New" w:eastAsia="Times New Roman" w:hAnsi="Courier New" w:cs="Courier New"/>
-          <w:color w:val="0011EE"/>
-          <w:sz w:val="23"/>
-          <w:szCs w:val="23"/>
-        </w:rPr>
-        <w:t xml:space="preserve">F </w:t>
-      </w:r>
-    </w:p>
-    <w:p>
-      <w:pPr>
-        <w:shd w:val="clear" w:color="auto" w:fill="FFFFFF"/>
-        <w:tabs>
-          <w:tab w:val="left" w:pos="916"/>
-          <w:tab w:val="left" w:pos="1832"/>
-          <w:tab w:val="left" w:pos="2748"/>
-          <w:tab w:val="left" w:pos="3664"/>
-          <w:tab w:val="left" w:pos="4580"/>
-          <w:tab w:val="left" w:pos="5496"/>
-          <w:tab w:val="left" w:pos="6412"/>
-          <w:tab w:val="left" w:pos="7328"/>
-          <w:tab w:val="left" w:pos="8244"/>
-          <w:tab w:val="left" w:pos="9160"/>
-          <w:tab w:val="left" w:pos="10076"/>
-          <w:tab w:val="left" w:pos="10992"/>
-          <w:tab w:val="left" w:pos="11908"/>
-          <w:tab w:val="left" w:pos="12824"/>
-          <w:tab w:val="left" w:pos="13740"/>
-          <w:tab w:val="left" w:pos="14656"/>
-        </w:tabs>
-        <w:wordWrap w:val="0"/>
-        <w:spacing w:after="0" w:line="288" w:lineRule="atLeast"/>
-        <w:rPr>
-          <w:rFonts w:ascii="Courier New" w:eastAsia="Times New Roman" w:hAnsi="Courier New" w:cs="Courier New"/>
-          <w:color w:val="333333"/>
-          <w:sz w:val="23"/>
-          <w:szCs w:val="23"/>
-        </w:rPr>
-      </w:pPr>
-      <w:r>
-        <w:rPr>
-          <w:rFonts w:ascii="Courier New" w:eastAsia="Times New Roman" w:hAnsi="Courier New" w:cs="Courier New"/>
-          <w:color w:val="333333"/>
-          <w:sz w:val="23"/>
-          <w:szCs w:val="23"/>
-        </w:rPr>
-        <w:t>Said I remember when we used to sit</w:t>
-      </w:r>
-    </w:p>
-    <w:p>
-      <w:pPr>
-        <w:shd w:val="clear" w:color="auto" w:fill="FFFFFF"/>
-        <w:tabs>
-          <w:tab w:val="left" w:pos="916"/>
-          <w:tab w:val="left" w:pos="1832"/>
-          <w:tab w:val="left" w:pos="2748"/>
-          <w:tab w:val="left" w:pos="3664"/>
-          <w:tab w:val="left" w:pos="4580"/>
-          <w:tab w:val="left" w:pos="5496"/>
-          <w:tab w:val="left" w:pos="6412"/>
-          <w:tab w:val="left" w:pos="7328"/>
-          <w:tab w:val="left" w:pos="8244"/>
-          <w:tab w:val="left" w:pos="9160"/>
-          <w:tab w:val="left" w:pos="10076"/>
-          <w:tab w:val="left" w:pos="10992"/>
-          <w:tab w:val="left" w:pos="11908"/>
-          <w:tab w:val="left" w:pos="12824"/>
-          <w:tab w:val="left" w:pos="13740"/>
-          <w:tab w:val="left" w:pos="14656"/>
-        </w:tabs>
-        <w:wordWrap w:val="0"/>
-        <w:spacing w:after="0" w:line="288" w:lineRule="atLeast"/>
-        <w:rPr>
-          <w:rFonts w:ascii="Courier New" w:eastAsia="Times New Roman" w:hAnsi="Courier New" w:cs="Courier New"/>
-          <w:color w:val="333333"/>
-          <w:sz w:val="23"/>
-          <w:szCs w:val="23"/>
-        </w:rPr>
-      </w:pPr>
-      <w:r>
-        <w:rPr>
-          <w:rFonts w:ascii="Courier New" w:eastAsia="Times New Roman" w:hAnsi="Courier New" w:cs="Courier New"/>
-          <w:color w:val="0011EE"/>
-          <w:sz w:val="23"/>
-          <w:szCs w:val="23"/>
-        </w:rPr>
-        <w:t xml:space="preserve">C </w:t>
-      </w:r>
-      <w:r>
-        <w:rPr>
-          <w:rFonts w:ascii="Courier New" w:eastAsia="Times New Roman" w:hAnsi="Courier New" w:cs="Courier New"/>
-          <w:color w:val="333333"/>
-          <w:sz w:val="23"/>
-          <w:szCs w:val="23"/>
-        </w:rPr>
-        <w:t xml:space="preserve">               </w:t>
-      </w:r>
-      <w:r>
-        <w:rPr>
-          <w:rFonts w:ascii="Courier New" w:eastAsia="Times New Roman" w:hAnsi="Courier New" w:cs="Courier New"/>
-          <w:color w:val="0011EE"/>
-          <w:sz w:val="23"/>
-          <w:szCs w:val="23"/>
-        </w:rPr>
-        <w:t xml:space="preserve">G </w:t>
-      </w:r>
-      <w:r>
-        <w:rPr>
-          <w:rFonts w:ascii="Courier New" w:eastAsia="Times New Roman" w:hAnsi="Courier New" w:cs="Courier New"/>
-          <w:color w:val="333333"/>
-          <w:sz w:val="23"/>
-          <w:szCs w:val="23"/>
-        </w:rPr>
-        <w:t xml:space="preserve">           </w:t>
-      </w:r>
-      <w:proofErr w:type="gramStart"/>
-      <w:r>
-        <w:rPr>
-          <w:rFonts w:ascii="Courier New" w:eastAsia="Times New Roman" w:hAnsi="Courier New" w:cs="Courier New"/>
-          <w:color w:val="0011EE"/>
-          <w:sz w:val="23"/>
-          <w:szCs w:val="23"/>
-        </w:rPr>
-        <w:t xml:space="preserve">Am </w:t>
-      </w:r>
-      <w:r>
-        <w:rPr>
-          <w:rFonts w:ascii="Courier New" w:eastAsia="Times New Roman" w:hAnsi="Courier New" w:cs="Courier New"/>
-          <w:color w:val="333333"/>
-          <w:sz w:val="23"/>
-          <w:szCs w:val="23"/>
-        </w:rPr>
-        <w:t xml:space="preserve"> </w:t>
-      </w:r>
-      <w:r>
-        <w:rPr>
-          <w:rFonts w:ascii="Courier New" w:eastAsia="Times New Roman" w:hAnsi="Courier New" w:cs="Courier New"/>
-          <w:color w:val="0011EE"/>
-          <w:sz w:val="23"/>
-          <w:szCs w:val="23"/>
-        </w:rPr>
-        <w:t>F</w:t>
-      </w:r>
-      <w:proofErr w:type="gramEnd"/>
-      <w:r>
-        <w:rPr>
-          <w:rFonts w:ascii="Courier New" w:eastAsia="Times New Roman" w:hAnsi="Courier New" w:cs="Courier New"/>
-          <w:color w:val="0011EE"/>
-          <w:sz w:val="23"/>
-          <w:szCs w:val="23"/>
-        </w:rPr>
-        <w:t xml:space="preserve"> </w:t>
-      </w:r>
-    </w:p>
-    <w:p>
-      <w:pPr>
-        <w:shd w:val="clear" w:color="auto" w:fill="FFFFFF"/>
-        <w:tabs>
-          <w:tab w:val="left" w:pos="916"/>
-          <w:tab w:val="left" w:pos="1832"/>
-          <w:tab w:val="left" w:pos="2748"/>
-          <w:tab w:val="left" w:pos="3664"/>
-          <w:tab w:val="left" w:pos="4580"/>
-          <w:tab w:val="left" w:pos="5496"/>
-          <w:tab w:val="left" w:pos="6412"/>
-          <w:tab w:val="left" w:pos="7328"/>
-          <w:tab w:val="left" w:pos="8244"/>
-          <w:tab w:val="left" w:pos="9160"/>
-          <w:tab w:val="left" w:pos="10076"/>
-          <w:tab w:val="left" w:pos="10992"/>
-          <w:tab w:val="left" w:pos="11908"/>
-          <w:tab w:val="left" w:pos="12824"/>
-          <w:tab w:val="left" w:pos="13740"/>
-          <w:tab w:val="left" w:pos="14656"/>
-        </w:tabs>
-        <w:wordWrap w:val="0"/>
-        <w:spacing w:after="0" w:line="288" w:lineRule="atLeast"/>
-        <w:rPr>
-          <w:rFonts w:ascii="Courier New" w:eastAsia="Times New Roman" w:hAnsi="Courier New" w:cs="Courier New"/>
-          <w:color w:val="333333"/>
-          <w:sz w:val="23"/>
-          <w:szCs w:val="23"/>
-        </w:rPr>
-      </w:pPr>
-      <w:r>
-        <w:rPr>
-          <w:rFonts w:ascii="Courier New" w:eastAsia="Times New Roman" w:hAnsi="Courier New" w:cs="Courier New"/>
-          <w:color w:val="333333"/>
-          <w:sz w:val="23"/>
-          <w:szCs w:val="23"/>
-        </w:rPr>
-        <w:t xml:space="preserve">In the government yard in </w:t>
-      </w:r>
-      <w:proofErr w:type="spellStart"/>
-      <w:r>
-        <w:rPr>
-          <w:rFonts w:ascii="Courier New" w:eastAsia="Times New Roman" w:hAnsi="Courier New" w:cs="Courier New"/>
-          <w:color w:val="333333"/>
-          <w:sz w:val="23"/>
-          <w:szCs w:val="23"/>
-        </w:rPr>
-        <w:t>Trenchtown</w:t>
-      </w:r>
-      <w:proofErr w:type="spellEnd"/>
-    </w:p>
-    <w:p>
-      <w:pPr>
-        <w:shd w:val="clear" w:color="auto" w:fill="FFFFFF"/>
-        <w:tabs>
-          <w:tab w:val="left" w:pos="916"/>
-          <w:tab w:val="left" w:pos="1832"/>
-          <w:tab w:val="left" w:pos="2748"/>
-          <w:tab w:val="left" w:pos="3664"/>
-          <w:tab w:val="left" w:pos="4580"/>
-          <w:tab w:val="left" w:pos="5496"/>
-          <w:tab w:val="left" w:pos="6412"/>
-          <w:tab w:val="left" w:pos="7328"/>
-          <w:tab w:val="left" w:pos="8244"/>
-          <w:tab w:val="left" w:pos="9160"/>
-          <w:tab w:val="left" w:pos="10076"/>
-          <w:tab w:val="left" w:pos="10992"/>
-          <w:tab w:val="left" w:pos="11908"/>
-          <w:tab w:val="left" w:pos="12824"/>
-          <w:tab w:val="left" w:pos="13740"/>
-          <w:tab w:val="left" w:pos="14656"/>
-        </w:tabs>
-        <w:wordWrap w:val="0"/>
-        <w:spacing w:after="0" w:line="288" w:lineRule="atLeast"/>
-        <w:rPr>
-          <w:rFonts w:ascii="Courier New" w:eastAsia="Times New Roman" w:hAnsi="Courier New" w:cs="Courier New"/>
-          <w:color w:val="333333"/>
-          <w:sz w:val="23"/>
-          <w:szCs w:val="23"/>
-        </w:rPr>
-      </w:pPr>
-      <w:r>
-        <w:rPr>
-          <w:rFonts w:ascii="Courier New" w:eastAsia="Times New Roman" w:hAnsi="Courier New" w:cs="Courier New"/>
-          <w:color w:val="0011EE"/>
-          <w:sz w:val="23"/>
-          <w:szCs w:val="23"/>
-        </w:rPr>
-        <w:t xml:space="preserve">C </w:t>
-      </w:r>
-      <w:r>
-        <w:rPr>
-          <w:rFonts w:ascii="Courier New" w:eastAsia="Times New Roman" w:hAnsi="Courier New" w:cs="Courier New"/>
-          <w:color w:val="333333"/>
-          <w:sz w:val="23"/>
-          <w:szCs w:val="23"/>
-        </w:rPr>
-        <w:t xml:space="preserve">         </w:t>
-      </w:r>
-      <w:r>
-        <w:rPr>
-          <w:rFonts w:ascii="Courier New" w:eastAsia="Times New Roman" w:hAnsi="Courier New" w:cs="Courier New"/>
-          <w:color w:val="0011EE"/>
-          <w:sz w:val="23"/>
-          <w:szCs w:val="23"/>
-        </w:rPr>
-        <w:t xml:space="preserve">G </w:t>
-      </w:r>
-      <w:r>
-        <w:rPr>
-          <w:rFonts w:ascii="Courier New" w:eastAsia="Times New Roman" w:hAnsi="Courier New" w:cs="Courier New"/>
-          <w:color w:val="333333"/>
-          <w:sz w:val="23"/>
-          <w:szCs w:val="23"/>
-        </w:rPr>
-        <w:t xml:space="preserve">            </w:t>
-      </w:r>
-      <w:r>
-        <w:rPr>
-          <w:rFonts w:ascii="Courier New" w:eastAsia="Times New Roman" w:hAnsi="Courier New" w:cs="Courier New"/>
-          <w:color w:val="0011EE"/>
-          <w:sz w:val="23"/>
-          <w:szCs w:val="23"/>
-        </w:rPr>
-        <w:t xml:space="preserve">Am </w:t>
-      </w:r>
-      <w:r>
-        <w:rPr>
-          <w:rFonts w:ascii="Courier New" w:eastAsia="Times New Roman" w:hAnsi="Courier New" w:cs="Courier New"/>
-          <w:color w:val="333333"/>
-          <w:sz w:val="23"/>
-          <w:szCs w:val="23"/>
-        </w:rPr>
-        <w:t xml:space="preserve">         </w:t>
-      </w:r>
-      <w:r>
-        <w:rPr>
-          <w:rFonts w:ascii="Courier New" w:eastAsia="Times New Roman" w:hAnsi="Courier New" w:cs="Courier New"/>
-          <w:color w:val="0011EE"/>
-          <w:sz w:val="23"/>
-          <w:szCs w:val="23"/>
-        </w:rPr>
-        <w:t xml:space="preserve">F </w:t>
-      </w:r>
-    </w:p>
-    <w:p>
-      <w:pPr>
-        <w:shd w:val="clear" w:color="auto" w:fill="FFFFFF"/>
-        <w:tabs>
-          <w:tab w:val="left" w:pos="916"/>
-          <w:tab w:val="left" w:pos="1832"/>
-          <w:tab w:val="left" w:pos="2748"/>
-          <w:tab w:val="left" w:pos="3664"/>
-          <w:tab w:val="left" w:pos="4580"/>
-          <w:tab w:val="left" w:pos="5496"/>
-          <w:tab w:val="left" w:pos="6412"/>
-          <w:tab w:val="left" w:pos="7328"/>
-          <w:tab w:val="left" w:pos="8244"/>
-          <w:tab w:val="left" w:pos="9160"/>
-          <w:tab w:val="left" w:pos="10076"/>
-          <w:tab w:val="left" w:pos="10992"/>
-          <w:tab w:val="left" w:pos="11908"/>
-          <w:tab w:val="left" w:pos="12824"/>
-          <w:tab w:val="left" w:pos="13740"/>
-          <w:tab w:val="left" w:pos="14656"/>
-        </w:tabs>
-        <w:wordWrap w:val="0"/>
-        <w:spacing w:after="0" w:line="288" w:lineRule="atLeast"/>
-        <w:rPr>
-          <w:rFonts w:ascii="Courier New" w:eastAsia="Times New Roman" w:hAnsi="Courier New" w:cs="Courier New"/>
-          <w:color w:val="333333"/>
-          <w:sz w:val="23"/>
-          <w:szCs w:val="23"/>
-        </w:rPr>
-      </w:pPr>
-      <w:r>
-        <w:rPr>
-          <w:rFonts w:ascii="Courier New" w:eastAsia="Times New Roman" w:hAnsi="Courier New" w:cs="Courier New"/>
-          <w:color w:val="333333"/>
-          <w:sz w:val="23"/>
-          <w:szCs w:val="23"/>
-        </w:rPr>
-        <w:t>And then Georgie would make the fire light</w:t>
-      </w:r>
-    </w:p>
-    <w:p>
-      <w:pPr>
-        <w:shd w:val="clear" w:color="auto" w:fill="FFFFFF"/>
-        <w:tabs>
-          <w:tab w:val="left" w:pos="916"/>
-          <w:tab w:val="left" w:pos="1832"/>
-          <w:tab w:val="left" w:pos="2748"/>
-          <w:tab w:val="left" w:pos="3664"/>
-          <w:tab w:val="left" w:pos="4580"/>
-          <w:tab w:val="left" w:pos="5496"/>
-          <w:tab w:val="left" w:pos="6412"/>
-          <w:tab w:val="left" w:pos="7328"/>
-          <w:tab w:val="left" w:pos="8244"/>
-          <w:tab w:val="left" w:pos="9160"/>
-          <w:tab w:val="left" w:pos="10076"/>
-          <w:tab w:val="left" w:pos="10992"/>
-          <w:tab w:val="left" w:pos="11908"/>
-          <w:tab w:val="left" w:pos="12824"/>
-          <w:tab w:val="left" w:pos="13740"/>
-          <w:tab w:val="left" w:pos="14656"/>
-        </w:tabs>
-        <w:wordWrap w:val="0"/>
-        <w:spacing w:after="0" w:line="288" w:lineRule="atLeast"/>
-        <w:rPr>
-          <w:rFonts w:ascii="Courier New" w:eastAsia="Times New Roman" w:hAnsi="Courier New" w:cs="Courier New"/>
-          <w:color w:val="333333"/>
-          <w:sz w:val="23"/>
-          <w:szCs w:val="23"/>
-        </w:rPr>
-      </w:pPr>
-      <w:r>
-        <w:rPr>
-          <w:rFonts w:ascii="Courier New" w:eastAsia="Times New Roman" w:hAnsi="Courier New" w:cs="Courier New"/>
-          <w:color w:val="0011EE"/>
-          <w:sz w:val="23"/>
-          <w:szCs w:val="23"/>
-        </w:rPr>
-        <w:t xml:space="preserve">C </w:t>
-      </w:r>
-      <w:r>
-        <w:rPr>
-          <w:rFonts w:ascii="Courier New" w:eastAsia="Times New Roman" w:hAnsi="Courier New" w:cs="Courier New"/>
-          <w:color w:val="333333"/>
-          <w:sz w:val="23"/>
-          <w:szCs w:val="23"/>
-        </w:rPr>
-        <w:t xml:space="preserve">            </w:t>
-      </w:r>
-      <w:r>
-        <w:rPr>
-          <w:rFonts w:ascii="Courier New" w:eastAsia="Times New Roman" w:hAnsi="Courier New" w:cs="Courier New"/>
-          <w:color w:val="0011EE"/>
-          <w:sz w:val="23"/>
-          <w:szCs w:val="23"/>
-        </w:rPr>
-        <w:t xml:space="preserve">G </w:t>
-      </w:r>
-      <w:r>
-        <w:rPr>
-          <w:rFonts w:ascii="Courier New" w:eastAsia="Times New Roman" w:hAnsi="Courier New" w:cs="Courier New"/>
-          <w:color w:val="333333"/>
-          <w:sz w:val="23"/>
-          <w:szCs w:val="23"/>
-        </w:rPr>
-        <w:t xml:space="preserve">              </w:t>
-      </w:r>
-      <w:proofErr w:type="gramStart"/>
-      <w:r>
-        <w:rPr>
-          <w:rFonts w:ascii="Courier New" w:eastAsia="Times New Roman" w:hAnsi="Courier New" w:cs="Courier New"/>
-          <w:color w:val="0011EE"/>
-          <w:sz w:val="23"/>
-          <w:szCs w:val="23"/>
-        </w:rPr>
-        <w:t xml:space="preserve">Am </w:t>
-      </w:r>
-      <w:r>
-        <w:rPr>
-          <w:rFonts w:ascii="Courier New" w:eastAsia="Times New Roman" w:hAnsi="Courier New" w:cs="Courier New"/>
-          <w:color w:val="333333"/>
-          <w:sz w:val="23"/>
-          <w:szCs w:val="23"/>
-        </w:rPr>
-        <w:t xml:space="preserve"> </w:t>
-      </w:r>
-      <w:r>
-        <w:rPr>
-          <w:rFonts w:ascii="Courier New" w:eastAsia="Times New Roman" w:hAnsi="Courier New" w:cs="Courier New"/>
-          <w:color w:val="0011EE"/>
-          <w:sz w:val="23"/>
-          <w:szCs w:val="23"/>
-        </w:rPr>
-        <w:t>F</w:t>
-      </w:r>
-      <w:proofErr w:type="gramEnd"/>
-      <w:r>
-        <w:rPr>
-          <w:rFonts w:ascii="Courier New" w:eastAsia="Times New Roman" w:hAnsi="Courier New" w:cs="Courier New"/>
-          <w:color w:val="0011EE"/>
-          <w:sz w:val="23"/>
-          <w:szCs w:val="23"/>
-        </w:rPr>
-        <w:t xml:space="preserve"> </w:t>
-      </w:r>
-    </w:p>
-    <w:p>
-      <w:pPr>
-        <w:shd w:val="clear" w:color="auto" w:fill="FFFFFF"/>
-        <w:tabs>
-          <w:tab w:val="left" w:pos="916"/>
-          <w:tab w:val="left" w:pos="1832"/>
-          <w:tab w:val="left" w:pos="2748"/>
-          <w:tab w:val="left" w:pos="3664"/>
-          <w:tab w:val="left" w:pos="4580"/>
-          <w:tab w:val="left" w:pos="5496"/>
-          <w:tab w:val="left" w:pos="6412"/>
-          <w:tab w:val="left" w:pos="7328"/>
-          <w:tab w:val="left" w:pos="8244"/>
-          <w:tab w:val="left" w:pos="9160"/>
-          <w:tab w:val="left" w:pos="10076"/>
-          <w:tab w:val="left" w:pos="10992"/>
-          <w:tab w:val="left" w:pos="11908"/>
-          <w:tab w:val="left" w:pos="12824"/>
-          <w:tab w:val="left" w:pos="13740"/>
-          <w:tab w:val="left" w:pos="14656"/>
-        </w:tabs>
-        <w:wordWrap w:val="0"/>
-        <w:spacing w:after="0" w:line="288" w:lineRule="atLeast"/>
-        <w:rPr>
-          <w:rFonts w:ascii="Courier New" w:eastAsia="Times New Roman" w:hAnsi="Courier New" w:cs="Courier New"/>
-          <w:color w:val="333333"/>
-          <w:sz w:val="23"/>
-          <w:szCs w:val="23"/>
-        </w:rPr>
-      </w:pPr>
-      <w:r>
-        <w:rPr>
-          <w:rFonts w:ascii="Courier New" w:eastAsia="Times New Roman" w:hAnsi="Courier New" w:cs="Courier New"/>
-          <w:color w:val="333333"/>
-          <w:sz w:val="23"/>
-          <w:szCs w:val="23"/>
-        </w:rPr>
-        <w:t>As it was like a wood burning through the night</w:t>
-      </w:r>
-    </w:p>
-    <w:p>
-      <w:pPr>
-        <w:shd w:val="clear" w:color="auto" w:fill="FFFFFF"/>
-        <w:tabs>
-          <w:tab w:val="left" w:pos="916"/>
-          <w:tab w:val="left" w:pos="1832"/>
-          <w:tab w:val="left" w:pos="2748"/>
-          <w:tab w:val="left" w:pos="3664"/>
-          <w:tab w:val="left" w:pos="4580"/>
-          <w:tab w:val="left" w:pos="5496"/>
-          <w:tab w:val="left" w:pos="6412"/>
-          <w:tab w:val="left" w:pos="7328"/>
-          <w:tab w:val="left" w:pos="8244"/>
-          <w:tab w:val="left" w:pos="9160"/>
-          <w:tab w:val="left" w:pos="10076"/>
-          <w:tab w:val="left" w:pos="10992"/>
-          <w:tab w:val="left" w:pos="11908"/>
-          <w:tab w:val="left" w:pos="12824"/>
-          <w:tab w:val="left" w:pos="13740"/>
-          <w:tab w:val="left" w:pos="14656"/>
-        </w:tabs>
-        <w:wordWrap w:val="0"/>
-        <w:spacing w:after="0" w:line="288" w:lineRule="atLeast"/>
-        <w:rPr>
-          <w:rFonts w:ascii="Courier New" w:eastAsia="Times New Roman" w:hAnsi="Courier New" w:cs="Courier New"/>
-          <w:color w:val="333333"/>
-          <w:sz w:val="23"/>
-          <w:szCs w:val="23"/>
-        </w:rPr>
-      </w:pPr>
-      <w:r>
-        <w:rPr>
-          <w:rFonts w:ascii="Courier New" w:eastAsia="Times New Roman" w:hAnsi="Courier New" w:cs="Courier New"/>
-          <w:color w:val="0011EE"/>
-          <w:sz w:val="23"/>
-          <w:szCs w:val="23"/>
-        </w:rPr>
-        <w:t xml:space="preserve">C </w:t>
-      </w:r>
-      <w:r>
-        <w:rPr>
-          <w:rFonts w:ascii="Courier New" w:eastAsia="Times New Roman" w:hAnsi="Courier New" w:cs="Courier New"/>
-          <w:color w:val="333333"/>
-          <w:sz w:val="23"/>
-          <w:szCs w:val="23"/>
-        </w:rPr>
-        <w:t xml:space="preserve">           </w:t>
-      </w:r>
-      <w:r>
-        <w:rPr>
-          <w:rFonts w:ascii="Courier New" w:eastAsia="Times New Roman" w:hAnsi="Courier New" w:cs="Courier New"/>
-          <w:color w:val="0011EE"/>
-          <w:sz w:val="23"/>
-          <w:szCs w:val="23"/>
-        </w:rPr>
-        <w:t xml:space="preserve">G </w:t>
-      </w:r>
-      <w:r>
-        <w:rPr>
-          <w:rFonts w:ascii="Courier New" w:eastAsia="Times New Roman" w:hAnsi="Courier New" w:cs="Courier New"/>
-          <w:color w:val="333333"/>
-          <w:sz w:val="23"/>
-          <w:szCs w:val="23"/>
-        </w:rPr>
-        <w:t xml:space="preserve">          </w:t>
-      </w:r>
-      <w:r>
-        <w:rPr>
-          <w:rFonts w:ascii="Courier New" w:eastAsia="Times New Roman" w:hAnsi="Courier New" w:cs="Courier New"/>
-          <w:color w:val="0011EE"/>
-          <w:sz w:val="23"/>
-          <w:szCs w:val="23"/>
-        </w:rPr>
-        <w:t xml:space="preserve">Am </w:t>
-      </w:r>
-      <w:r>
-        <w:rPr>
-          <w:rFonts w:ascii="Courier New" w:eastAsia="Times New Roman" w:hAnsi="Courier New" w:cs="Courier New"/>
-          <w:color w:val="333333"/>
-          <w:sz w:val="23"/>
-          <w:szCs w:val="23"/>
-        </w:rPr>
-        <w:t xml:space="preserve">    </w:t>
-      </w:r>
-      <w:r>
-        <w:rPr>
-          <w:rFonts w:ascii="Courier New" w:eastAsia="Times New Roman" w:hAnsi="Courier New" w:cs="Courier New"/>
-          <w:color w:val="0011EE"/>
-          <w:sz w:val="23"/>
-          <w:szCs w:val="23"/>
-        </w:rPr>
-        <w:t xml:space="preserve">F </w:t>
-      </w:r>
-    </w:p>
-    <w:p>
-      <w:pPr>
-        <w:shd w:val="clear" w:color="auto" w:fill="FFFFFF"/>
-        <w:tabs>
-          <w:tab w:val="left" w:pos="916"/>
-          <w:tab w:val="left" w:pos="1832"/>
-          <w:tab w:val="left" w:pos="2748"/>
-          <w:tab w:val="left" w:pos="3664"/>
-          <w:tab w:val="left" w:pos="4580"/>
-          <w:tab w:val="left" w:pos="5496"/>
-          <w:tab w:val="left" w:pos="6412"/>
-          <w:tab w:val="left" w:pos="7328"/>
-          <w:tab w:val="left" w:pos="8244"/>
-          <w:tab w:val="left" w:pos="9160"/>
-          <w:tab w:val="left" w:pos="10076"/>
-          <w:tab w:val="left" w:pos="10992"/>
-          <w:tab w:val="left" w:pos="11908"/>
-          <w:tab w:val="left" w:pos="12824"/>
-          <w:tab w:val="left" w:pos="13740"/>
-          <w:tab w:val="left" w:pos="14656"/>
-        </w:tabs>
-        <w:wordWrap w:val="0"/>
-        <w:spacing w:after="0" w:line="288" w:lineRule="atLeast"/>
-        <w:rPr>
-          <w:rFonts w:ascii="Courier New" w:eastAsia="Times New Roman" w:hAnsi="Courier New" w:cs="Courier New"/>
-          <w:color w:val="333333"/>
-          <w:sz w:val="23"/>
-          <w:szCs w:val="23"/>
-        </w:rPr>
-      </w:pPr>
-      <w:r>
-        <w:rPr>
-          <w:rFonts w:ascii="Courier New" w:eastAsia="Times New Roman" w:hAnsi="Courier New" w:cs="Courier New"/>
-          <w:color w:val="333333"/>
-          <w:sz w:val="23"/>
-          <w:szCs w:val="23"/>
-        </w:rPr>
-        <w:t xml:space="preserve">Then </w:t>
-      </w:r>
-      <w:proofErr w:type="gramStart"/>
-      <w:r>
-        <w:rPr>
-          <w:rFonts w:ascii="Courier New" w:eastAsia="Times New Roman" w:hAnsi="Courier New" w:cs="Courier New"/>
-          <w:color w:val="333333"/>
-          <w:sz w:val="23"/>
-          <w:szCs w:val="23"/>
-        </w:rPr>
-        <w:t>We</w:t>
-      </w:r>
-      <w:proofErr w:type="gramEnd"/>
-      <w:r>
-        <w:rPr>
-          <w:rFonts w:ascii="Courier New" w:eastAsia="Times New Roman" w:hAnsi="Courier New" w:cs="Courier New"/>
-          <w:color w:val="333333"/>
-          <w:sz w:val="23"/>
-          <w:szCs w:val="23"/>
-        </w:rPr>
-        <w:t xml:space="preserve"> would cook corn meal porridge</w:t>
-      </w:r>
-    </w:p>
-    <w:p>
-      <w:pPr>
-        <w:shd w:val="clear" w:color="auto" w:fill="FFFFFF"/>
-        <w:tabs>
-          <w:tab w:val="left" w:pos="916"/>
-          <w:tab w:val="left" w:pos="1832"/>
-          <w:tab w:val="left" w:pos="2748"/>
-          <w:tab w:val="left" w:pos="3664"/>
-          <w:tab w:val="left" w:pos="4580"/>
-          <w:tab w:val="left" w:pos="5496"/>
-          <w:tab w:val="left" w:pos="6412"/>
-          <w:tab w:val="left" w:pos="7328"/>
-          <w:tab w:val="left" w:pos="8244"/>
-          <w:tab w:val="left" w:pos="9160"/>
-          <w:tab w:val="left" w:pos="10076"/>
-          <w:tab w:val="left" w:pos="10992"/>
-          <w:tab w:val="left" w:pos="11908"/>
-          <w:tab w:val="left" w:pos="12824"/>
-          <w:tab w:val="left" w:pos="13740"/>
-          <w:tab w:val="left" w:pos="14656"/>
-        </w:tabs>
-        <w:wordWrap w:val="0"/>
-        <w:spacing w:after="0" w:line="288" w:lineRule="atLeast"/>
-        <w:rPr>
-          <w:rFonts w:ascii="Courier New" w:eastAsia="Times New Roman" w:hAnsi="Courier New" w:cs="Courier New"/>
-          <w:color w:val="333333"/>
-          <w:sz w:val="23"/>
-          <w:szCs w:val="23"/>
-        </w:rPr>
-      </w:pPr>
-      <w:r>
-        <w:rPr>
-          <w:rFonts w:ascii="Courier New" w:eastAsia="Times New Roman" w:hAnsi="Courier New" w:cs="Courier New"/>
-          <w:color w:val="0011EE"/>
-          <w:sz w:val="23"/>
-          <w:szCs w:val="23"/>
-        </w:rPr>
-        <w:t xml:space="preserve">C </w:t>
-      </w:r>
-      <w:r>
-        <w:rPr>
-          <w:rFonts w:ascii="Courier New" w:eastAsia="Times New Roman" w:hAnsi="Courier New" w:cs="Courier New"/>
-          <w:color w:val="333333"/>
-          <w:sz w:val="23"/>
-          <w:szCs w:val="23"/>
-        </w:rPr>
-        <w:t xml:space="preserve">               </w:t>
-      </w:r>
-      <w:r>
-        <w:rPr>
-          <w:rFonts w:ascii="Courier New" w:eastAsia="Times New Roman" w:hAnsi="Courier New" w:cs="Courier New"/>
-          <w:color w:val="0011EE"/>
-          <w:sz w:val="23"/>
-          <w:szCs w:val="23"/>
-        </w:rPr>
-        <w:t xml:space="preserve">G </w:t>
-      </w:r>
-      <w:r>
-        <w:rPr>
-          <w:rFonts w:ascii="Courier New" w:eastAsia="Times New Roman" w:hAnsi="Courier New" w:cs="Courier New"/>
-          <w:color w:val="333333"/>
-          <w:sz w:val="23"/>
-          <w:szCs w:val="23"/>
-        </w:rPr>
-        <w:t xml:space="preserve">      </w:t>
-      </w:r>
-      <w:proofErr w:type="gramStart"/>
-      <w:r>
-        <w:rPr>
-          <w:rFonts w:ascii="Courier New" w:eastAsia="Times New Roman" w:hAnsi="Courier New" w:cs="Courier New"/>
-          <w:color w:val="0011EE"/>
-          <w:sz w:val="23"/>
-          <w:szCs w:val="23"/>
-        </w:rPr>
-        <w:t xml:space="preserve">Am </w:t>
-      </w:r>
-      <w:r>
-        <w:rPr>
-          <w:rFonts w:ascii="Courier New" w:eastAsia="Times New Roman" w:hAnsi="Courier New" w:cs="Courier New"/>
-          <w:color w:val="333333"/>
-          <w:sz w:val="23"/>
-          <w:szCs w:val="23"/>
-        </w:rPr>
-        <w:t xml:space="preserve"> </w:t>
-      </w:r>
-      <w:r>
-        <w:rPr>
-          <w:rFonts w:ascii="Courier New" w:eastAsia="Times New Roman" w:hAnsi="Courier New" w:cs="Courier New"/>
-          <w:color w:val="0011EE"/>
-          <w:sz w:val="23"/>
-          <w:szCs w:val="23"/>
-        </w:rPr>
-        <w:t>F</w:t>
-      </w:r>
-      <w:proofErr w:type="gramEnd"/>
-      <w:r>
-        <w:rPr>
-          <w:rFonts w:ascii="Courier New" w:eastAsia="Times New Roman" w:hAnsi="Courier New" w:cs="Courier New"/>
-          <w:color w:val="0011EE"/>
-          <w:sz w:val="23"/>
-          <w:szCs w:val="23"/>
-        </w:rPr>
-        <w:t xml:space="preserve"> </w:t>
-      </w:r>
-    </w:p>
-    <w:p>
-      <w:pPr>
-        <w:shd w:val="clear" w:color="auto" w:fill="FFFFFF"/>
-        <w:tabs>
-          <w:tab w:val="left" w:pos="916"/>
-          <w:tab w:val="left" w:pos="1832"/>
-          <w:tab w:val="left" w:pos="2748"/>
-          <w:tab w:val="left" w:pos="3664"/>
-          <w:tab w:val="left" w:pos="4580"/>
-          <w:tab w:val="left" w:pos="5496"/>
-          <w:tab w:val="left" w:pos="6412"/>
-          <w:tab w:val="left" w:pos="7328"/>
-          <w:tab w:val="left" w:pos="8244"/>
-          <w:tab w:val="left" w:pos="9160"/>
-          <w:tab w:val="left" w:pos="10076"/>
-          <w:tab w:val="left" w:pos="10992"/>
-          <w:tab w:val="left" w:pos="11908"/>
-          <w:tab w:val="left" w:pos="12824"/>
-          <w:tab w:val="left" w:pos="13740"/>
-          <w:tab w:val="left" w:pos="14656"/>
-        </w:tabs>
-        <w:wordWrap w:val="0"/>
-        <w:spacing w:after="0" w:line="288" w:lineRule="atLeast"/>
-        <w:rPr>
-          <w:rFonts w:ascii="Courier New" w:eastAsia="Times New Roman" w:hAnsi="Courier New" w:cs="Courier New"/>
-          <w:color w:val="333333"/>
-          <w:sz w:val="23"/>
-          <w:szCs w:val="23"/>
-        </w:rPr>
-      </w:pPr>
-      <w:r>
-        <w:rPr>
-          <w:rFonts w:ascii="Courier New" w:eastAsia="Times New Roman" w:hAnsi="Courier New" w:cs="Courier New"/>
-          <w:color w:val="333333"/>
-          <w:sz w:val="23"/>
-          <w:szCs w:val="23"/>
-        </w:rPr>
-        <w:t xml:space="preserve">Of which I'll share with </w:t>
-      </w:r>
-      <w:proofErr w:type="gramStart"/>
-      <w:r>
-        <w:rPr>
-          <w:rFonts w:ascii="Courier New" w:eastAsia="Times New Roman" w:hAnsi="Courier New" w:cs="Courier New"/>
-          <w:color w:val="333333"/>
-          <w:sz w:val="23"/>
-          <w:szCs w:val="23"/>
-        </w:rPr>
-        <w:t>You</w:t>
-      </w:r>
-      <w:proofErr w:type="gramEnd"/>
-    </w:p>
-    <w:p>
-      <w:pPr>
-        <w:shd w:val="clear" w:color="auto" w:fill="FFFFFF"/>
-        <w:tabs>
-          <w:tab w:val="left" w:pos="916"/>
-          <w:tab w:val="left" w:pos="1832"/>
-          <w:tab w:val="left" w:pos="2748"/>
-          <w:tab w:val="left" w:pos="3664"/>
-          <w:tab w:val="left" w:pos="4580"/>
-          <w:tab w:val="left" w:pos="5496"/>
-          <w:tab w:val="left" w:pos="6412"/>
-          <w:tab w:val="left" w:pos="7328"/>
-          <w:tab w:val="left" w:pos="8244"/>
-          <w:tab w:val="left" w:pos="9160"/>
-          <w:tab w:val="left" w:pos="10076"/>
-          <w:tab w:val="left" w:pos="10992"/>
-          <w:tab w:val="left" w:pos="11908"/>
-          <w:tab w:val="left" w:pos="12824"/>
-          <w:tab w:val="left" w:pos="13740"/>
-          <w:tab w:val="left" w:pos="14656"/>
-        </w:tabs>
-        <w:wordWrap w:val="0"/>
-        <w:spacing w:after="0" w:line="288" w:lineRule="atLeast"/>
-        <w:rPr>
-          <w:rFonts w:ascii="Courier New" w:eastAsia="Times New Roman" w:hAnsi="Courier New" w:cs="Courier New"/>
-          <w:color w:val="333333"/>
-          <w:sz w:val="23"/>
-          <w:szCs w:val="23"/>
-        </w:rPr>
-      </w:pPr>
-      <w:r>
-        <w:rPr>
-          <w:rFonts w:ascii="Courier New" w:eastAsia="Times New Roman" w:hAnsi="Courier New" w:cs="Courier New"/>
-          <w:color w:val="0011EE"/>
-          <w:sz w:val="23"/>
-          <w:szCs w:val="23"/>
-        </w:rPr>
-        <w:t xml:space="preserve">C </w:t>
-      </w:r>
-      <w:r>
-        <w:rPr>
-          <w:rFonts w:ascii="Courier New" w:eastAsia="Times New Roman" w:hAnsi="Courier New" w:cs="Courier New"/>
-          <w:color w:val="333333"/>
-          <w:sz w:val="23"/>
-          <w:szCs w:val="23"/>
-        </w:rPr>
-        <w:t xml:space="preserve">      </w:t>
-      </w:r>
-      <w:r>
-        <w:rPr>
-          <w:rFonts w:ascii="Courier New" w:eastAsia="Times New Roman" w:hAnsi="Courier New" w:cs="Courier New"/>
-          <w:color w:val="0011EE"/>
-          <w:sz w:val="23"/>
-          <w:szCs w:val="23"/>
-        </w:rPr>
-        <w:t xml:space="preserve">G </w:t>
-      </w:r>
-      <w:r>
-        <w:rPr>
-          <w:rFonts w:ascii="Courier New" w:eastAsia="Times New Roman" w:hAnsi="Courier New" w:cs="Courier New"/>
-          <w:color w:val="333333"/>
-          <w:sz w:val="23"/>
-          <w:szCs w:val="23"/>
-        </w:rPr>
-        <w:t xml:space="preserve">         </w:t>
-      </w:r>
-      <w:r>
-        <w:rPr>
-          <w:rFonts w:ascii="Courier New" w:eastAsia="Times New Roman" w:hAnsi="Courier New" w:cs="Courier New"/>
-          <w:color w:val="0011EE"/>
-          <w:sz w:val="23"/>
-          <w:szCs w:val="23"/>
-        </w:rPr>
-        <w:t xml:space="preserve">Am </w:t>
-      </w:r>
-      <w:r>
-        <w:rPr>
-          <w:rFonts w:ascii="Courier New" w:eastAsia="Times New Roman" w:hAnsi="Courier New" w:cs="Courier New"/>
-          <w:color w:val="333333"/>
-          <w:sz w:val="23"/>
-          <w:szCs w:val="23"/>
-        </w:rPr>
-        <w:t xml:space="preserve">           </w:t>
-      </w:r>
-      <w:r>
-        <w:rPr>
-          <w:rFonts w:ascii="Courier New" w:eastAsia="Times New Roman" w:hAnsi="Courier New" w:cs="Courier New"/>
-          <w:color w:val="0011EE"/>
-          <w:sz w:val="23"/>
-          <w:szCs w:val="23"/>
-        </w:rPr>
-        <w:t xml:space="preserve">F </w:t>
-      </w:r>
-    </w:p>
-    <w:p>
-      <w:pPr>
-        <w:shd w:val="clear" w:color="auto" w:fill="FFFFFF"/>
-        <w:tabs>
-          <w:tab w:val="left" w:pos="916"/>
-          <w:tab w:val="left" w:pos="1832"/>
-          <w:tab w:val="left" w:pos="2748"/>
-          <w:tab w:val="left" w:pos="3664"/>
-          <w:tab w:val="left" w:pos="4580"/>
-          <w:tab w:val="left" w:pos="5496"/>
-          <w:tab w:val="left" w:pos="6412"/>
-          <w:tab w:val="left" w:pos="7328"/>
-          <w:tab w:val="left" w:pos="8244"/>
-          <w:tab w:val="left" w:pos="9160"/>
-          <w:tab w:val="left" w:pos="10076"/>
-          <w:tab w:val="left" w:pos="10992"/>
-          <w:tab w:val="left" w:pos="11908"/>
-          <w:tab w:val="left" w:pos="12824"/>
-          <w:tab w:val="left" w:pos="13740"/>
-          <w:tab w:val="left" w:pos="14656"/>
-        </w:tabs>
-        <w:wordWrap w:val="0"/>
-        <w:spacing w:after="0" w:line="288" w:lineRule="atLeast"/>
-        <w:rPr>
-          <w:rFonts w:ascii="Courier New" w:eastAsia="Times New Roman" w:hAnsi="Courier New" w:cs="Courier New"/>
-          <w:color w:val="333333"/>
-          <w:sz w:val="23"/>
-          <w:szCs w:val="23"/>
-        </w:rPr>
-      </w:pPr>
-      <w:r>
-        <w:rPr>
-          <w:rFonts w:ascii="Courier New" w:eastAsia="Times New Roman" w:hAnsi="Courier New" w:cs="Courier New"/>
-          <w:color w:val="333333"/>
-          <w:sz w:val="23"/>
-          <w:szCs w:val="23"/>
-        </w:rPr>
-        <w:t>My feet is my only carriage, and so</w:t>
-      </w:r>
-    </w:p>
-    <w:p>
-      <w:pPr>
-        <w:shd w:val="clear" w:color="auto" w:fill="FFFFFF"/>
-        <w:tabs>
-          <w:tab w:val="left" w:pos="916"/>
-          <w:tab w:val="left" w:pos="1832"/>
-          <w:tab w:val="left" w:pos="2748"/>
-          <w:tab w:val="left" w:pos="3664"/>
-          <w:tab w:val="left" w:pos="4580"/>
-          <w:tab w:val="left" w:pos="5496"/>
-          <w:tab w:val="left" w:pos="6412"/>
-          <w:tab w:val="left" w:pos="7328"/>
-          <w:tab w:val="left" w:pos="8244"/>
-          <w:tab w:val="left" w:pos="9160"/>
-          <w:tab w:val="left" w:pos="10076"/>
-          <w:tab w:val="left" w:pos="10992"/>
-          <w:tab w:val="left" w:pos="11908"/>
-          <w:tab w:val="left" w:pos="12824"/>
-          <w:tab w:val="left" w:pos="13740"/>
-          <w:tab w:val="left" w:pos="14656"/>
-        </w:tabs>
-        <w:wordWrap w:val="0"/>
-        <w:spacing w:after="0" w:line="288" w:lineRule="atLeast"/>
-        <w:rPr>
-          <w:rFonts w:ascii="Courier New" w:eastAsia="Times New Roman" w:hAnsi="Courier New" w:cs="Courier New"/>
-          <w:color w:val="333333"/>
-          <w:sz w:val="23"/>
-          <w:szCs w:val="23"/>
-        </w:rPr>
-      </w:pPr>
-      <w:r>
-        <w:rPr>
-          <w:rFonts w:ascii="Courier New" w:eastAsia="Times New Roman" w:hAnsi="Courier New" w:cs="Courier New"/>
-          <w:color w:val="0011EE"/>
-          <w:sz w:val="23"/>
-          <w:szCs w:val="23"/>
-        </w:rPr>
-        <w:t xml:space="preserve">C </w:t>
-      </w:r>
-      <w:r>
-        <w:rPr>
-          <w:rFonts w:ascii="Courier New" w:eastAsia="Times New Roman" w:hAnsi="Courier New" w:cs="Courier New"/>
-          <w:color w:val="333333"/>
-          <w:sz w:val="23"/>
-          <w:szCs w:val="23"/>
-        </w:rPr>
-        <w:t xml:space="preserve">            </w:t>
-      </w:r>
-      <w:r>
-        <w:rPr>
-          <w:rFonts w:ascii="Courier New" w:eastAsia="Times New Roman" w:hAnsi="Courier New" w:cs="Courier New"/>
-          <w:color w:val="0011EE"/>
-          <w:sz w:val="23"/>
-          <w:szCs w:val="23"/>
-        </w:rPr>
-        <w:t xml:space="preserve">G </w:t>
-      </w:r>
-      <w:r>
-        <w:rPr>
-          <w:rFonts w:ascii="Courier New" w:eastAsia="Times New Roman" w:hAnsi="Courier New" w:cs="Courier New"/>
-          <w:color w:val="333333"/>
-          <w:sz w:val="23"/>
-          <w:szCs w:val="23"/>
-        </w:rPr>
-        <w:t xml:space="preserve">              </w:t>
-      </w:r>
-      <w:r>
-        <w:rPr>
-          <w:rFonts w:ascii="Courier New" w:eastAsia="Times New Roman" w:hAnsi="Courier New" w:cs="Courier New"/>
-          <w:color w:val="0011EE"/>
-          <w:sz w:val="23"/>
-          <w:szCs w:val="23"/>
-        </w:rPr>
-        <w:t xml:space="preserve">Am </w:t>
-      </w:r>
-      <w:r>
-        <w:rPr>
-          <w:rFonts w:ascii="Courier New" w:eastAsia="Times New Roman" w:hAnsi="Courier New" w:cs="Courier New"/>
-          <w:color w:val="333333"/>
-          <w:sz w:val="23"/>
-          <w:szCs w:val="23"/>
-        </w:rPr>
-        <w:t xml:space="preserve">              </w:t>
-      </w:r>
-      <w:r>
-        <w:rPr>
-          <w:rFonts w:ascii="Courier New" w:eastAsia="Times New Roman" w:hAnsi="Courier New" w:cs="Courier New"/>
-          <w:color w:val="0011EE"/>
-          <w:sz w:val="23"/>
-          <w:szCs w:val="23"/>
-        </w:rPr>
-        <w:t xml:space="preserve">F </w:t>
-      </w:r>
-    </w:p>
-    <w:p>
-      <w:pPr>
-        <w:shd w:val="clear" w:color="auto" w:fill="FFFFFF"/>
-        <w:tabs>
-          <w:tab w:val="left" w:pos="916"/>
-          <w:tab w:val="left" w:pos="1832"/>
-          <w:tab w:val="left" w:pos="2748"/>
-          <w:tab w:val="left" w:pos="3664"/>
-          <w:tab w:val="left" w:pos="4580"/>
-          <w:tab w:val="left" w:pos="5496"/>
-          <w:tab w:val="left" w:pos="6412"/>
-          <w:tab w:val="left" w:pos="7328"/>
-          <w:tab w:val="left" w:pos="8244"/>
-          <w:tab w:val="left" w:pos="9160"/>
-          <w:tab w:val="left" w:pos="10076"/>
-          <w:tab w:val="left" w:pos="10992"/>
-          <w:tab w:val="left" w:pos="11908"/>
-          <w:tab w:val="left" w:pos="12824"/>
-          <w:tab w:val="left" w:pos="13740"/>
-          <w:tab w:val="left" w:pos="14656"/>
-        </w:tabs>
-        <w:wordWrap w:val="0"/>
-        <w:spacing w:after="0" w:line="288" w:lineRule="atLeast"/>
-        <w:rPr>
-          <w:rFonts w:ascii="Courier New" w:eastAsia="Times New Roman" w:hAnsi="Courier New" w:cs="Courier New"/>
-          <w:color w:val="333333"/>
-          <w:sz w:val="23"/>
-          <w:szCs w:val="23"/>
-        </w:rPr>
-      </w:pPr>
-      <w:r>
-        <w:rPr>
-          <w:rFonts w:ascii="Courier New" w:eastAsia="Times New Roman" w:hAnsi="Courier New" w:cs="Courier New"/>
-          <w:color w:val="333333"/>
-          <w:sz w:val="23"/>
-          <w:szCs w:val="23"/>
-        </w:rPr>
-        <w:lastRenderedPageBreak/>
-        <w:t>I've got to push on through. But while am gone</w:t>
-      </w:r>
-    </w:p>
-    <w:p>
-      <w:pPr>
-        <w:shd w:val="clear" w:color="auto" w:fill="FFFFFF"/>
-        <w:tabs>
-          <w:tab w:val="left" w:pos="916"/>
-          <w:tab w:val="left" w:pos="1832"/>
-          <w:tab w:val="left" w:pos="2748"/>
-          <w:tab w:val="left" w:pos="3664"/>
-          <w:tab w:val="left" w:pos="4580"/>
-          <w:tab w:val="left" w:pos="5496"/>
-          <w:tab w:val="left" w:pos="6412"/>
-          <w:tab w:val="left" w:pos="7328"/>
-          <w:tab w:val="left" w:pos="8244"/>
-          <w:tab w:val="left" w:pos="9160"/>
-          <w:tab w:val="left" w:pos="10076"/>
-          <w:tab w:val="left" w:pos="10992"/>
-          <w:tab w:val="left" w:pos="11908"/>
-          <w:tab w:val="left" w:pos="12824"/>
-          <w:tab w:val="left" w:pos="13740"/>
-          <w:tab w:val="left" w:pos="14656"/>
-        </w:tabs>
-        <w:wordWrap w:val="0"/>
-        <w:spacing w:after="0" w:line="288" w:lineRule="atLeast"/>
-        <w:rPr>
-          <w:rFonts w:ascii="Courier New" w:eastAsia="Times New Roman" w:hAnsi="Courier New" w:cs="Courier New"/>
-          <w:color w:val="333333"/>
-          <w:sz w:val="23"/>
-          <w:szCs w:val="23"/>
-        </w:rPr>
-      </w:pPr>
-    </w:p>
-    <w:p>
-      <w:pPr>
-        <w:shd w:val="clear" w:color="auto" w:fill="FFFFFF"/>
-        <w:tabs>
-          <w:tab w:val="left" w:pos="916"/>
-          <w:tab w:val="left" w:pos="1832"/>
-          <w:tab w:val="left" w:pos="2748"/>
-          <w:tab w:val="left" w:pos="3664"/>
-          <w:tab w:val="left" w:pos="4580"/>
-          <w:tab w:val="left" w:pos="5496"/>
-          <w:tab w:val="left" w:pos="6412"/>
-          <w:tab w:val="left" w:pos="7328"/>
-          <w:tab w:val="left" w:pos="8244"/>
-          <w:tab w:val="left" w:pos="9160"/>
-          <w:tab w:val="left" w:pos="10076"/>
-          <w:tab w:val="left" w:pos="10992"/>
-          <w:tab w:val="left" w:pos="11908"/>
-          <w:tab w:val="left" w:pos="12824"/>
-          <w:tab w:val="left" w:pos="13740"/>
-          <w:tab w:val="left" w:pos="14656"/>
-        </w:tabs>
-        <w:wordWrap w:val="0"/>
-        <w:spacing w:after="0" w:line="288" w:lineRule="atLeast"/>
+      </w:pPr>
+      <w:r>
         <w:rPr>
           <w:rFonts w:ascii="Courier New" w:eastAsia="Times New Roman" w:hAnsi="Courier New" w:cs="Courier New"/>
           <w:b/>
@@ -6022,8 +6173,32 @@
           <w:sz w:val="23"/>
           <w:szCs w:val="23"/>
         </w:rPr>
-      </w:pPr>
-      <w:r>
+        <w:t>Chorus:</w:t>
+      </w:r>
+    </w:p>
+    <w:p>
+      <w:pPr>
+        <w:shd w:val="clear" w:color="auto" w:fill="FFFFFF"/>
+        <w:tabs>
+          <w:tab w:val="left" w:pos="916"/>
+          <w:tab w:val="left" w:pos="1832"/>
+          <w:tab w:val="left" w:pos="2748"/>
+          <w:tab w:val="left" w:pos="3664"/>
+          <w:tab w:val="left" w:pos="4580"/>
+          <w:tab w:val="left" w:pos="5496"/>
+          <w:tab w:val="left" w:pos="6412"/>
+          <w:tab w:val="left" w:pos="7328"/>
+          <w:tab w:val="left" w:pos="8244"/>
+          <w:tab w:val="left" w:pos="9160"/>
+          <w:tab w:val="left" w:pos="10076"/>
+          <w:tab w:val="left" w:pos="10992"/>
+          <w:tab w:val="left" w:pos="11908"/>
+          <w:tab w:val="left" w:pos="12824"/>
+          <w:tab w:val="left" w:pos="13740"/>
+          <w:tab w:val="left" w:pos="14656"/>
+        </w:tabs>
+        <w:wordWrap w:val="0"/>
+        <w:spacing w:after="0" w:line="288" w:lineRule="atLeast"/>
         <w:rPr>
           <w:rFonts w:ascii="Courier New" w:eastAsia="Times New Roman" w:hAnsi="Courier New" w:cs="Courier New"/>
           <w:b/>
@@ -6032,32 +6207,8 @@
           <w:sz w:val="23"/>
           <w:szCs w:val="23"/>
         </w:rPr>
-        <w:t>Chorus:</w:t>
-      </w:r>
-    </w:p>
-    <w:p>
-      <w:pPr>
-        <w:shd w:val="clear" w:color="auto" w:fill="FFFFFF"/>
-        <w:tabs>
-          <w:tab w:val="left" w:pos="916"/>
-          <w:tab w:val="left" w:pos="1832"/>
-          <w:tab w:val="left" w:pos="2748"/>
-          <w:tab w:val="left" w:pos="3664"/>
-          <w:tab w:val="left" w:pos="4580"/>
-          <w:tab w:val="left" w:pos="5496"/>
-          <w:tab w:val="left" w:pos="6412"/>
-          <w:tab w:val="left" w:pos="7328"/>
-          <w:tab w:val="left" w:pos="8244"/>
-          <w:tab w:val="left" w:pos="9160"/>
-          <w:tab w:val="left" w:pos="10076"/>
-          <w:tab w:val="left" w:pos="10992"/>
-          <w:tab w:val="left" w:pos="11908"/>
-          <w:tab w:val="left" w:pos="12824"/>
-          <w:tab w:val="left" w:pos="13740"/>
-          <w:tab w:val="left" w:pos="14656"/>
-        </w:tabs>
-        <w:wordWrap w:val="0"/>
-        <w:spacing w:after="0" w:line="288" w:lineRule="atLeast"/>
+      </w:pPr>
+      <w:r>
         <w:rPr>
           <w:rFonts w:ascii="Courier New" w:eastAsia="Times New Roman" w:hAnsi="Courier New" w:cs="Courier New"/>
           <w:b/>
@@ -6066,16 +6217,6 @@
           <w:sz w:val="23"/>
           <w:szCs w:val="23"/>
         </w:rPr>
-      </w:pPr>
-      <w:r>
-        <w:rPr>
-          <w:rFonts w:ascii="Courier New" w:eastAsia="Times New Roman" w:hAnsi="Courier New" w:cs="Courier New"/>
-          <w:b/>
-          <w:i/>
-          <w:color w:val="333333"/>
-          <w:sz w:val="23"/>
-          <w:szCs w:val="23"/>
-        </w:rPr>
         <w:t>Chorus:</w:t>
       </w:r>
     </w:p>
@@ -6109,8 +6250,6 @@
           <w:szCs w:val="23"/>
         </w:rPr>
       </w:pPr>
-      <w:bookmarkStart w:id="0" w:name="_GoBack"/>
-      <w:bookmarkEnd w:id="0"/>
     </w:p>
     <w:p>
       <w:pPr>
@@ -6380,6 +6519,7 @@
           <w:sz w:val="23"/>
           <w:szCs w:val="23"/>
         </w:rPr>
+        <w:lastRenderedPageBreak/>
         <w:t>A|--13--11----------------------------------------------</w:t>
       </w:r>
     </w:p>
@@ -9397,7 +9537,6 @@
           <w:sz w:val="23"/>
           <w:szCs w:val="23"/>
         </w:rPr>
-        <w:lastRenderedPageBreak/>
         <w:t>A|------------------------------------------------------</w:t>
       </w:r>
     </w:p>
@@ -9444,7 +9583,7 @@
     <w:p/>
     <w:sectPr>
       <w:pgSz w:w="12240" w:h="15840"/>
-      <w:pgMar w:top="1440" w:right="1440" w:bottom="1440" w:left="1440" w:header="720" w:footer="720" w:gutter="0"/>
+      <w:pgMar w:top="720" w:right="720" w:bottom="720" w:left="720" w:header="720" w:footer="720" w:gutter="0"/>
       <w:cols w:space="720"/>
       <w:docGrid w:linePitch="360"/>
     </w:sectPr>
